--- a/bc_tuan/[A0321I1]_Nguyễn Đình Hùng Anh_Báo cáo tuần.docx
+++ b/bc_tuan/[A0321I1]_Nguyễn Đình Hùng Anh_Báo cáo tuần.docx
@@ -250,7 +250,7 @@
                 <w:sz w:val="26"/>
                 <w:szCs w:val="26"/>
               </w:rPr>
-              <w:t>22</w:t>
+              <w:t>6</w:t>
             </w:r>
             <w:r>
               <w:rPr>
@@ -266,7 +266,7 @@
                 <w:sz w:val="26"/>
                 <w:szCs w:val="26"/>
               </w:rPr>
-              <w:t>7</w:t>
+              <w:t>8</w:t>
             </w:r>
             <w:r>
               <w:rPr>
@@ -339,7 +339,7 @@
                 <w:sz w:val="26"/>
                 <w:szCs w:val="26"/>
               </w:rPr>
-              <w:t>16</w:t>
+              <w:t>30</w:t>
             </w:r>
             <w:r>
               <w:rPr>
@@ -428,7 +428,7 @@
                 <w:sz w:val="26"/>
                 <w:szCs w:val="26"/>
               </w:rPr>
-              <w:t>22</w:t>
+              <w:t>5</w:t>
             </w:r>
             <w:r>
               <w:rPr>
@@ -444,7 +444,7 @@
                 <w:sz w:val="26"/>
                 <w:szCs w:val="26"/>
               </w:rPr>
-              <w:t>7</w:t>
+              <w:t>8</w:t>
             </w:r>
             <w:r>
               <w:rPr>
@@ -2705,9 +2705,14 @@
             </w:pPr>
             <w:r>
               <w:rPr>
-                <w:rFonts w:ascii="Times New Roman" w:hAnsi="Times New Roman" w:cs="Times New Roman"/>
-              </w:rPr>
-              <w:t>Clean Code % Refactoring</w:t>
+                <w:rFonts w:ascii="Open Sans" w:eastAsia="Times New Roman" w:hAnsi="Open Sans" w:cs="Open Sans"/>
+                <w:b w:val="0"/>
+                <w:bCs w:val="0"/>
+                <w:color w:val="37474F"/>
+                <w:sz w:val="24"/>
+                <w:szCs w:val="24"/>
+              </w:rPr>
+              <w:t>DSA: Stack, Queue</w:t>
             </w:r>
           </w:p>
         </w:tc>
@@ -2929,6 +2934,7 @@
               <w:shd w:val="clear" w:color="auto" w:fill="F1F4F5"/>
               <w:spacing w:before="0"/>
               <w:ind w:left="0"/>
+              <w:jc w:val="center"/>
               <w:rPr>
                 <w:rFonts w:ascii="Open Sans" w:eastAsia="Times New Roman" w:hAnsi="Open Sans" w:cs="Open Sans"/>
                 <w:b w:val="0"/>
@@ -2947,7 +2953,7 @@
                 <w:sz w:val="24"/>
                 <w:szCs w:val="24"/>
               </w:rPr>
-              <w:t>DSA: Danh sách</w:t>
+              <w:t>Java Collection Framework</w:t>
             </w:r>
           </w:p>
         </w:tc>
@@ -2963,7 +2969,7 @@
               <w:autoSpaceDN/>
             </w:pPr>
             <w:r>
-              <w:t>Chưa hoàn thành phần bài tập và thực hành</w:t>
+              <w:t xml:space="preserve">Chưa hoàn thành phần bài tập </w:t>
             </w:r>
           </w:p>
         </w:tc>
@@ -3889,7 +3895,7 @@
                 <w:sz w:val="40"/>
                 <w:szCs w:val="40"/>
               </w:rPr>
-              <w:t>Calculator</w:t>
+              <w:t>FrameWork</w:t>
             </w:r>
           </w:p>
         </w:tc>
@@ -3962,16 +3968,7 @@
                 <w:sz w:val="40"/>
                 <w:szCs w:val="40"/>
               </w:rPr>
-              <w:t>S</w:t>
-            </w:r>
-            <w:r>
-              <w:rPr>
-                <w:rFonts w:ascii="Times New Roman" w:eastAsia="Times New Roman" w:hAnsi="Times New Roman" w:cs="Times New Roman"/>
-                <w:color w:val="000000" w:themeColor="text1"/>
-                <w:sz w:val="40"/>
-                <w:szCs w:val="40"/>
-              </w:rPr>
-              <w:t>witch</w:t>
+              <w:t>HashMap</w:t>
             </w:r>
           </w:p>
         </w:tc>
@@ -4059,7 +4056,7 @@
                 <w:sz w:val="40"/>
                 <w:szCs w:val="40"/>
               </w:rPr>
-              <w:t>O</w:t>
+              <w:t>TreeMap</w:t>
             </w:r>
             <w:r>
               <w:rPr>
@@ -4070,7 +4067,7 @@
                 <w:sz w:val="40"/>
                 <w:szCs w:val="40"/>
               </w:rPr>
-              <w:t>perator</w:t>
+              <w:t xml:space="preserve"> </w:t>
             </w:r>
           </w:p>
         </w:tc>
@@ -4158,7 +4155,7 @@
                 <w:sz w:val="40"/>
                 <w:szCs w:val="40"/>
               </w:rPr>
-              <w:t>ADDITION</w:t>
+              <w:t>Comparable</w:t>
             </w:r>
           </w:p>
         </w:tc>
@@ -4246,7 +4243,7 @@
                 <w:sz w:val="40"/>
                 <w:szCs w:val="40"/>
               </w:rPr>
-              <w:t>Exception</w:t>
+              <w:t>Comparator</w:t>
             </w:r>
           </w:p>
         </w:tc>
@@ -4312,7 +4309,7 @@
                 <w:sz w:val="40"/>
                 <w:szCs w:val="40"/>
               </w:rPr>
-              <w:t>Base</w:t>
+              <w:t>Binary</w:t>
             </w:r>
           </w:p>
         </w:tc>
@@ -4377,7 +4374,7 @@
                 <w:sz w:val="40"/>
                 <w:szCs w:val="40"/>
               </w:rPr>
-              <w:t>Colorable</w:t>
+              <w:t>Binary Tree</w:t>
             </w:r>
           </w:p>
         </w:tc>
@@ -4465,7 +4462,7 @@
                 <w:sz w:val="40"/>
                 <w:szCs w:val="40"/>
               </w:rPr>
-              <w:t>Perimeter</w:t>
+              <w:t>Postorder</w:t>
             </w:r>
           </w:p>
         </w:tc>
@@ -4553,7 +4550,7 @@
                 <w:sz w:val="40"/>
                 <w:szCs w:val="40"/>
               </w:rPr>
-              <w:t>Volume</w:t>
+              <w:t>Binary Search</w:t>
             </w:r>
           </w:p>
         </w:tc>
@@ -4619,25 +4616,7 @@
                 <w:sz w:val="40"/>
                 <w:szCs w:val="40"/>
               </w:rPr>
-              <w:t>Linked</w:t>
-            </w:r>
-            <w:r>
-              <w:rPr>
-                <w:rFonts w:ascii="Times New Roman" w:eastAsia="Times New Roman" w:hAnsi="Times New Roman" w:cs="Times New Roman"/>
-                <w:color w:val="000000" w:themeColor="text1"/>
-                <w:sz w:val="40"/>
-                <w:szCs w:val="40"/>
-              </w:rPr>
-              <w:t xml:space="preserve"> </w:t>
-            </w:r>
-            <w:r>
-              <w:rPr>
-                <w:rFonts w:ascii="Times New Roman" w:eastAsia="Times New Roman" w:hAnsi="Times New Roman" w:cs="Times New Roman"/>
-                <w:color w:val="000000" w:themeColor="text1"/>
-                <w:sz w:val="40"/>
-                <w:szCs w:val="40"/>
-              </w:rPr>
-              <w:t>List</w:t>
+              <w:t>Dequeue</w:t>
             </w:r>
           </w:p>
         </w:tc>
@@ -5778,7 +5757,7 @@
         </mc:Choice>
         <mc:Fallback>
           <w:pict>
-            <v:group w14:anchorId="459ED5C2" id="Group 1" o:spid="_x0000_s1026" style="position:absolute;margin-left:107.25pt;margin-top:737.25pt;width:490.5pt;height:48pt;z-index:-11608;mso-position-horizontal-relative:page;mso-position-vertical-relative:page" coordorigin="2145,14745" coordsize="9810,960" o:gfxdata="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">
+            <v:group w14:anchorId="5003D159" id="Group 1" o:spid="_x0000_s1026" style="position:absolute;margin-left:107.25pt;margin-top:737.25pt;width:490.5pt;height:48pt;z-index:-11608;mso-position-horizontal-relative:page;mso-position-vertical-relative:page" coordorigin="2145,14745" coordsize="9810,960" o:gfxdata="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">
               <v:shapetype id="_x0000_t75" coordsize="21600,21600" o:spt="75" o:preferrelative="t" path="m@4@5l@4@11@9@11@9@5xe" filled="f" stroked="f">
                 <v:stroke joinstyle="miter"/>
                 <v:formulas>
@@ -6034,7 +6013,7 @@
         </mc:Choice>
         <mc:Fallback>
           <w:pict>
-            <v:group w14:anchorId="560EA890" id="Group 5" o:spid="_x0000_s1026" style="position:absolute;margin-left:0;margin-top:0;width:612pt;height:79.5pt;z-index:-11632;mso-position-horizontal-relative:page;mso-position-vertical-relative:page" coordsize="12240,1590" o:gfxdata="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">
+            <v:group w14:anchorId="5944D6F0" id="Group 5" o:spid="_x0000_s1026" style="position:absolute;margin-left:0;margin-top:0;width:612pt;height:79.5pt;z-index:-11632;mso-position-horizontal-relative:page;mso-position-vertical-relative:page" coordsize="12240,1590" o:gfxdata="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">
               <v:shape id="Freeform 8" o:spid="_x0000_s1027" style="position:absolute;width:2;height:2;visibility:visible;mso-wrap-style:square;v-text-anchor:top" coordsize="2,2" o:gfxdata="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" path="m,l,xe" fillcolor="black" stroked="f">
                 <v:path arrowok="t" o:connecttype="custom" o:connectlocs="0,0;0,0" o:connectangles="0,0"/>
               </v:shape>

--- a/bc_tuan/[A0321I1]_Nguyễn Đình Hùng Anh_Báo cáo tuần.docx
+++ b/bc_tuan/[A0321I1]_Nguyễn Đình Hùng Anh_Báo cáo tuần.docx
@@ -250,7 +250,7 @@
                 <w:sz w:val="26"/>
                 <w:szCs w:val="26"/>
               </w:rPr>
-              <w:t>6</w:t>
+              <w:t>13</w:t>
             </w:r>
             <w:r>
               <w:rPr>
@@ -339,7 +339,7 @@
                 <w:sz w:val="26"/>
                 <w:szCs w:val="26"/>
               </w:rPr>
-              <w:t>30</w:t>
+              <w:t>6</w:t>
             </w:r>
             <w:r>
               <w:rPr>
@@ -428,7 +428,7 @@
                 <w:sz w:val="26"/>
                 <w:szCs w:val="26"/>
               </w:rPr>
-              <w:t>5</w:t>
+              <w:t>13</w:t>
             </w:r>
             <w:r>
               <w:rPr>
@@ -2700,19 +2700,43 @@
               <w:spacing w:before="30" w:after="150"/>
               <w:ind w:left="720" w:right="75"/>
               <w:rPr>
-                <w:rFonts w:ascii="Times New Roman" w:hAnsi="Times New Roman" w:cs="Times New Roman"/>
-              </w:rPr>
-            </w:pPr>
-            <w:r>
-              <w:rPr>
                 <w:rFonts w:ascii="Open Sans" w:eastAsia="Times New Roman" w:hAnsi="Open Sans" w:cs="Open Sans"/>
                 <w:b w:val="0"/>
                 <w:bCs w:val="0"/>
-                <w:color w:val="37474F"/>
                 <w:sz w:val="24"/>
                 <w:szCs w:val="24"/>
               </w:rPr>
-              <w:t>DSA: Stack, Queue</w:t>
+            </w:pPr>
+            <w:r>
+              <w:rPr>
+                <w:rFonts w:ascii="Open Sans" w:eastAsia="Times New Roman" w:hAnsi="Open Sans" w:cs="Open Sans"/>
+                <w:b w:val="0"/>
+                <w:bCs w:val="0"/>
+                <w:sz w:val="24"/>
+                <w:szCs w:val="24"/>
+              </w:rPr>
+              <w:t>Java Collection Framework</w:t>
+            </w:r>
+          </w:p>
+          <w:p>
+            <w:pPr>
+              <w:pStyle w:val="u3"/>
+              <w:shd w:val="clear" w:color="auto" w:fill="FFFFFF"/>
+              <w:spacing w:before="30" w:after="150"/>
+              <w:ind w:left="720" w:right="75"/>
+              <w:rPr>
+                <w:rFonts w:ascii="Times New Roman" w:hAnsi="Times New Roman" w:cs="Times New Roman"/>
+              </w:rPr>
+            </w:pPr>
+            <w:r>
+              <w:rPr>
+                <w:rFonts w:ascii="Open Sans" w:eastAsia="Times New Roman" w:hAnsi="Open Sans" w:cs="Open Sans"/>
+                <w:b w:val="0"/>
+                <w:bCs w:val="0"/>
+                <w:sz w:val="24"/>
+                <w:szCs w:val="24"/>
+              </w:rPr>
+              <w:t>Thuật toán tìm kiếm</w:t>
             </w:r>
           </w:p>
         </w:tc>
@@ -2931,6 +2955,55 @@
           <w:p>
             <w:pPr>
               <w:pStyle w:val="u3"/>
+              <w:shd w:val="clear" w:color="auto" w:fill="FFFFFF"/>
+              <w:spacing w:before="30" w:after="150"/>
+              <w:ind w:left="75" w:right="75"/>
+              <w:rPr>
+                <w:rFonts w:ascii="Open Sans" w:eastAsia="Times New Roman" w:hAnsi="Open Sans" w:cs="Open Sans"/>
+                <w:b w:val="0"/>
+                <w:bCs w:val="0"/>
+              </w:rPr>
+            </w:pPr>
+            <w:hyperlink r:id="rId9" w:history="1">
+              <w:r>
+                <w:rPr>
+                  <w:rStyle w:val="Siuktni"/>
+                  <w:rFonts w:ascii="Open Sans" w:hAnsi="Open Sans" w:cs="Open Sans"/>
+                  <w:b w:val="0"/>
+                  <w:bCs w:val="0"/>
+                  <w:color w:val="auto"/>
+                </w:rPr>
+                <w:t>Thuật toán sắp xếp</w:t>
+              </w:r>
+            </w:hyperlink>
+          </w:p>
+          <w:p>
+            <w:pPr>
+              <w:pStyle w:val="u3"/>
+              <w:shd w:val="clear" w:color="auto" w:fill="FFFFFF"/>
+              <w:spacing w:before="30" w:after="150"/>
+              <w:ind w:left="75" w:right="75"/>
+              <w:rPr>
+                <w:rFonts w:ascii="Open Sans" w:eastAsia="Times New Roman" w:hAnsi="Open Sans" w:cs="Open Sans"/>
+                <w:color w:val="37474F"/>
+              </w:rPr>
+            </w:pPr>
+            <w:hyperlink r:id="rId10" w:history="1">
+              <w:r>
+                <w:rPr>
+                  <w:rStyle w:val="Siuktni"/>
+                  <w:rFonts w:ascii="Open Sans" w:hAnsi="Open Sans" w:cs="Open Sans"/>
+                  <w:b w:val="0"/>
+                  <w:bCs w:val="0"/>
+                  <w:color w:val="auto"/>
+                </w:rPr>
+                <w:t>Xử lí ngoại lệ &amp; Debug</w:t>
+              </w:r>
+            </w:hyperlink>
+          </w:p>
+          <w:p>
+            <w:pPr>
+              <w:pStyle w:val="u3"/>
               <w:shd w:val="clear" w:color="auto" w:fill="F1F4F5"/>
               <w:spacing w:before="0"/>
               <w:ind w:left="0"/>
@@ -2944,17 +3017,6 @@
                 <w:szCs w:val="24"/>
               </w:rPr>
             </w:pPr>
-            <w:r>
-              <w:rPr>
-                <w:rFonts w:ascii="Open Sans" w:eastAsia="Times New Roman" w:hAnsi="Open Sans" w:cs="Open Sans"/>
-                <w:b w:val="0"/>
-                <w:bCs w:val="0"/>
-                <w:color w:val="37474F"/>
-                <w:sz w:val="24"/>
-                <w:szCs w:val="24"/>
-              </w:rPr>
-              <w:t>Java Collection Framework</w:t>
-            </w:r>
           </w:p>
         </w:tc>
         <w:tc>
@@ -3895,7 +3957,7 @@
                 <w:sz w:val="40"/>
                 <w:szCs w:val="40"/>
               </w:rPr>
-              <w:t>FrameWork</w:t>
+              <w:t>root</w:t>
             </w:r>
           </w:p>
         </w:tc>
@@ -3968,7 +4030,7 @@
                 <w:sz w:val="40"/>
                 <w:szCs w:val="40"/>
               </w:rPr>
-              <w:t>HashMap</w:t>
+              <w:t>node</w:t>
             </w:r>
           </w:p>
         </w:tc>
@@ -4056,7 +4118,7 @@
                 <w:sz w:val="40"/>
                 <w:szCs w:val="40"/>
               </w:rPr>
-              <w:t>TreeMap</w:t>
+              <w:t>throw</w:t>
             </w:r>
             <w:r>
               <w:rPr>
@@ -4155,7 +4217,7 @@
                 <w:sz w:val="40"/>
                 <w:szCs w:val="40"/>
               </w:rPr>
-              <w:t>Comparable</w:t>
+              <w:t>runtime</w:t>
             </w:r>
           </w:p>
         </w:tc>
@@ -4243,7 +4305,7 @@
                 <w:sz w:val="40"/>
                 <w:szCs w:val="40"/>
               </w:rPr>
-              <w:t>Comparator</w:t>
+              <w:t>Found</w:t>
             </w:r>
           </w:p>
         </w:tc>
@@ -4309,7 +4371,7 @@
                 <w:sz w:val="40"/>
                 <w:szCs w:val="40"/>
               </w:rPr>
-              <w:t>Binary</w:t>
+              <w:t>file</w:t>
             </w:r>
           </w:p>
         </w:tc>
@@ -4374,7 +4436,7 @@
                 <w:sz w:val="40"/>
                 <w:szCs w:val="40"/>
               </w:rPr>
-              <w:t>Binary Tree</w:t>
+              <w:t>exception</w:t>
             </w:r>
           </w:p>
         </w:tc>
@@ -4462,7 +4524,7 @@
                 <w:sz w:val="40"/>
                 <w:szCs w:val="40"/>
               </w:rPr>
-              <w:t>Postorder</w:t>
+              <w:t>error</w:t>
             </w:r>
           </w:p>
         </w:tc>
@@ -4550,7 +4612,7 @@
                 <w:sz w:val="40"/>
                 <w:szCs w:val="40"/>
               </w:rPr>
-              <w:t>Binary Search</w:t>
+              <w:t>catch</w:t>
             </w:r>
           </w:p>
         </w:tc>
@@ -4616,6 +4678,7 @@
                 <w:sz w:val="40"/>
                 <w:szCs w:val="40"/>
               </w:rPr>
+              <w:lastRenderedPageBreak/>
               <w:t>Dequeue</w:t>
             </w:r>
           </w:p>
@@ -5757,7 +5820,7 @@
         </mc:Choice>
         <mc:Fallback>
           <w:pict>
-            <v:group w14:anchorId="5003D159" id="Group 1" o:spid="_x0000_s1026" style="position:absolute;margin-left:107.25pt;margin-top:737.25pt;width:490.5pt;height:48pt;z-index:-11608;mso-position-horizontal-relative:page;mso-position-vertical-relative:page" coordorigin="2145,14745" coordsize="9810,960" o:gfxdata="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">
+            <v:group w14:anchorId="516B060E" id="Group 1" o:spid="_x0000_s1026" style="position:absolute;margin-left:107.25pt;margin-top:737.25pt;width:490.5pt;height:48pt;z-index:-11608;mso-position-horizontal-relative:page;mso-position-vertical-relative:page" coordorigin="2145,14745" coordsize="9810,960" o:gfxdata="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">
               <v:shapetype id="_x0000_t75" coordsize="21600,21600" o:spt="75" o:preferrelative="t" path="m@4@5l@4@11@9@11@9@5xe" filled="f" stroked="f">
                 <v:stroke joinstyle="miter"/>
                 <v:formulas>
@@ -6013,7 +6076,7 @@
         </mc:Choice>
         <mc:Fallback>
           <w:pict>
-            <v:group w14:anchorId="5944D6F0" id="Group 5" o:spid="_x0000_s1026" style="position:absolute;margin-left:0;margin-top:0;width:612pt;height:79.5pt;z-index:-11632;mso-position-horizontal-relative:page;mso-position-vertical-relative:page" coordsize="12240,1590" o:gfxdata="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">
+            <v:group w14:anchorId="1A127255" id="Group 5" o:spid="_x0000_s1026" style="position:absolute;margin-left:0;margin-top:0;width:612pt;height:79.5pt;z-index:-11632;mso-position-horizontal-relative:page;mso-position-vertical-relative:page" coordsize="12240,1590" o:gfxdata="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">
               <v:shape id="Freeform 8" o:spid="_x0000_s1027" style="position:absolute;width:2;height:2;visibility:visible;mso-wrap-style:square;v-text-anchor:top" coordsize="2,2" o:gfxdata="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" path="m,l,xe" fillcolor="black" stroked="f">
                 <v:path arrowok="t" o:connecttype="custom" o:connectlocs="0,0;0,0" o:connectangles="0,0"/>
               </v:shape>

--- a/bc_tuan/[A0321I1]_Nguyễn Đình Hùng Anh_Báo cáo tuần.docx
+++ b/bc_tuan/[A0321I1]_Nguyễn Đình Hùng Anh_Báo cáo tuần.docx
@@ -104,16 +104,62 @@
                 <w:szCs w:val="26"/>
               </w:rPr>
             </w:pPr>
-            <w:r>
-              <w:rPr>
-                <w:rFonts w:ascii="Times New Roman" w:hAnsi="Times New Roman" w:cs="Times New Roman"/>
-                <w:b/>
-                <w:w w:val="105"/>
-                <w:sz w:val="26"/>
-                <w:szCs w:val="26"/>
-              </w:rPr>
-              <w:t>Họ và tên</w:t>
-            </w:r>
+            <w:proofErr w:type="spellStart"/>
+            <w:r>
+              <w:rPr>
+                <w:rFonts w:ascii="Times New Roman" w:hAnsi="Times New Roman" w:cs="Times New Roman"/>
+                <w:b/>
+                <w:w w:val="105"/>
+                <w:sz w:val="26"/>
+                <w:szCs w:val="26"/>
+              </w:rPr>
+              <w:t>Họ</w:t>
+            </w:r>
+            <w:proofErr w:type="spellEnd"/>
+            <w:r>
+              <w:rPr>
+                <w:rFonts w:ascii="Times New Roman" w:hAnsi="Times New Roman" w:cs="Times New Roman"/>
+                <w:b/>
+                <w:w w:val="105"/>
+                <w:sz w:val="26"/>
+                <w:szCs w:val="26"/>
+              </w:rPr>
+              <w:t xml:space="preserve"> </w:t>
+            </w:r>
+            <w:proofErr w:type="spellStart"/>
+            <w:r>
+              <w:rPr>
+                <w:rFonts w:ascii="Times New Roman" w:hAnsi="Times New Roman" w:cs="Times New Roman"/>
+                <w:b/>
+                <w:w w:val="105"/>
+                <w:sz w:val="26"/>
+                <w:szCs w:val="26"/>
+              </w:rPr>
+              <w:t>và</w:t>
+            </w:r>
+            <w:proofErr w:type="spellEnd"/>
+            <w:r>
+              <w:rPr>
+                <w:rFonts w:ascii="Times New Roman" w:hAnsi="Times New Roman" w:cs="Times New Roman"/>
+                <w:b/>
+                <w:w w:val="105"/>
+                <w:sz w:val="26"/>
+                <w:szCs w:val="26"/>
+              </w:rPr>
+              <w:t xml:space="preserve"> </w:t>
+            </w:r>
+            <w:proofErr w:type="spellStart"/>
+            <w:r>
+              <w:rPr>
+                <w:rFonts w:ascii="Times New Roman" w:hAnsi="Times New Roman" w:cs="Times New Roman"/>
+                <w:b/>
+                <w:w w:val="105"/>
+                <w:sz w:val="26"/>
+                <w:szCs w:val="26"/>
+              </w:rPr>
+              <w:t>tên</w:t>
+            </w:r>
+            <w:proofErr w:type="spellEnd"/>
           </w:p>
         </w:tc>
         <w:tc>
@@ -131,13 +177,59 @@
                 <w:szCs w:val="26"/>
               </w:rPr>
             </w:pPr>
-            <w:r>
-              <w:rPr>
-                <w:rFonts w:ascii="Times New Roman" w:hAnsi="Times New Roman" w:cs="Times New Roman"/>
-                <w:sz w:val="26"/>
-                <w:szCs w:val="26"/>
-              </w:rPr>
-              <w:t>Nguyễn Đình Hùng Anh</w:t>
+            <w:proofErr w:type="spellStart"/>
+            <w:r>
+              <w:rPr>
+                <w:rFonts w:ascii="Times New Roman" w:hAnsi="Times New Roman" w:cs="Times New Roman"/>
+                <w:sz w:val="26"/>
+                <w:szCs w:val="26"/>
+              </w:rPr>
+              <w:t>Nguyễn</w:t>
+            </w:r>
+            <w:proofErr w:type="spellEnd"/>
+            <w:r>
+              <w:rPr>
+                <w:rFonts w:ascii="Times New Roman" w:hAnsi="Times New Roman" w:cs="Times New Roman"/>
+                <w:sz w:val="26"/>
+                <w:szCs w:val="26"/>
+              </w:rPr>
+              <w:t xml:space="preserve"> </w:t>
+            </w:r>
+            <w:proofErr w:type="spellStart"/>
+            <w:r>
+              <w:rPr>
+                <w:rFonts w:ascii="Times New Roman" w:hAnsi="Times New Roman" w:cs="Times New Roman"/>
+                <w:sz w:val="26"/>
+                <w:szCs w:val="26"/>
+              </w:rPr>
+              <w:t>Đình</w:t>
+            </w:r>
+            <w:proofErr w:type="spellEnd"/>
+            <w:r>
+              <w:rPr>
+                <w:rFonts w:ascii="Times New Roman" w:hAnsi="Times New Roman" w:cs="Times New Roman"/>
+                <w:sz w:val="26"/>
+                <w:szCs w:val="26"/>
+              </w:rPr>
+              <w:t xml:space="preserve"> </w:t>
+            </w:r>
+            <w:proofErr w:type="spellStart"/>
+            <w:r>
+              <w:rPr>
+                <w:rFonts w:ascii="Times New Roman" w:hAnsi="Times New Roman" w:cs="Times New Roman"/>
+                <w:sz w:val="26"/>
+                <w:szCs w:val="26"/>
+              </w:rPr>
+              <w:t>Hùng</w:t>
+            </w:r>
+            <w:proofErr w:type="spellEnd"/>
+            <w:r>
+              <w:rPr>
+                <w:rFonts w:ascii="Times New Roman" w:hAnsi="Times New Roman" w:cs="Times New Roman"/>
+                <w:sz w:val="26"/>
+                <w:szCs w:val="26"/>
+              </w:rPr>
+              <w:t xml:space="preserve"> Anh</w:t>
             </w:r>
           </w:p>
         </w:tc>
@@ -162,6 +254,7 @@
                 <w:szCs w:val="26"/>
               </w:rPr>
             </w:pPr>
+            <w:proofErr w:type="spellStart"/>
             <w:r>
               <w:rPr>
                 <w:rFonts w:ascii="Times New Roman" w:hAnsi="Times New Roman" w:cs="Times New Roman"/>
@@ -171,6 +264,7 @@
               </w:rPr>
               <w:t>Lớp</w:t>
             </w:r>
+            <w:proofErr w:type="spellEnd"/>
           </w:p>
         </w:tc>
         <w:tc>
@@ -218,16 +312,62 @@
                 <w:szCs w:val="26"/>
               </w:rPr>
             </w:pPr>
-            <w:r>
-              <w:rPr>
-                <w:rFonts w:ascii="Times New Roman" w:hAnsi="Times New Roman" w:cs="Times New Roman"/>
-                <w:b/>
-                <w:w w:val="105"/>
-                <w:sz w:val="26"/>
-                <w:szCs w:val="26"/>
-              </w:rPr>
-              <w:t>Ngày báo cáo</w:t>
-            </w:r>
+            <w:proofErr w:type="spellStart"/>
+            <w:r>
+              <w:rPr>
+                <w:rFonts w:ascii="Times New Roman" w:hAnsi="Times New Roman" w:cs="Times New Roman"/>
+                <w:b/>
+                <w:w w:val="105"/>
+                <w:sz w:val="26"/>
+                <w:szCs w:val="26"/>
+              </w:rPr>
+              <w:t>Ngày</w:t>
+            </w:r>
+            <w:proofErr w:type="spellEnd"/>
+            <w:r>
+              <w:rPr>
+                <w:rFonts w:ascii="Times New Roman" w:hAnsi="Times New Roman" w:cs="Times New Roman"/>
+                <w:b/>
+                <w:w w:val="105"/>
+                <w:sz w:val="26"/>
+                <w:szCs w:val="26"/>
+              </w:rPr>
+              <w:t xml:space="preserve"> </w:t>
+            </w:r>
+            <w:proofErr w:type="spellStart"/>
+            <w:r>
+              <w:rPr>
+                <w:rFonts w:ascii="Times New Roman" w:hAnsi="Times New Roman" w:cs="Times New Roman"/>
+                <w:b/>
+                <w:w w:val="105"/>
+                <w:sz w:val="26"/>
+                <w:szCs w:val="26"/>
+              </w:rPr>
+              <w:t>báo</w:t>
+            </w:r>
+            <w:proofErr w:type="spellEnd"/>
+            <w:r>
+              <w:rPr>
+                <w:rFonts w:ascii="Times New Roman" w:hAnsi="Times New Roman" w:cs="Times New Roman"/>
+                <w:b/>
+                <w:w w:val="105"/>
+                <w:sz w:val="26"/>
+                <w:szCs w:val="26"/>
+              </w:rPr>
+              <w:t xml:space="preserve"> </w:t>
+            </w:r>
+            <w:proofErr w:type="spellStart"/>
+            <w:r>
+              <w:rPr>
+                <w:rFonts w:ascii="Times New Roman" w:hAnsi="Times New Roman" w:cs="Times New Roman"/>
+                <w:b/>
+                <w:w w:val="105"/>
+                <w:sz w:val="26"/>
+                <w:szCs w:val="26"/>
+              </w:rPr>
+              <w:t>cáo</w:t>
+            </w:r>
+            <w:proofErr w:type="spellEnd"/>
           </w:p>
         </w:tc>
         <w:tc>
@@ -250,7 +390,7 @@
                 <w:sz w:val="26"/>
                 <w:szCs w:val="26"/>
               </w:rPr>
-              <w:t>13</w:t>
+              <w:t>27</w:t>
             </w:r>
             <w:r>
               <w:rPr>
@@ -307,16 +447,62 @@
                 <w:szCs w:val="26"/>
               </w:rPr>
             </w:pPr>
-            <w:r>
-              <w:rPr>
-                <w:rFonts w:ascii="Times New Roman" w:hAnsi="Times New Roman" w:cs="Times New Roman"/>
-                <w:b/>
-                <w:w w:val="105"/>
-                <w:sz w:val="26"/>
-                <w:szCs w:val="26"/>
-              </w:rPr>
-              <w:t>Ngày bắt đầu</w:t>
-            </w:r>
+            <w:proofErr w:type="spellStart"/>
+            <w:r>
+              <w:rPr>
+                <w:rFonts w:ascii="Times New Roman" w:hAnsi="Times New Roman" w:cs="Times New Roman"/>
+                <w:b/>
+                <w:w w:val="105"/>
+                <w:sz w:val="26"/>
+                <w:szCs w:val="26"/>
+              </w:rPr>
+              <w:t>Ngày</w:t>
+            </w:r>
+            <w:proofErr w:type="spellEnd"/>
+            <w:r>
+              <w:rPr>
+                <w:rFonts w:ascii="Times New Roman" w:hAnsi="Times New Roman" w:cs="Times New Roman"/>
+                <w:b/>
+                <w:w w:val="105"/>
+                <w:sz w:val="26"/>
+                <w:szCs w:val="26"/>
+              </w:rPr>
+              <w:t xml:space="preserve"> </w:t>
+            </w:r>
+            <w:proofErr w:type="spellStart"/>
+            <w:r>
+              <w:rPr>
+                <w:rFonts w:ascii="Times New Roman" w:hAnsi="Times New Roman" w:cs="Times New Roman"/>
+                <w:b/>
+                <w:w w:val="105"/>
+                <w:sz w:val="26"/>
+                <w:szCs w:val="26"/>
+              </w:rPr>
+              <w:t>bắt</w:t>
+            </w:r>
+            <w:proofErr w:type="spellEnd"/>
+            <w:r>
+              <w:rPr>
+                <w:rFonts w:ascii="Times New Roman" w:hAnsi="Times New Roman" w:cs="Times New Roman"/>
+                <w:b/>
+                <w:w w:val="105"/>
+                <w:sz w:val="26"/>
+                <w:szCs w:val="26"/>
+              </w:rPr>
+              <w:t xml:space="preserve"> </w:t>
+            </w:r>
+            <w:proofErr w:type="spellStart"/>
+            <w:r>
+              <w:rPr>
+                <w:rFonts w:ascii="Times New Roman" w:hAnsi="Times New Roman" w:cs="Times New Roman"/>
+                <w:b/>
+                <w:w w:val="105"/>
+                <w:sz w:val="26"/>
+                <w:szCs w:val="26"/>
+              </w:rPr>
+              <w:t>đầu</w:t>
+            </w:r>
+            <w:proofErr w:type="spellEnd"/>
           </w:p>
         </w:tc>
         <w:tc>
@@ -339,7 +525,7 @@
                 <w:sz w:val="26"/>
                 <w:szCs w:val="26"/>
               </w:rPr>
-              <w:t>6</w:t>
+              <w:t>19</w:t>
             </w:r>
             <w:r>
               <w:rPr>
@@ -355,7 +541,7 @@
                 <w:sz w:val="26"/>
                 <w:szCs w:val="26"/>
               </w:rPr>
-              <w:t>7</w:t>
+              <w:t>8</w:t>
             </w:r>
             <w:r>
               <w:rPr>
@@ -396,16 +582,62 @@
                 <w:szCs w:val="26"/>
               </w:rPr>
             </w:pPr>
-            <w:r>
-              <w:rPr>
-                <w:rFonts w:ascii="Times New Roman" w:hAnsi="Times New Roman" w:cs="Times New Roman"/>
-                <w:b/>
-                <w:w w:val="105"/>
-                <w:sz w:val="26"/>
-                <w:szCs w:val="26"/>
-              </w:rPr>
-              <w:t>Ngày kết thúc</w:t>
-            </w:r>
+            <w:proofErr w:type="spellStart"/>
+            <w:r>
+              <w:rPr>
+                <w:rFonts w:ascii="Times New Roman" w:hAnsi="Times New Roman" w:cs="Times New Roman"/>
+                <w:b/>
+                <w:w w:val="105"/>
+                <w:sz w:val="26"/>
+                <w:szCs w:val="26"/>
+              </w:rPr>
+              <w:t>Ngày</w:t>
+            </w:r>
+            <w:proofErr w:type="spellEnd"/>
+            <w:r>
+              <w:rPr>
+                <w:rFonts w:ascii="Times New Roman" w:hAnsi="Times New Roman" w:cs="Times New Roman"/>
+                <w:b/>
+                <w:w w:val="105"/>
+                <w:sz w:val="26"/>
+                <w:szCs w:val="26"/>
+              </w:rPr>
+              <w:t xml:space="preserve"> </w:t>
+            </w:r>
+            <w:proofErr w:type="spellStart"/>
+            <w:r>
+              <w:rPr>
+                <w:rFonts w:ascii="Times New Roman" w:hAnsi="Times New Roman" w:cs="Times New Roman"/>
+                <w:b/>
+                <w:w w:val="105"/>
+                <w:sz w:val="26"/>
+                <w:szCs w:val="26"/>
+              </w:rPr>
+              <w:t>kết</w:t>
+            </w:r>
+            <w:proofErr w:type="spellEnd"/>
+            <w:r>
+              <w:rPr>
+                <w:rFonts w:ascii="Times New Roman" w:hAnsi="Times New Roman" w:cs="Times New Roman"/>
+                <w:b/>
+                <w:w w:val="105"/>
+                <w:sz w:val="26"/>
+                <w:szCs w:val="26"/>
+              </w:rPr>
+              <w:t xml:space="preserve"> </w:t>
+            </w:r>
+            <w:proofErr w:type="spellStart"/>
+            <w:r>
+              <w:rPr>
+                <w:rFonts w:ascii="Times New Roman" w:hAnsi="Times New Roman" w:cs="Times New Roman"/>
+                <w:b/>
+                <w:w w:val="105"/>
+                <w:sz w:val="26"/>
+                <w:szCs w:val="26"/>
+              </w:rPr>
+              <w:t>thúc</w:t>
+            </w:r>
+            <w:proofErr w:type="spellEnd"/>
           </w:p>
         </w:tc>
         <w:tc>
@@ -428,7 +660,7 @@
                 <w:sz w:val="26"/>
                 <w:szCs w:val="26"/>
               </w:rPr>
-              <w:t>13</w:t>
+              <w:t>26</w:t>
             </w:r>
             <w:r>
               <w:rPr>
@@ -487,6 +719,7 @@
           <w:szCs w:val="26"/>
         </w:rPr>
       </w:pPr>
+      <w:proofErr w:type="spellStart"/>
       <w:r>
         <w:rPr>
           <w:rFonts w:ascii="Times New Roman" w:hAnsi="Times New Roman" w:cs="Times New Roman"/>
@@ -495,8 +728,53 @@
           <w:sz w:val="26"/>
           <w:szCs w:val="26"/>
         </w:rPr>
-        <w:t>Tự kiểm tra</w:t>
-      </w:r>
+        <w:t>Tự</w:t>
+      </w:r>
+      <w:proofErr w:type="spellEnd"/>
+      <w:r>
+        <w:rPr>
+          <w:rFonts w:ascii="Times New Roman" w:hAnsi="Times New Roman" w:cs="Times New Roman"/>
+          <w:b/>
+          <w:w w:val="110"/>
+          <w:sz w:val="26"/>
+          <w:szCs w:val="26"/>
+        </w:rPr>
+        <w:t xml:space="preserve"> </w:t>
+      </w:r>
+      <w:proofErr w:type="spellStart"/>
+      <w:r>
+        <w:rPr>
+          <w:rFonts w:ascii="Times New Roman" w:hAnsi="Times New Roman" w:cs="Times New Roman"/>
+          <w:b/>
+          <w:w w:val="110"/>
+          <w:sz w:val="26"/>
+          <w:szCs w:val="26"/>
+        </w:rPr>
+        <w:t>kiểm</w:t>
+      </w:r>
+      <w:proofErr w:type="spellEnd"/>
+      <w:r>
+        <w:rPr>
+          <w:rFonts w:ascii="Times New Roman" w:hAnsi="Times New Roman" w:cs="Times New Roman"/>
+          <w:b/>
+          <w:w w:val="110"/>
+          <w:sz w:val="26"/>
+          <w:szCs w:val="26"/>
+        </w:rPr>
+        <w:t xml:space="preserve"> </w:t>
+      </w:r>
+      <w:proofErr w:type="spellStart"/>
+      <w:r>
+        <w:rPr>
+          <w:rFonts w:ascii="Times New Roman" w:hAnsi="Times New Roman" w:cs="Times New Roman"/>
+          <w:b/>
+          <w:w w:val="110"/>
+          <w:sz w:val="26"/>
+          <w:szCs w:val="26"/>
+        </w:rPr>
+        <w:t>tra</w:t>
+      </w:r>
+      <w:proofErr w:type="spellEnd"/>
     </w:p>
     <w:p>
       <w:pPr>
@@ -514,6 +792,7 @@
           <w:szCs w:val="26"/>
         </w:rPr>
       </w:pPr>
+      <w:proofErr w:type="spellStart"/>
       <w:r>
         <w:rPr>
           <w:rFonts w:ascii="Times New Roman" w:hAnsi="Times New Roman" w:cs="Times New Roman"/>
@@ -522,6 +801,7 @@
         </w:rPr>
         <w:t>Đặt</w:t>
       </w:r>
+      <w:proofErr w:type="spellEnd"/>
       <w:r>
         <w:rPr>
           <w:rFonts w:ascii="Times New Roman" w:hAnsi="Times New Roman" w:cs="Times New Roman"/>
@@ -531,6 +811,7 @@
         </w:rPr>
         <w:t xml:space="preserve"> </w:t>
       </w:r>
+      <w:proofErr w:type="spellStart"/>
       <w:r>
         <w:rPr>
           <w:rFonts w:ascii="Times New Roman" w:hAnsi="Times New Roman" w:cs="Times New Roman"/>
@@ -539,6 +820,7 @@
         </w:rPr>
         <w:t>ký</w:t>
       </w:r>
+      <w:proofErr w:type="spellEnd"/>
       <w:r>
         <w:rPr>
           <w:rFonts w:ascii="Times New Roman" w:hAnsi="Times New Roman" w:cs="Times New Roman"/>
@@ -548,6 +830,7 @@
         </w:rPr>
         <w:t xml:space="preserve"> </w:t>
       </w:r>
+      <w:proofErr w:type="spellStart"/>
       <w:r>
         <w:rPr>
           <w:rFonts w:ascii="Times New Roman" w:hAnsi="Times New Roman" w:cs="Times New Roman"/>
@@ -556,6 +839,7 @@
         </w:rPr>
         <w:t>tự</w:t>
       </w:r>
+      <w:proofErr w:type="spellEnd"/>
       <w:r>
         <w:rPr>
           <w:rFonts w:ascii="Times New Roman" w:hAnsi="Times New Roman" w:cs="Times New Roman"/>
@@ -582,6 +866,7 @@
         </w:rPr>
         <w:tab/>
       </w:r>
+      <w:proofErr w:type="spellStart"/>
       <w:r>
         <w:rPr>
           <w:rFonts w:ascii="Times New Roman" w:hAnsi="Times New Roman" w:cs="Times New Roman"/>
@@ -590,6 +875,7 @@
         </w:rPr>
         <w:t>để</w:t>
       </w:r>
+      <w:proofErr w:type="spellEnd"/>
       <w:r>
         <w:rPr>
           <w:rFonts w:ascii="Times New Roman" w:hAnsi="Times New Roman" w:cs="Times New Roman"/>
@@ -599,6 +885,7 @@
         </w:rPr>
         <w:t xml:space="preserve"> </w:t>
       </w:r>
+      <w:proofErr w:type="spellStart"/>
       <w:r>
         <w:rPr>
           <w:rFonts w:ascii="Times New Roman" w:hAnsi="Times New Roman" w:cs="Times New Roman"/>
@@ -607,6 +894,7 @@
         </w:rPr>
         <w:t>trả</w:t>
       </w:r>
+      <w:proofErr w:type="spellEnd"/>
       <w:r>
         <w:rPr>
           <w:rFonts w:ascii="Times New Roman" w:hAnsi="Times New Roman" w:cs="Times New Roman"/>
@@ -616,6 +904,7 @@
         </w:rPr>
         <w:t xml:space="preserve"> </w:t>
       </w:r>
+      <w:proofErr w:type="spellStart"/>
       <w:r>
         <w:rPr>
           <w:rFonts w:ascii="Times New Roman" w:hAnsi="Times New Roman" w:cs="Times New Roman"/>
@@ -624,6 +913,7 @@
         </w:rPr>
         <w:t>lời</w:t>
       </w:r>
+      <w:proofErr w:type="spellEnd"/>
       <w:r>
         <w:rPr>
           <w:rFonts w:ascii="Times New Roman" w:hAnsi="Times New Roman" w:cs="Times New Roman"/>
@@ -639,7 +929,25 @@
           <w:sz w:val="26"/>
           <w:szCs w:val="26"/>
         </w:rPr>
-        <w:t>"có"</w:t>
+        <w:t>"</w:t>
+      </w:r>
+      <w:proofErr w:type="spellStart"/>
+      <w:r>
+        <w:rPr>
+          <w:rFonts w:ascii="Times New Roman" w:hAnsi="Times New Roman" w:cs="Times New Roman"/>
+          <w:sz w:val="26"/>
+          <w:szCs w:val="26"/>
+        </w:rPr>
+        <w:t>có</w:t>
+      </w:r>
+      <w:proofErr w:type="spellEnd"/>
+      <w:r>
+        <w:rPr>
+          <w:rFonts w:ascii="Times New Roman" w:hAnsi="Times New Roman" w:cs="Times New Roman"/>
+          <w:sz w:val="26"/>
+          <w:szCs w:val="26"/>
+        </w:rPr>
+        <w:t>"</w:t>
       </w:r>
       <w:r>
         <w:rPr>
@@ -650,6 +958,7 @@
         </w:rPr>
         <w:t xml:space="preserve"> </w:t>
       </w:r>
+      <w:proofErr w:type="spellStart"/>
       <w:r>
         <w:rPr>
           <w:rFonts w:ascii="Times New Roman" w:hAnsi="Times New Roman" w:cs="Times New Roman"/>
@@ -658,6 +967,7 @@
         </w:rPr>
         <w:t>và</w:t>
       </w:r>
+      <w:proofErr w:type="spellEnd"/>
       <w:r>
         <w:rPr>
           <w:rFonts w:ascii="Times New Roman" w:hAnsi="Times New Roman" w:cs="Times New Roman"/>
@@ -667,6 +977,7 @@
         </w:rPr>
         <w:t xml:space="preserve"> </w:t>
       </w:r>
+      <w:proofErr w:type="spellStart"/>
       <w:r>
         <w:rPr>
           <w:rFonts w:ascii="Times New Roman" w:hAnsi="Times New Roman" w:cs="Times New Roman"/>
@@ -675,6 +986,7 @@
         </w:rPr>
         <w:t>ký</w:t>
       </w:r>
+      <w:proofErr w:type="spellEnd"/>
       <w:r>
         <w:rPr>
           <w:rFonts w:ascii="Times New Roman" w:hAnsi="Times New Roman" w:cs="Times New Roman"/>
@@ -684,6 +996,7 @@
         </w:rPr>
         <w:t xml:space="preserve"> </w:t>
       </w:r>
+      <w:proofErr w:type="spellStart"/>
       <w:r>
         <w:rPr>
           <w:rFonts w:ascii="Times New Roman" w:hAnsi="Times New Roman" w:cs="Times New Roman"/>
@@ -692,6 +1005,7 @@
         </w:rPr>
         <w:t>tự</w:t>
       </w:r>
+      <w:proofErr w:type="spellEnd"/>
       <w:r>
         <w:rPr>
           <w:rFonts w:ascii="Times New Roman" w:hAnsi="Times New Roman" w:cs="Times New Roman"/>
@@ -715,8 +1029,53 @@
           <w:szCs w:val="26"/>
         </w:rPr>
         <w:tab/>
-        <w:t>để trả lời</w:t>
-      </w:r>
+      </w:r>
+      <w:proofErr w:type="spellStart"/>
+      <w:r>
+        <w:rPr>
+          <w:rFonts w:ascii="Times New Roman" w:hAnsi="Times New Roman" w:cs="Times New Roman"/>
+          <w:sz w:val="26"/>
+          <w:szCs w:val="26"/>
+        </w:rPr>
+        <w:t>để</w:t>
+      </w:r>
+      <w:proofErr w:type="spellEnd"/>
+      <w:r>
+        <w:rPr>
+          <w:rFonts w:ascii="Times New Roman" w:hAnsi="Times New Roman" w:cs="Times New Roman"/>
+          <w:sz w:val="26"/>
+          <w:szCs w:val="26"/>
+        </w:rPr>
+        <w:t xml:space="preserve"> </w:t>
+      </w:r>
+      <w:proofErr w:type="spellStart"/>
+      <w:r>
+        <w:rPr>
+          <w:rFonts w:ascii="Times New Roman" w:hAnsi="Times New Roman" w:cs="Times New Roman"/>
+          <w:sz w:val="26"/>
+          <w:szCs w:val="26"/>
+        </w:rPr>
+        <w:t>trả</w:t>
+      </w:r>
+      <w:proofErr w:type="spellEnd"/>
+      <w:r>
+        <w:rPr>
+          <w:rFonts w:ascii="Times New Roman" w:hAnsi="Times New Roman" w:cs="Times New Roman"/>
+          <w:sz w:val="26"/>
+          <w:szCs w:val="26"/>
+        </w:rPr>
+        <w:t xml:space="preserve"> </w:t>
+      </w:r>
+      <w:proofErr w:type="spellStart"/>
+      <w:r>
+        <w:rPr>
+          <w:rFonts w:ascii="Times New Roman" w:hAnsi="Times New Roman" w:cs="Times New Roman"/>
+          <w:sz w:val="26"/>
+          <w:szCs w:val="26"/>
+        </w:rPr>
+        <w:t>lời</w:t>
+      </w:r>
+      <w:proofErr w:type="spellEnd"/>
       <w:r>
         <w:rPr>
           <w:rFonts w:ascii="Times New Roman" w:hAnsi="Times New Roman" w:cs="Times New Roman"/>
@@ -732,7 +1091,25 @@
           <w:sz w:val="26"/>
           <w:szCs w:val="26"/>
         </w:rPr>
-        <w:t>"không".</w:t>
+        <w:t>"</w:t>
+      </w:r>
+      <w:proofErr w:type="spellStart"/>
+      <w:r>
+        <w:rPr>
+          <w:rFonts w:ascii="Times New Roman" w:hAnsi="Times New Roman" w:cs="Times New Roman"/>
+          <w:sz w:val="26"/>
+          <w:szCs w:val="26"/>
+        </w:rPr>
+        <w:t>không</w:t>
+      </w:r>
+      <w:proofErr w:type="spellEnd"/>
+      <w:r>
+        <w:rPr>
+          <w:rFonts w:ascii="Times New Roman" w:hAnsi="Times New Roman" w:cs="Times New Roman"/>
+          <w:sz w:val="26"/>
+          <w:szCs w:val="26"/>
+        </w:rPr>
+        <w:t>".</w:t>
       </w:r>
     </w:p>
     <w:p>
@@ -807,13 +1184,185 @@
                 <w:szCs w:val="26"/>
               </w:rPr>
             </w:pPr>
-            <w:r>
-              <w:rPr>
-                <w:rFonts w:ascii="Times New Roman" w:hAnsi="Times New Roman" w:cs="Times New Roman"/>
-                <w:sz w:val="26"/>
-                <w:szCs w:val="26"/>
-              </w:rPr>
-              <w:t>Đã nghiêm túc nỗ lực để hiểu các học liệu?</w:t>
+            <w:proofErr w:type="spellStart"/>
+            <w:r>
+              <w:rPr>
+                <w:rFonts w:ascii="Times New Roman" w:hAnsi="Times New Roman" w:cs="Times New Roman"/>
+                <w:sz w:val="26"/>
+                <w:szCs w:val="26"/>
+              </w:rPr>
+              <w:t>Đã</w:t>
+            </w:r>
+            <w:proofErr w:type="spellEnd"/>
+            <w:r>
+              <w:rPr>
+                <w:rFonts w:ascii="Times New Roman" w:hAnsi="Times New Roman" w:cs="Times New Roman"/>
+                <w:sz w:val="26"/>
+                <w:szCs w:val="26"/>
+              </w:rPr>
+              <w:t xml:space="preserve"> </w:t>
+            </w:r>
+            <w:proofErr w:type="spellStart"/>
+            <w:r>
+              <w:rPr>
+                <w:rFonts w:ascii="Times New Roman" w:hAnsi="Times New Roman" w:cs="Times New Roman"/>
+                <w:sz w:val="26"/>
+                <w:szCs w:val="26"/>
+              </w:rPr>
+              <w:t>nghiêm</w:t>
+            </w:r>
+            <w:proofErr w:type="spellEnd"/>
+            <w:r>
+              <w:rPr>
+                <w:rFonts w:ascii="Times New Roman" w:hAnsi="Times New Roman" w:cs="Times New Roman"/>
+                <w:sz w:val="26"/>
+                <w:szCs w:val="26"/>
+              </w:rPr>
+              <w:t xml:space="preserve"> </w:t>
+            </w:r>
+            <w:proofErr w:type="spellStart"/>
+            <w:r>
+              <w:rPr>
+                <w:rFonts w:ascii="Times New Roman" w:hAnsi="Times New Roman" w:cs="Times New Roman"/>
+                <w:sz w:val="26"/>
+                <w:szCs w:val="26"/>
+              </w:rPr>
+              <w:t>túc</w:t>
+            </w:r>
+            <w:proofErr w:type="spellEnd"/>
+            <w:r>
+              <w:rPr>
+                <w:rFonts w:ascii="Times New Roman" w:hAnsi="Times New Roman" w:cs="Times New Roman"/>
+                <w:sz w:val="26"/>
+                <w:szCs w:val="26"/>
+              </w:rPr>
+              <w:t xml:space="preserve"> </w:t>
+            </w:r>
+            <w:proofErr w:type="spellStart"/>
+            <w:r>
+              <w:rPr>
+                <w:rFonts w:ascii="Times New Roman" w:hAnsi="Times New Roman" w:cs="Times New Roman"/>
+                <w:sz w:val="26"/>
+                <w:szCs w:val="26"/>
+              </w:rPr>
+              <w:t>nỗ</w:t>
+            </w:r>
+            <w:proofErr w:type="spellEnd"/>
+            <w:r>
+              <w:rPr>
+                <w:rFonts w:ascii="Times New Roman" w:hAnsi="Times New Roman" w:cs="Times New Roman"/>
+                <w:sz w:val="26"/>
+                <w:szCs w:val="26"/>
+              </w:rPr>
+              <w:t xml:space="preserve"> </w:t>
+            </w:r>
+            <w:proofErr w:type="spellStart"/>
+            <w:r>
+              <w:rPr>
+                <w:rFonts w:ascii="Times New Roman" w:hAnsi="Times New Roman" w:cs="Times New Roman"/>
+                <w:sz w:val="26"/>
+                <w:szCs w:val="26"/>
+              </w:rPr>
+              <w:t>lực</w:t>
+            </w:r>
+            <w:proofErr w:type="spellEnd"/>
+            <w:r>
+              <w:rPr>
+                <w:rFonts w:ascii="Times New Roman" w:hAnsi="Times New Roman" w:cs="Times New Roman"/>
+                <w:sz w:val="26"/>
+                <w:szCs w:val="26"/>
+              </w:rPr>
+              <w:t xml:space="preserve"> </w:t>
+            </w:r>
+            <w:proofErr w:type="spellStart"/>
+            <w:r>
+              <w:rPr>
+                <w:rFonts w:ascii="Times New Roman" w:hAnsi="Times New Roman" w:cs="Times New Roman"/>
+                <w:sz w:val="26"/>
+                <w:szCs w:val="26"/>
+              </w:rPr>
+              <w:t>để</w:t>
+            </w:r>
+            <w:proofErr w:type="spellEnd"/>
+            <w:r>
+              <w:rPr>
+                <w:rFonts w:ascii="Times New Roman" w:hAnsi="Times New Roman" w:cs="Times New Roman"/>
+                <w:sz w:val="26"/>
+                <w:szCs w:val="26"/>
+              </w:rPr>
+              <w:t xml:space="preserve"> </w:t>
+            </w:r>
+            <w:proofErr w:type="spellStart"/>
+            <w:r>
+              <w:rPr>
+                <w:rFonts w:ascii="Times New Roman" w:hAnsi="Times New Roman" w:cs="Times New Roman"/>
+                <w:sz w:val="26"/>
+                <w:szCs w:val="26"/>
+              </w:rPr>
+              <w:t>hiểu</w:t>
+            </w:r>
+            <w:proofErr w:type="spellEnd"/>
+            <w:r>
+              <w:rPr>
+                <w:rFonts w:ascii="Times New Roman" w:hAnsi="Times New Roman" w:cs="Times New Roman"/>
+                <w:sz w:val="26"/>
+                <w:szCs w:val="26"/>
+              </w:rPr>
+              <w:t xml:space="preserve"> </w:t>
+            </w:r>
+            <w:proofErr w:type="spellStart"/>
+            <w:r>
+              <w:rPr>
+                <w:rFonts w:ascii="Times New Roman" w:hAnsi="Times New Roman" w:cs="Times New Roman"/>
+                <w:sz w:val="26"/>
+                <w:szCs w:val="26"/>
+              </w:rPr>
+              <w:t>các</w:t>
+            </w:r>
+            <w:proofErr w:type="spellEnd"/>
+            <w:r>
+              <w:rPr>
+                <w:rFonts w:ascii="Times New Roman" w:hAnsi="Times New Roman" w:cs="Times New Roman"/>
+                <w:sz w:val="26"/>
+                <w:szCs w:val="26"/>
+              </w:rPr>
+              <w:t xml:space="preserve"> </w:t>
+            </w:r>
+            <w:proofErr w:type="spellStart"/>
+            <w:r>
+              <w:rPr>
+                <w:rFonts w:ascii="Times New Roman" w:hAnsi="Times New Roman" w:cs="Times New Roman"/>
+                <w:sz w:val="26"/>
+                <w:szCs w:val="26"/>
+              </w:rPr>
+              <w:t>học</w:t>
+            </w:r>
+            <w:proofErr w:type="spellEnd"/>
+            <w:r>
+              <w:rPr>
+                <w:rFonts w:ascii="Times New Roman" w:hAnsi="Times New Roman" w:cs="Times New Roman"/>
+                <w:sz w:val="26"/>
+                <w:szCs w:val="26"/>
+              </w:rPr>
+              <w:t xml:space="preserve"> </w:t>
+            </w:r>
+            <w:proofErr w:type="spellStart"/>
+            <w:r>
+              <w:rPr>
+                <w:rFonts w:ascii="Times New Roman" w:hAnsi="Times New Roman" w:cs="Times New Roman"/>
+                <w:sz w:val="26"/>
+                <w:szCs w:val="26"/>
+              </w:rPr>
+              <w:t>liệu</w:t>
+            </w:r>
+            <w:proofErr w:type="spellEnd"/>
+            <w:r>
+              <w:rPr>
+                <w:rFonts w:ascii="Times New Roman" w:hAnsi="Times New Roman" w:cs="Times New Roman"/>
+                <w:sz w:val="26"/>
+                <w:szCs w:val="26"/>
+              </w:rPr>
+              <w:t>?</w:t>
             </w:r>
           </w:p>
         </w:tc>
@@ -858,14 +1407,250 @@
                 <w:szCs w:val="26"/>
               </w:rPr>
             </w:pPr>
-            <w:r>
-              <w:rPr>
-                <w:rFonts w:ascii="Times New Roman" w:hAnsi="Times New Roman" w:cs="Times New Roman"/>
-                <w:sz w:val="26"/>
-                <w:szCs w:val="26"/>
-              </w:rPr>
-              <w:t>Có hiểu giải pháp để giải quyết các bài tập trước khi bài tập</w:t>
-            </w:r>
+            <w:proofErr w:type="spellStart"/>
+            <w:r>
+              <w:rPr>
+                <w:rFonts w:ascii="Times New Roman" w:hAnsi="Times New Roman" w:cs="Times New Roman"/>
+                <w:sz w:val="26"/>
+                <w:szCs w:val="26"/>
+              </w:rPr>
+              <w:t>Có</w:t>
+            </w:r>
+            <w:proofErr w:type="spellEnd"/>
+            <w:r>
+              <w:rPr>
+                <w:rFonts w:ascii="Times New Roman" w:hAnsi="Times New Roman" w:cs="Times New Roman"/>
+                <w:sz w:val="26"/>
+                <w:szCs w:val="26"/>
+              </w:rPr>
+              <w:t xml:space="preserve"> </w:t>
+            </w:r>
+            <w:proofErr w:type="spellStart"/>
+            <w:r>
+              <w:rPr>
+                <w:rFonts w:ascii="Times New Roman" w:hAnsi="Times New Roman" w:cs="Times New Roman"/>
+                <w:sz w:val="26"/>
+                <w:szCs w:val="26"/>
+              </w:rPr>
+              <w:t>hiểu</w:t>
+            </w:r>
+            <w:proofErr w:type="spellEnd"/>
+            <w:r>
+              <w:rPr>
+                <w:rFonts w:ascii="Times New Roman" w:hAnsi="Times New Roman" w:cs="Times New Roman"/>
+                <w:sz w:val="26"/>
+                <w:szCs w:val="26"/>
+              </w:rPr>
+              <w:t xml:space="preserve"> </w:t>
+            </w:r>
+            <w:proofErr w:type="spellStart"/>
+            <w:r>
+              <w:rPr>
+                <w:rFonts w:ascii="Times New Roman" w:hAnsi="Times New Roman" w:cs="Times New Roman"/>
+                <w:sz w:val="26"/>
+                <w:szCs w:val="26"/>
+              </w:rPr>
+              <w:t>giải</w:t>
+            </w:r>
+            <w:proofErr w:type="spellEnd"/>
+            <w:r>
+              <w:rPr>
+                <w:rFonts w:ascii="Times New Roman" w:hAnsi="Times New Roman" w:cs="Times New Roman"/>
+                <w:sz w:val="26"/>
+                <w:szCs w:val="26"/>
+              </w:rPr>
+              <w:t xml:space="preserve"> </w:t>
+            </w:r>
+            <w:proofErr w:type="spellStart"/>
+            <w:r>
+              <w:rPr>
+                <w:rFonts w:ascii="Times New Roman" w:hAnsi="Times New Roman" w:cs="Times New Roman"/>
+                <w:sz w:val="26"/>
+                <w:szCs w:val="26"/>
+              </w:rPr>
+              <w:t>pháp</w:t>
+            </w:r>
+            <w:proofErr w:type="spellEnd"/>
+            <w:r>
+              <w:rPr>
+                <w:rFonts w:ascii="Times New Roman" w:hAnsi="Times New Roman" w:cs="Times New Roman"/>
+                <w:sz w:val="26"/>
+                <w:szCs w:val="26"/>
+              </w:rPr>
+              <w:t xml:space="preserve"> </w:t>
+            </w:r>
+            <w:proofErr w:type="spellStart"/>
+            <w:r>
+              <w:rPr>
+                <w:rFonts w:ascii="Times New Roman" w:hAnsi="Times New Roman" w:cs="Times New Roman"/>
+                <w:sz w:val="26"/>
+                <w:szCs w:val="26"/>
+              </w:rPr>
+              <w:t>để</w:t>
+            </w:r>
+            <w:proofErr w:type="spellEnd"/>
+            <w:r>
+              <w:rPr>
+                <w:rFonts w:ascii="Times New Roman" w:hAnsi="Times New Roman" w:cs="Times New Roman"/>
+                <w:sz w:val="26"/>
+                <w:szCs w:val="26"/>
+              </w:rPr>
+              <w:t xml:space="preserve"> </w:t>
+            </w:r>
+            <w:proofErr w:type="spellStart"/>
+            <w:r>
+              <w:rPr>
+                <w:rFonts w:ascii="Times New Roman" w:hAnsi="Times New Roman" w:cs="Times New Roman"/>
+                <w:sz w:val="26"/>
+                <w:szCs w:val="26"/>
+              </w:rPr>
+              <w:t>giải</w:t>
+            </w:r>
+            <w:proofErr w:type="spellEnd"/>
+            <w:r>
+              <w:rPr>
+                <w:rFonts w:ascii="Times New Roman" w:hAnsi="Times New Roman" w:cs="Times New Roman"/>
+                <w:sz w:val="26"/>
+                <w:szCs w:val="26"/>
+              </w:rPr>
+              <w:t xml:space="preserve"> </w:t>
+            </w:r>
+            <w:proofErr w:type="spellStart"/>
+            <w:r>
+              <w:rPr>
+                <w:rFonts w:ascii="Times New Roman" w:hAnsi="Times New Roman" w:cs="Times New Roman"/>
+                <w:sz w:val="26"/>
+                <w:szCs w:val="26"/>
+              </w:rPr>
+              <w:t>quyết</w:t>
+            </w:r>
+            <w:proofErr w:type="spellEnd"/>
+            <w:r>
+              <w:rPr>
+                <w:rFonts w:ascii="Times New Roman" w:hAnsi="Times New Roman" w:cs="Times New Roman"/>
+                <w:sz w:val="26"/>
+                <w:szCs w:val="26"/>
+              </w:rPr>
+              <w:t xml:space="preserve"> </w:t>
+            </w:r>
+            <w:proofErr w:type="spellStart"/>
+            <w:r>
+              <w:rPr>
+                <w:rFonts w:ascii="Times New Roman" w:hAnsi="Times New Roman" w:cs="Times New Roman"/>
+                <w:sz w:val="26"/>
+                <w:szCs w:val="26"/>
+              </w:rPr>
+              <w:t>các</w:t>
+            </w:r>
+            <w:proofErr w:type="spellEnd"/>
+            <w:r>
+              <w:rPr>
+                <w:rFonts w:ascii="Times New Roman" w:hAnsi="Times New Roman" w:cs="Times New Roman"/>
+                <w:sz w:val="26"/>
+                <w:szCs w:val="26"/>
+              </w:rPr>
+              <w:t xml:space="preserve"> </w:t>
+            </w:r>
+            <w:proofErr w:type="spellStart"/>
+            <w:r>
+              <w:rPr>
+                <w:rFonts w:ascii="Times New Roman" w:hAnsi="Times New Roman" w:cs="Times New Roman"/>
+                <w:sz w:val="26"/>
+                <w:szCs w:val="26"/>
+              </w:rPr>
+              <w:t>bài</w:t>
+            </w:r>
+            <w:proofErr w:type="spellEnd"/>
+            <w:r>
+              <w:rPr>
+                <w:rFonts w:ascii="Times New Roman" w:hAnsi="Times New Roman" w:cs="Times New Roman"/>
+                <w:sz w:val="26"/>
+                <w:szCs w:val="26"/>
+              </w:rPr>
+              <w:t xml:space="preserve"> </w:t>
+            </w:r>
+            <w:proofErr w:type="spellStart"/>
+            <w:r>
+              <w:rPr>
+                <w:rFonts w:ascii="Times New Roman" w:hAnsi="Times New Roman" w:cs="Times New Roman"/>
+                <w:sz w:val="26"/>
+                <w:szCs w:val="26"/>
+              </w:rPr>
+              <w:t>tập</w:t>
+            </w:r>
+            <w:proofErr w:type="spellEnd"/>
+            <w:r>
+              <w:rPr>
+                <w:rFonts w:ascii="Times New Roman" w:hAnsi="Times New Roman" w:cs="Times New Roman"/>
+                <w:sz w:val="26"/>
+                <w:szCs w:val="26"/>
+              </w:rPr>
+              <w:t xml:space="preserve"> </w:t>
+            </w:r>
+            <w:proofErr w:type="spellStart"/>
+            <w:r>
+              <w:rPr>
+                <w:rFonts w:ascii="Times New Roman" w:hAnsi="Times New Roman" w:cs="Times New Roman"/>
+                <w:sz w:val="26"/>
+                <w:szCs w:val="26"/>
+              </w:rPr>
+              <w:t>trước</w:t>
+            </w:r>
+            <w:proofErr w:type="spellEnd"/>
+            <w:r>
+              <w:rPr>
+                <w:rFonts w:ascii="Times New Roman" w:hAnsi="Times New Roman" w:cs="Times New Roman"/>
+                <w:sz w:val="26"/>
+                <w:szCs w:val="26"/>
+              </w:rPr>
+              <w:t xml:space="preserve"> </w:t>
+            </w:r>
+            <w:proofErr w:type="spellStart"/>
+            <w:r>
+              <w:rPr>
+                <w:rFonts w:ascii="Times New Roman" w:hAnsi="Times New Roman" w:cs="Times New Roman"/>
+                <w:sz w:val="26"/>
+                <w:szCs w:val="26"/>
+              </w:rPr>
+              <w:t>khi</w:t>
+            </w:r>
+            <w:proofErr w:type="spellEnd"/>
+            <w:r>
+              <w:rPr>
+                <w:rFonts w:ascii="Times New Roman" w:hAnsi="Times New Roman" w:cs="Times New Roman"/>
+                <w:sz w:val="26"/>
+                <w:szCs w:val="26"/>
+              </w:rPr>
+              <w:t xml:space="preserve"> </w:t>
+            </w:r>
+            <w:proofErr w:type="spellStart"/>
+            <w:r>
+              <w:rPr>
+                <w:rFonts w:ascii="Times New Roman" w:hAnsi="Times New Roman" w:cs="Times New Roman"/>
+                <w:sz w:val="26"/>
+                <w:szCs w:val="26"/>
+              </w:rPr>
+              <w:t>bài</w:t>
+            </w:r>
+            <w:proofErr w:type="spellEnd"/>
+            <w:r>
+              <w:rPr>
+                <w:rFonts w:ascii="Times New Roman" w:hAnsi="Times New Roman" w:cs="Times New Roman"/>
+                <w:sz w:val="26"/>
+                <w:szCs w:val="26"/>
+              </w:rPr>
+              <w:t xml:space="preserve"> </w:t>
+            </w:r>
+            <w:proofErr w:type="spellStart"/>
+            <w:r>
+              <w:rPr>
+                <w:rFonts w:ascii="Times New Roman" w:hAnsi="Times New Roman" w:cs="Times New Roman"/>
+                <w:sz w:val="26"/>
+                <w:szCs w:val="26"/>
+              </w:rPr>
+              <w:t>tập</w:t>
+            </w:r>
+            <w:proofErr w:type="spellEnd"/>
           </w:p>
           <w:p>
             <w:pPr>
@@ -878,13 +1663,59 @@
                 <w:szCs w:val="26"/>
               </w:rPr>
             </w:pPr>
-            <w:r>
-              <w:rPr>
-                <w:rFonts w:ascii="Times New Roman" w:hAnsi="Times New Roman" w:cs="Times New Roman"/>
-                <w:sz w:val="26"/>
-                <w:szCs w:val="26"/>
-              </w:rPr>
-              <w:t>được giao không?</w:t>
+            <w:proofErr w:type="spellStart"/>
+            <w:r>
+              <w:rPr>
+                <w:rFonts w:ascii="Times New Roman" w:hAnsi="Times New Roman" w:cs="Times New Roman"/>
+                <w:sz w:val="26"/>
+                <w:szCs w:val="26"/>
+              </w:rPr>
+              <w:t>được</w:t>
+            </w:r>
+            <w:proofErr w:type="spellEnd"/>
+            <w:r>
+              <w:rPr>
+                <w:rFonts w:ascii="Times New Roman" w:hAnsi="Times New Roman" w:cs="Times New Roman"/>
+                <w:sz w:val="26"/>
+                <w:szCs w:val="26"/>
+              </w:rPr>
+              <w:t xml:space="preserve"> </w:t>
+            </w:r>
+            <w:proofErr w:type="spellStart"/>
+            <w:r>
+              <w:rPr>
+                <w:rFonts w:ascii="Times New Roman" w:hAnsi="Times New Roman" w:cs="Times New Roman"/>
+                <w:sz w:val="26"/>
+                <w:szCs w:val="26"/>
+              </w:rPr>
+              <w:t>giao</w:t>
+            </w:r>
+            <w:proofErr w:type="spellEnd"/>
+            <w:r>
+              <w:rPr>
+                <w:rFonts w:ascii="Times New Roman" w:hAnsi="Times New Roman" w:cs="Times New Roman"/>
+                <w:sz w:val="26"/>
+                <w:szCs w:val="26"/>
+              </w:rPr>
+              <w:t xml:space="preserve"> </w:t>
+            </w:r>
+            <w:proofErr w:type="spellStart"/>
+            <w:r>
+              <w:rPr>
+                <w:rFonts w:ascii="Times New Roman" w:hAnsi="Times New Roman" w:cs="Times New Roman"/>
+                <w:sz w:val="26"/>
+                <w:szCs w:val="26"/>
+              </w:rPr>
+              <w:t>không</w:t>
+            </w:r>
+            <w:proofErr w:type="spellEnd"/>
+            <w:r>
+              <w:rPr>
+                <w:rFonts w:ascii="Times New Roman" w:hAnsi="Times New Roman" w:cs="Times New Roman"/>
+                <w:sz w:val="26"/>
+                <w:szCs w:val="26"/>
+              </w:rPr>
+              <w:t>?</w:t>
             </w:r>
           </w:p>
         </w:tc>
@@ -934,6 +1765,7 @@
                 <w:szCs w:val="26"/>
               </w:rPr>
             </w:pPr>
+            <w:proofErr w:type="spellStart"/>
             <w:r>
               <w:rPr>
                 <w:rFonts w:ascii="Times New Roman" w:hAnsi="Times New Roman" w:cs="Times New Roman"/>
@@ -942,6 +1774,7 @@
               </w:rPr>
               <w:t>Đã</w:t>
             </w:r>
+            <w:proofErr w:type="spellEnd"/>
             <w:r>
               <w:rPr>
                 <w:rFonts w:ascii="Times New Roman" w:hAnsi="Times New Roman" w:cs="Times New Roman"/>
@@ -951,6 +1784,7 @@
               </w:rPr>
               <w:t xml:space="preserve"> </w:t>
             </w:r>
+            <w:proofErr w:type="spellStart"/>
             <w:r>
               <w:rPr>
                 <w:rFonts w:ascii="Times New Roman" w:hAnsi="Times New Roman" w:cs="Times New Roman"/>
@@ -959,6 +1793,7 @@
               </w:rPr>
               <w:t>cùng</w:t>
             </w:r>
+            <w:proofErr w:type="spellEnd"/>
             <w:r>
               <w:rPr>
                 <w:rFonts w:ascii="Times New Roman" w:hAnsi="Times New Roman" w:cs="Times New Roman"/>
@@ -968,6 +1803,7 @@
               </w:rPr>
               <w:t xml:space="preserve"> </w:t>
             </w:r>
+            <w:proofErr w:type="spellStart"/>
             <w:r>
               <w:rPr>
                 <w:rFonts w:ascii="Times New Roman" w:hAnsi="Times New Roman" w:cs="Times New Roman"/>
@@ -976,6 +1812,7 @@
               </w:rPr>
               <w:t>làm</w:t>
             </w:r>
+            <w:proofErr w:type="spellEnd"/>
             <w:r>
               <w:rPr>
                 <w:rFonts w:ascii="Times New Roman" w:hAnsi="Times New Roman" w:cs="Times New Roman"/>
@@ -985,6 +1822,7 @@
               </w:rPr>
               <w:t xml:space="preserve"> </w:t>
             </w:r>
+            <w:proofErr w:type="spellStart"/>
             <w:r>
               <w:rPr>
                 <w:rFonts w:ascii="Times New Roman" w:hAnsi="Times New Roman" w:cs="Times New Roman"/>
@@ -993,6 +1831,7 @@
               </w:rPr>
               <w:t>việc</w:t>
             </w:r>
+            <w:proofErr w:type="spellEnd"/>
             <w:r>
               <w:rPr>
                 <w:rFonts w:ascii="Times New Roman" w:hAnsi="Times New Roman" w:cs="Times New Roman"/>
@@ -1002,6 +1841,7 @@
               </w:rPr>
               <w:t xml:space="preserve"> </w:t>
             </w:r>
+            <w:proofErr w:type="spellStart"/>
             <w:r>
               <w:rPr>
                 <w:rFonts w:ascii="Times New Roman" w:hAnsi="Times New Roman" w:cs="Times New Roman"/>
@@ -1010,6 +1850,7 @@
               </w:rPr>
               <w:t>với</w:t>
             </w:r>
+            <w:proofErr w:type="spellEnd"/>
             <w:r>
               <w:rPr>
                 <w:rFonts w:ascii="Times New Roman" w:hAnsi="Times New Roman" w:cs="Times New Roman"/>
@@ -1019,6 +1860,7 @@
               </w:rPr>
               <w:t xml:space="preserve"> </w:t>
             </w:r>
+            <w:proofErr w:type="spellStart"/>
             <w:r>
               <w:rPr>
                 <w:rFonts w:ascii="Times New Roman" w:hAnsi="Times New Roman" w:cs="Times New Roman"/>
@@ -1027,6 +1869,7 @@
               </w:rPr>
               <w:t>bạn</w:t>
             </w:r>
+            <w:proofErr w:type="spellEnd"/>
             <w:r>
               <w:rPr>
                 <w:rFonts w:ascii="Times New Roman" w:hAnsi="Times New Roman" w:cs="Times New Roman"/>
@@ -1036,6 +1879,7 @@
               </w:rPr>
               <w:t xml:space="preserve"> </w:t>
             </w:r>
+            <w:proofErr w:type="spellStart"/>
             <w:r>
               <w:rPr>
                 <w:rFonts w:ascii="Times New Roman" w:hAnsi="Times New Roman" w:cs="Times New Roman"/>
@@ -1044,6 +1888,7 @@
               </w:rPr>
               <w:t>học</w:t>
             </w:r>
+            <w:proofErr w:type="spellEnd"/>
             <w:r>
               <w:rPr>
                 <w:rFonts w:ascii="Times New Roman" w:hAnsi="Times New Roman" w:cs="Times New Roman"/>
@@ -1053,6 +1898,7 @@
               </w:rPr>
               <w:t xml:space="preserve"> </w:t>
             </w:r>
+            <w:proofErr w:type="spellStart"/>
             <w:r>
               <w:rPr>
                 <w:rFonts w:ascii="Times New Roman" w:hAnsi="Times New Roman" w:cs="Times New Roman"/>
@@ -1061,6 +1907,7 @@
               </w:rPr>
               <w:t>trên</w:t>
             </w:r>
+            <w:proofErr w:type="spellEnd"/>
             <w:r>
               <w:rPr>
                 <w:rFonts w:ascii="Times New Roman" w:hAnsi="Times New Roman" w:cs="Times New Roman"/>
@@ -1070,6 +1917,7 @@
               </w:rPr>
               <w:t xml:space="preserve"> </w:t>
             </w:r>
+            <w:proofErr w:type="spellStart"/>
             <w:r>
               <w:rPr>
                 <w:rFonts w:ascii="Times New Roman" w:hAnsi="Times New Roman" w:cs="Times New Roman"/>
@@ -1078,6 +1926,7 @@
               </w:rPr>
               <w:t>những</w:t>
             </w:r>
+            <w:proofErr w:type="spellEnd"/>
             <w:r>
               <w:rPr>
                 <w:rFonts w:ascii="Times New Roman" w:hAnsi="Times New Roman" w:cs="Times New Roman"/>
@@ -1087,6 +1936,7 @@
               </w:rPr>
               <w:t xml:space="preserve"> </w:t>
             </w:r>
+            <w:proofErr w:type="spellStart"/>
             <w:r>
               <w:rPr>
                 <w:rFonts w:ascii="Times New Roman" w:hAnsi="Times New Roman" w:cs="Times New Roman"/>
@@ -1095,6 +1945,7 @@
               </w:rPr>
               <w:t>vấn</w:t>
             </w:r>
+            <w:proofErr w:type="spellEnd"/>
             <w:r>
               <w:rPr>
                 <w:rFonts w:ascii="Times New Roman" w:hAnsi="Times New Roman" w:cs="Times New Roman"/>
@@ -1104,6 +1955,7 @@
               </w:rPr>
               <w:t xml:space="preserve"> </w:t>
             </w:r>
+            <w:proofErr w:type="spellStart"/>
             <w:r>
               <w:rPr>
                 <w:rFonts w:ascii="Times New Roman" w:hAnsi="Times New Roman" w:cs="Times New Roman"/>
@@ -1112,6 +1964,7 @@
               </w:rPr>
               <w:t>đề</w:t>
             </w:r>
+            <w:proofErr w:type="spellEnd"/>
             <w:r>
               <w:rPr>
                 <w:rFonts w:ascii="Times New Roman" w:hAnsi="Times New Roman" w:cs="Times New Roman"/>
@@ -1121,6 +1974,7 @@
               </w:rPr>
               <w:t xml:space="preserve"> </w:t>
             </w:r>
+            <w:proofErr w:type="spellStart"/>
             <w:r>
               <w:rPr>
                 <w:rFonts w:ascii="Times New Roman" w:hAnsi="Times New Roman" w:cs="Times New Roman"/>
@@ -1129,6 +1983,7 @@
               </w:rPr>
               <w:t>của</w:t>
             </w:r>
+            <w:proofErr w:type="spellEnd"/>
             <w:r>
               <w:rPr>
                 <w:rFonts w:ascii="Times New Roman" w:hAnsi="Times New Roman" w:cs="Times New Roman"/>
@@ -1138,6 +1993,7 @@
               </w:rPr>
               <w:t xml:space="preserve"> </w:t>
             </w:r>
+            <w:proofErr w:type="spellStart"/>
             <w:r>
               <w:rPr>
                 <w:rFonts w:ascii="Times New Roman" w:hAnsi="Times New Roman" w:cs="Times New Roman"/>
@@ -1146,6 +2002,7 @@
               </w:rPr>
               <w:t>bài</w:t>
             </w:r>
+            <w:proofErr w:type="spellEnd"/>
             <w:r>
               <w:rPr>
                 <w:rFonts w:ascii="Times New Roman" w:hAnsi="Times New Roman" w:cs="Times New Roman"/>
@@ -1155,13 +2012,23 @@
               </w:rPr>
               <w:t xml:space="preserve"> </w:t>
             </w:r>
-            <w:r>
-              <w:rPr>
-                <w:rFonts w:ascii="Times New Roman" w:hAnsi="Times New Roman" w:cs="Times New Roman"/>
-                <w:sz w:val="26"/>
-                <w:szCs w:val="26"/>
-              </w:rPr>
-              <w:t>tập?</w:t>
+            <w:proofErr w:type="spellStart"/>
+            <w:r>
+              <w:rPr>
+                <w:rFonts w:ascii="Times New Roman" w:hAnsi="Times New Roman" w:cs="Times New Roman"/>
+                <w:sz w:val="26"/>
+                <w:szCs w:val="26"/>
+              </w:rPr>
+              <w:t>tập</w:t>
+            </w:r>
+            <w:proofErr w:type="spellEnd"/>
+            <w:r>
+              <w:rPr>
+                <w:rFonts w:ascii="Times New Roman" w:hAnsi="Times New Roman" w:cs="Times New Roman"/>
+                <w:sz w:val="26"/>
+                <w:szCs w:val="26"/>
+              </w:rPr>
+              <w:t>?</w:t>
             </w:r>
           </w:p>
         </w:tc>
@@ -1206,14 +2073,124 @@
                 <w:szCs w:val="26"/>
               </w:rPr>
             </w:pPr>
-            <w:r>
-              <w:rPr>
-                <w:rFonts w:ascii="Times New Roman" w:hAnsi="Times New Roman" w:cs="Times New Roman"/>
-                <w:sz w:val="26"/>
-                <w:szCs w:val="26"/>
-              </w:rPr>
-              <w:t>Có yêu cầu giải thích các điểm</w:t>
-            </w:r>
+            <w:proofErr w:type="spellStart"/>
+            <w:r>
+              <w:rPr>
+                <w:rFonts w:ascii="Times New Roman" w:hAnsi="Times New Roman" w:cs="Times New Roman"/>
+                <w:sz w:val="26"/>
+                <w:szCs w:val="26"/>
+              </w:rPr>
+              <w:t>Có</w:t>
+            </w:r>
+            <w:proofErr w:type="spellEnd"/>
+            <w:r>
+              <w:rPr>
+                <w:rFonts w:ascii="Times New Roman" w:hAnsi="Times New Roman" w:cs="Times New Roman"/>
+                <w:sz w:val="26"/>
+                <w:szCs w:val="26"/>
+              </w:rPr>
+              <w:t xml:space="preserve"> </w:t>
+            </w:r>
+            <w:proofErr w:type="spellStart"/>
+            <w:r>
+              <w:rPr>
+                <w:rFonts w:ascii="Times New Roman" w:hAnsi="Times New Roman" w:cs="Times New Roman"/>
+                <w:sz w:val="26"/>
+                <w:szCs w:val="26"/>
+              </w:rPr>
+              <w:t>yêu</w:t>
+            </w:r>
+            <w:proofErr w:type="spellEnd"/>
+            <w:r>
+              <w:rPr>
+                <w:rFonts w:ascii="Times New Roman" w:hAnsi="Times New Roman" w:cs="Times New Roman"/>
+                <w:sz w:val="26"/>
+                <w:szCs w:val="26"/>
+              </w:rPr>
+              <w:t xml:space="preserve"> </w:t>
+            </w:r>
+            <w:proofErr w:type="spellStart"/>
+            <w:r>
+              <w:rPr>
+                <w:rFonts w:ascii="Times New Roman" w:hAnsi="Times New Roman" w:cs="Times New Roman"/>
+                <w:sz w:val="26"/>
+                <w:szCs w:val="26"/>
+              </w:rPr>
+              <w:t>cầu</w:t>
+            </w:r>
+            <w:proofErr w:type="spellEnd"/>
+            <w:r>
+              <w:rPr>
+                <w:rFonts w:ascii="Times New Roman" w:hAnsi="Times New Roman" w:cs="Times New Roman"/>
+                <w:sz w:val="26"/>
+                <w:szCs w:val="26"/>
+              </w:rPr>
+              <w:t xml:space="preserve"> </w:t>
+            </w:r>
+            <w:proofErr w:type="spellStart"/>
+            <w:r>
+              <w:rPr>
+                <w:rFonts w:ascii="Times New Roman" w:hAnsi="Times New Roman" w:cs="Times New Roman"/>
+                <w:sz w:val="26"/>
+                <w:szCs w:val="26"/>
+              </w:rPr>
+              <w:t>giải</w:t>
+            </w:r>
+            <w:proofErr w:type="spellEnd"/>
+            <w:r>
+              <w:rPr>
+                <w:rFonts w:ascii="Times New Roman" w:hAnsi="Times New Roman" w:cs="Times New Roman"/>
+                <w:sz w:val="26"/>
+                <w:szCs w:val="26"/>
+              </w:rPr>
+              <w:t xml:space="preserve"> </w:t>
+            </w:r>
+            <w:proofErr w:type="spellStart"/>
+            <w:r>
+              <w:rPr>
+                <w:rFonts w:ascii="Times New Roman" w:hAnsi="Times New Roman" w:cs="Times New Roman"/>
+                <w:sz w:val="26"/>
+                <w:szCs w:val="26"/>
+              </w:rPr>
+              <w:t>thích</w:t>
+            </w:r>
+            <w:proofErr w:type="spellEnd"/>
+            <w:r>
+              <w:rPr>
+                <w:rFonts w:ascii="Times New Roman" w:hAnsi="Times New Roman" w:cs="Times New Roman"/>
+                <w:sz w:val="26"/>
+                <w:szCs w:val="26"/>
+              </w:rPr>
+              <w:t xml:space="preserve"> </w:t>
+            </w:r>
+            <w:proofErr w:type="spellStart"/>
+            <w:r>
+              <w:rPr>
+                <w:rFonts w:ascii="Times New Roman" w:hAnsi="Times New Roman" w:cs="Times New Roman"/>
+                <w:sz w:val="26"/>
+                <w:szCs w:val="26"/>
+              </w:rPr>
+              <w:t>các</w:t>
+            </w:r>
+            <w:proofErr w:type="spellEnd"/>
+            <w:r>
+              <w:rPr>
+                <w:rFonts w:ascii="Times New Roman" w:hAnsi="Times New Roman" w:cs="Times New Roman"/>
+                <w:sz w:val="26"/>
+                <w:szCs w:val="26"/>
+              </w:rPr>
+              <w:t xml:space="preserve"> </w:t>
+            </w:r>
+            <w:proofErr w:type="spellStart"/>
+            <w:r>
+              <w:rPr>
+                <w:rFonts w:ascii="Times New Roman" w:hAnsi="Times New Roman" w:cs="Times New Roman"/>
+                <w:sz w:val="26"/>
+                <w:szCs w:val="26"/>
+              </w:rPr>
+              <w:t>điểm</w:t>
+            </w:r>
+            <w:proofErr w:type="spellEnd"/>
             <w:r>
               <w:rPr>
                 <w:rFonts w:ascii="Times New Roman" w:hAnsi="Times New Roman" w:cs="Times New Roman"/>
@@ -1223,6 +2200,7 @@
               </w:rPr>
               <w:t xml:space="preserve"> </w:t>
             </w:r>
+            <w:proofErr w:type="spellStart"/>
             <w:r>
               <w:rPr>
                 <w:rFonts w:ascii="Times New Roman" w:hAnsi="Times New Roman" w:cs="Times New Roman"/>
@@ -1231,6 +2209,7 @@
               </w:rPr>
               <w:t>cản</w:t>
             </w:r>
+            <w:proofErr w:type="spellEnd"/>
             <w:r>
               <w:rPr>
                 <w:rFonts w:ascii="Times New Roman" w:hAnsi="Times New Roman" w:cs="Times New Roman"/>
@@ -1240,6 +2219,7 @@
               </w:rPr>
               <w:t xml:space="preserve"> </w:t>
             </w:r>
+            <w:proofErr w:type="spellStart"/>
             <w:r>
               <w:rPr>
                 <w:rFonts w:ascii="Times New Roman" w:hAnsi="Times New Roman" w:cs="Times New Roman"/>
@@ -1248,6 +2228,7 @@
               </w:rPr>
               <w:t>trở</w:t>
             </w:r>
+            <w:proofErr w:type="spellEnd"/>
             <w:r>
               <w:rPr>
                 <w:rFonts w:ascii="Times New Roman" w:hAnsi="Times New Roman" w:cs="Times New Roman"/>
@@ -1257,6 +2238,7 @@
               </w:rPr>
               <w:t xml:space="preserve"> </w:t>
             </w:r>
+            <w:proofErr w:type="spellStart"/>
             <w:r>
               <w:rPr>
                 <w:rFonts w:ascii="Times New Roman" w:hAnsi="Times New Roman" w:cs="Times New Roman"/>
@@ -1265,6 +2247,7 @@
               </w:rPr>
               <w:t>bạn</w:t>
             </w:r>
+            <w:proofErr w:type="spellEnd"/>
             <w:r>
               <w:rPr>
                 <w:rFonts w:ascii="Times New Roman" w:hAnsi="Times New Roman" w:cs="Times New Roman"/>
@@ -1274,6 +2257,7 @@
               </w:rPr>
               <w:t xml:space="preserve"> </w:t>
             </w:r>
+            <w:proofErr w:type="spellStart"/>
             <w:r>
               <w:rPr>
                 <w:rFonts w:ascii="Times New Roman" w:hAnsi="Times New Roman" w:cs="Times New Roman"/>
@@ -1282,6 +2266,7 @@
               </w:rPr>
               <w:t>giải</w:t>
             </w:r>
+            <w:proofErr w:type="spellEnd"/>
             <w:r>
               <w:rPr>
                 <w:rFonts w:ascii="Times New Roman" w:hAnsi="Times New Roman" w:cs="Times New Roman"/>
@@ -1291,6 +2276,7 @@
               </w:rPr>
               <w:t xml:space="preserve"> </w:t>
             </w:r>
+            <w:proofErr w:type="spellStart"/>
             <w:r>
               <w:rPr>
                 <w:rFonts w:ascii="Times New Roman" w:hAnsi="Times New Roman" w:cs="Times New Roman"/>
@@ -1299,6 +2285,7 @@
               </w:rPr>
               <w:t>quyết</w:t>
             </w:r>
+            <w:proofErr w:type="spellEnd"/>
             <w:r>
               <w:rPr>
                 <w:rFonts w:ascii="Times New Roman" w:hAnsi="Times New Roman" w:cs="Times New Roman"/>
@@ -1308,6 +2295,7 @@
               </w:rPr>
               <w:t xml:space="preserve"> </w:t>
             </w:r>
+            <w:proofErr w:type="spellStart"/>
             <w:r>
               <w:rPr>
                 <w:rFonts w:ascii="Times New Roman" w:hAnsi="Times New Roman" w:cs="Times New Roman"/>
@@ -1316,6 +2304,7 @@
               </w:rPr>
               <w:t>các</w:t>
             </w:r>
+            <w:proofErr w:type="spellEnd"/>
             <w:r>
               <w:rPr>
                 <w:rFonts w:ascii="Times New Roman" w:hAnsi="Times New Roman" w:cs="Times New Roman"/>
@@ -1325,6 +2314,7 @@
               </w:rPr>
               <w:t xml:space="preserve"> </w:t>
             </w:r>
+            <w:proofErr w:type="spellStart"/>
             <w:r>
               <w:rPr>
                 <w:rFonts w:ascii="Times New Roman" w:hAnsi="Times New Roman" w:cs="Times New Roman"/>
@@ -1333,6 +2323,7 @@
               </w:rPr>
               <w:t>bài</w:t>
             </w:r>
+            <w:proofErr w:type="spellEnd"/>
             <w:r>
               <w:rPr>
                 <w:rFonts w:ascii="Times New Roman" w:hAnsi="Times New Roman" w:cs="Times New Roman"/>
@@ -1342,6 +2333,7 @@
               </w:rPr>
               <w:t xml:space="preserve"> </w:t>
             </w:r>
+            <w:proofErr w:type="spellStart"/>
             <w:r>
               <w:rPr>
                 <w:rFonts w:ascii="Times New Roman" w:hAnsi="Times New Roman" w:cs="Times New Roman"/>
@@ -1350,6 +2342,7 @@
               </w:rPr>
               <w:t>tập</w:t>
             </w:r>
+            <w:proofErr w:type="spellEnd"/>
           </w:p>
           <w:p>
             <w:pPr>
@@ -1362,13 +2355,131 @@
                 <w:szCs w:val="26"/>
               </w:rPr>
             </w:pPr>
-            <w:r>
-              <w:rPr>
-                <w:rFonts w:ascii="Times New Roman" w:hAnsi="Times New Roman" w:cs="Times New Roman"/>
-                <w:sz w:val="26"/>
-                <w:szCs w:val="26"/>
-              </w:rPr>
-              <w:t>trong giờ học có hướng dẫn không?</w:t>
+            <w:proofErr w:type="spellStart"/>
+            <w:r>
+              <w:rPr>
+                <w:rFonts w:ascii="Times New Roman" w:hAnsi="Times New Roman" w:cs="Times New Roman"/>
+                <w:sz w:val="26"/>
+                <w:szCs w:val="26"/>
+              </w:rPr>
+              <w:t>trong</w:t>
+            </w:r>
+            <w:proofErr w:type="spellEnd"/>
+            <w:r>
+              <w:rPr>
+                <w:rFonts w:ascii="Times New Roman" w:hAnsi="Times New Roman" w:cs="Times New Roman"/>
+                <w:sz w:val="26"/>
+                <w:szCs w:val="26"/>
+              </w:rPr>
+              <w:t xml:space="preserve"> </w:t>
+            </w:r>
+            <w:proofErr w:type="spellStart"/>
+            <w:r>
+              <w:rPr>
+                <w:rFonts w:ascii="Times New Roman" w:hAnsi="Times New Roman" w:cs="Times New Roman"/>
+                <w:sz w:val="26"/>
+                <w:szCs w:val="26"/>
+              </w:rPr>
+              <w:t>giờ</w:t>
+            </w:r>
+            <w:proofErr w:type="spellEnd"/>
+            <w:r>
+              <w:rPr>
+                <w:rFonts w:ascii="Times New Roman" w:hAnsi="Times New Roman" w:cs="Times New Roman"/>
+                <w:sz w:val="26"/>
+                <w:szCs w:val="26"/>
+              </w:rPr>
+              <w:t xml:space="preserve"> </w:t>
+            </w:r>
+            <w:proofErr w:type="spellStart"/>
+            <w:r>
+              <w:rPr>
+                <w:rFonts w:ascii="Times New Roman" w:hAnsi="Times New Roman" w:cs="Times New Roman"/>
+                <w:sz w:val="26"/>
+                <w:szCs w:val="26"/>
+              </w:rPr>
+              <w:t>học</w:t>
+            </w:r>
+            <w:proofErr w:type="spellEnd"/>
+            <w:r>
+              <w:rPr>
+                <w:rFonts w:ascii="Times New Roman" w:hAnsi="Times New Roman" w:cs="Times New Roman"/>
+                <w:sz w:val="26"/>
+                <w:szCs w:val="26"/>
+              </w:rPr>
+              <w:t xml:space="preserve"> </w:t>
+            </w:r>
+            <w:proofErr w:type="spellStart"/>
+            <w:r>
+              <w:rPr>
+                <w:rFonts w:ascii="Times New Roman" w:hAnsi="Times New Roman" w:cs="Times New Roman"/>
+                <w:sz w:val="26"/>
+                <w:szCs w:val="26"/>
+              </w:rPr>
+              <w:t>có</w:t>
+            </w:r>
+            <w:proofErr w:type="spellEnd"/>
+            <w:r>
+              <w:rPr>
+                <w:rFonts w:ascii="Times New Roman" w:hAnsi="Times New Roman" w:cs="Times New Roman"/>
+                <w:sz w:val="26"/>
+                <w:szCs w:val="26"/>
+              </w:rPr>
+              <w:t xml:space="preserve"> </w:t>
+            </w:r>
+            <w:proofErr w:type="spellStart"/>
+            <w:r>
+              <w:rPr>
+                <w:rFonts w:ascii="Times New Roman" w:hAnsi="Times New Roman" w:cs="Times New Roman"/>
+                <w:sz w:val="26"/>
+                <w:szCs w:val="26"/>
+              </w:rPr>
+              <w:t>hướng</w:t>
+            </w:r>
+            <w:proofErr w:type="spellEnd"/>
+            <w:r>
+              <w:rPr>
+                <w:rFonts w:ascii="Times New Roman" w:hAnsi="Times New Roman" w:cs="Times New Roman"/>
+                <w:sz w:val="26"/>
+                <w:szCs w:val="26"/>
+              </w:rPr>
+              <w:t xml:space="preserve"> </w:t>
+            </w:r>
+            <w:proofErr w:type="spellStart"/>
+            <w:r>
+              <w:rPr>
+                <w:rFonts w:ascii="Times New Roman" w:hAnsi="Times New Roman" w:cs="Times New Roman"/>
+                <w:sz w:val="26"/>
+                <w:szCs w:val="26"/>
+              </w:rPr>
+              <w:t>dẫn</w:t>
+            </w:r>
+            <w:proofErr w:type="spellEnd"/>
+            <w:r>
+              <w:rPr>
+                <w:rFonts w:ascii="Times New Roman" w:hAnsi="Times New Roman" w:cs="Times New Roman"/>
+                <w:sz w:val="26"/>
+                <w:szCs w:val="26"/>
+              </w:rPr>
+              <w:t xml:space="preserve"> </w:t>
+            </w:r>
+            <w:proofErr w:type="spellStart"/>
+            <w:r>
+              <w:rPr>
+                <w:rFonts w:ascii="Times New Roman" w:hAnsi="Times New Roman" w:cs="Times New Roman"/>
+                <w:sz w:val="26"/>
+                <w:szCs w:val="26"/>
+              </w:rPr>
+              <w:t>không</w:t>
+            </w:r>
+            <w:proofErr w:type="spellEnd"/>
+            <w:r>
+              <w:rPr>
+                <w:rFonts w:ascii="Times New Roman" w:hAnsi="Times New Roman" w:cs="Times New Roman"/>
+                <w:sz w:val="26"/>
+                <w:szCs w:val="26"/>
+              </w:rPr>
+              <w:t>?</w:t>
             </w:r>
           </w:p>
         </w:tc>
@@ -1418,13 +2529,257 @@
                 <w:szCs w:val="26"/>
               </w:rPr>
             </w:pPr>
-            <w:r>
-              <w:rPr>
-                <w:rFonts w:ascii="Times New Roman" w:hAnsi="Times New Roman" w:cs="Times New Roman"/>
-                <w:sz w:val="26"/>
-                <w:szCs w:val="26"/>
-              </w:rPr>
-              <w:t>Đã thử tóm tắt lại bài tập trước khi trao đổi cùng bạn học?</w:t>
+            <w:proofErr w:type="spellStart"/>
+            <w:r>
+              <w:rPr>
+                <w:rFonts w:ascii="Times New Roman" w:hAnsi="Times New Roman" w:cs="Times New Roman"/>
+                <w:sz w:val="26"/>
+                <w:szCs w:val="26"/>
+              </w:rPr>
+              <w:t>Đã</w:t>
+            </w:r>
+            <w:proofErr w:type="spellEnd"/>
+            <w:r>
+              <w:rPr>
+                <w:rFonts w:ascii="Times New Roman" w:hAnsi="Times New Roman" w:cs="Times New Roman"/>
+                <w:sz w:val="26"/>
+                <w:szCs w:val="26"/>
+              </w:rPr>
+              <w:t xml:space="preserve"> </w:t>
+            </w:r>
+            <w:proofErr w:type="spellStart"/>
+            <w:r>
+              <w:rPr>
+                <w:rFonts w:ascii="Times New Roman" w:hAnsi="Times New Roman" w:cs="Times New Roman"/>
+                <w:sz w:val="26"/>
+                <w:szCs w:val="26"/>
+              </w:rPr>
+              <w:t>thử</w:t>
+            </w:r>
+            <w:proofErr w:type="spellEnd"/>
+            <w:r>
+              <w:rPr>
+                <w:rFonts w:ascii="Times New Roman" w:hAnsi="Times New Roman" w:cs="Times New Roman"/>
+                <w:sz w:val="26"/>
+                <w:szCs w:val="26"/>
+              </w:rPr>
+              <w:t xml:space="preserve"> </w:t>
+            </w:r>
+            <w:proofErr w:type="spellStart"/>
+            <w:r>
+              <w:rPr>
+                <w:rFonts w:ascii="Times New Roman" w:hAnsi="Times New Roman" w:cs="Times New Roman"/>
+                <w:sz w:val="26"/>
+                <w:szCs w:val="26"/>
+              </w:rPr>
+              <w:t>tóm</w:t>
+            </w:r>
+            <w:proofErr w:type="spellEnd"/>
+            <w:r>
+              <w:rPr>
+                <w:rFonts w:ascii="Times New Roman" w:hAnsi="Times New Roman" w:cs="Times New Roman"/>
+                <w:sz w:val="26"/>
+                <w:szCs w:val="26"/>
+              </w:rPr>
+              <w:t xml:space="preserve"> </w:t>
+            </w:r>
+            <w:proofErr w:type="spellStart"/>
+            <w:r>
+              <w:rPr>
+                <w:rFonts w:ascii="Times New Roman" w:hAnsi="Times New Roman" w:cs="Times New Roman"/>
+                <w:sz w:val="26"/>
+                <w:szCs w:val="26"/>
+              </w:rPr>
+              <w:t>tắt</w:t>
+            </w:r>
+            <w:proofErr w:type="spellEnd"/>
+            <w:r>
+              <w:rPr>
+                <w:rFonts w:ascii="Times New Roman" w:hAnsi="Times New Roman" w:cs="Times New Roman"/>
+                <w:sz w:val="26"/>
+                <w:szCs w:val="26"/>
+              </w:rPr>
+              <w:t xml:space="preserve"> </w:t>
+            </w:r>
+            <w:proofErr w:type="spellStart"/>
+            <w:r>
+              <w:rPr>
+                <w:rFonts w:ascii="Times New Roman" w:hAnsi="Times New Roman" w:cs="Times New Roman"/>
+                <w:sz w:val="26"/>
+                <w:szCs w:val="26"/>
+              </w:rPr>
+              <w:t>lại</w:t>
+            </w:r>
+            <w:proofErr w:type="spellEnd"/>
+            <w:r>
+              <w:rPr>
+                <w:rFonts w:ascii="Times New Roman" w:hAnsi="Times New Roman" w:cs="Times New Roman"/>
+                <w:sz w:val="26"/>
+                <w:szCs w:val="26"/>
+              </w:rPr>
+              <w:t xml:space="preserve"> </w:t>
+            </w:r>
+            <w:proofErr w:type="spellStart"/>
+            <w:r>
+              <w:rPr>
+                <w:rFonts w:ascii="Times New Roman" w:hAnsi="Times New Roman" w:cs="Times New Roman"/>
+                <w:sz w:val="26"/>
+                <w:szCs w:val="26"/>
+              </w:rPr>
+              <w:t>bài</w:t>
+            </w:r>
+            <w:proofErr w:type="spellEnd"/>
+            <w:r>
+              <w:rPr>
+                <w:rFonts w:ascii="Times New Roman" w:hAnsi="Times New Roman" w:cs="Times New Roman"/>
+                <w:sz w:val="26"/>
+                <w:szCs w:val="26"/>
+              </w:rPr>
+              <w:t xml:space="preserve"> </w:t>
+            </w:r>
+            <w:proofErr w:type="spellStart"/>
+            <w:r>
+              <w:rPr>
+                <w:rFonts w:ascii="Times New Roman" w:hAnsi="Times New Roman" w:cs="Times New Roman"/>
+                <w:sz w:val="26"/>
+                <w:szCs w:val="26"/>
+              </w:rPr>
+              <w:t>tập</w:t>
+            </w:r>
+            <w:proofErr w:type="spellEnd"/>
+            <w:r>
+              <w:rPr>
+                <w:rFonts w:ascii="Times New Roman" w:hAnsi="Times New Roman" w:cs="Times New Roman"/>
+                <w:sz w:val="26"/>
+                <w:szCs w:val="26"/>
+              </w:rPr>
+              <w:t xml:space="preserve"> </w:t>
+            </w:r>
+            <w:proofErr w:type="spellStart"/>
+            <w:r>
+              <w:rPr>
+                <w:rFonts w:ascii="Times New Roman" w:hAnsi="Times New Roman" w:cs="Times New Roman"/>
+                <w:sz w:val="26"/>
+                <w:szCs w:val="26"/>
+              </w:rPr>
+              <w:t>trước</w:t>
+            </w:r>
+            <w:proofErr w:type="spellEnd"/>
+            <w:r>
+              <w:rPr>
+                <w:rFonts w:ascii="Times New Roman" w:hAnsi="Times New Roman" w:cs="Times New Roman"/>
+                <w:sz w:val="26"/>
+                <w:szCs w:val="26"/>
+              </w:rPr>
+              <w:t xml:space="preserve"> </w:t>
+            </w:r>
+            <w:proofErr w:type="spellStart"/>
+            <w:r>
+              <w:rPr>
+                <w:rFonts w:ascii="Times New Roman" w:hAnsi="Times New Roman" w:cs="Times New Roman"/>
+                <w:sz w:val="26"/>
+                <w:szCs w:val="26"/>
+              </w:rPr>
+              <w:t>khi</w:t>
+            </w:r>
+            <w:proofErr w:type="spellEnd"/>
+            <w:r>
+              <w:rPr>
+                <w:rFonts w:ascii="Times New Roman" w:hAnsi="Times New Roman" w:cs="Times New Roman"/>
+                <w:sz w:val="26"/>
+                <w:szCs w:val="26"/>
+              </w:rPr>
+              <w:t xml:space="preserve"> </w:t>
+            </w:r>
+            <w:proofErr w:type="spellStart"/>
+            <w:r>
+              <w:rPr>
+                <w:rFonts w:ascii="Times New Roman" w:hAnsi="Times New Roman" w:cs="Times New Roman"/>
+                <w:sz w:val="26"/>
+                <w:szCs w:val="26"/>
+              </w:rPr>
+              <w:t>trao</w:t>
+            </w:r>
+            <w:proofErr w:type="spellEnd"/>
+            <w:r>
+              <w:rPr>
+                <w:rFonts w:ascii="Times New Roman" w:hAnsi="Times New Roman" w:cs="Times New Roman"/>
+                <w:sz w:val="26"/>
+                <w:szCs w:val="26"/>
+              </w:rPr>
+              <w:t xml:space="preserve"> </w:t>
+            </w:r>
+            <w:proofErr w:type="spellStart"/>
+            <w:r>
+              <w:rPr>
+                <w:rFonts w:ascii="Times New Roman" w:hAnsi="Times New Roman" w:cs="Times New Roman"/>
+                <w:sz w:val="26"/>
+                <w:szCs w:val="26"/>
+              </w:rPr>
+              <w:t>đổi</w:t>
+            </w:r>
+            <w:proofErr w:type="spellEnd"/>
+            <w:r>
+              <w:rPr>
+                <w:rFonts w:ascii="Times New Roman" w:hAnsi="Times New Roman" w:cs="Times New Roman"/>
+                <w:sz w:val="26"/>
+                <w:szCs w:val="26"/>
+              </w:rPr>
+              <w:t xml:space="preserve"> </w:t>
+            </w:r>
+            <w:proofErr w:type="spellStart"/>
+            <w:r>
+              <w:rPr>
+                <w:rFonts w:ascii="Times New Roman" w:hAnsi="Times New Roman" w:cs="Times New Roman"/>
+                <w:sz w:val="26"/>
+                <w:szCs w:val="26"/>
+              </w:rPr>
+              <w:t>cùng</w:t>
+            </w:r>
+            <w:proofErr w:type="spellEnd"/>
+            <w:r>
+              <w:rPr>
+                <w:rFonts w:ascii="Times New Roman" w:hAnsi="Times New Roman" w:cs="Times New Roman"/>
+                <w:sz w:val="26"/>
+                <w:szCs w:val="26"/>
+              </w:rPr>
+              <w:t xml:space="preserve"> </w:t>
+            </w:r>
+            <w:proofErr w:type="spellStart"/>
+            <w:r>
+              <w:rPr>
+                <w:rFonts w:ascii="Times New Roman" w:hAnsi="Times New Roman" w:cs="Times New Roman"/>
+                <w:sz w:val="26"/>
+                <w:szCs w:val="26"/>
+              </w:rPr>
+              <w:t>bạn</w:t>
+            </w:r>
+            <w:proofErr w:type="spellEnd"/>
+            <w:r>
+              <w:rPr>
+                <w:rFonts w:ascii="Times New Roman" w:hAnsi="Times New Roman" w:cs="Times New Roman"/>
+                <w:sz w:val="26"/>
+                <w:szCs w:val="26"/>
+              </w:rPr>
+              <w:t xml:space="preserve"> </w:t>
+            </w:r>
+            <w:proofErr w:type="spellStart"/>
+            <w:r>
+              <w:rPr>
+                <w:rFonts w:ascii="Times New Roman" w:hAnsi="Times New Roman" w:cs="Times New Roman"/>
+                <w:sz w:val="26"/>
+                <w:szCs w:val="26"/>
+              </w:rPr>
+              <w:t>học</w:t>
+            </w:r>
+            <w:proofErr w:type="spellEnd"/>
+            <w:r>
+              <w:rPr>
+                <w:rFonts w:ascii="Times New Roman" w:hAnsi="Times New Roman" w:cs="Times New Roman"/>
+                <w:sz w:val="26"/>
+                <w:szCs w:val="26"/>
+              </w:rPr>
+              <w:t>?</w:t>
             </w:r>
           </w:p>
         </w:tc>
@@ -1469,14 +2824,250 @@
                 <w:szCs w:val="26"/>
               </w:rPr>
             </w:pPr>
-            <w:r>
-              <w:rPr>
-                <w:rFonts w:ascii="Times New Roman" w:hAnsi="Times New Roman" w:cs="Times New Roman"/>
-                <w:sz w:val="26"/>
-                <w:szCs w:val="26"/>
-              </w:rPr>
-              <w:t>Có đố bạn cùng lớp giải quyết thách thức nào (mà bạn đã tìm</w:t>
-            </w:r>
+            <w:proofErr w:type="spellStart"/>
+            <w:r>
+              <w:rPr>
+                <w:rFonts w:ascii="Times New Roman" w:hAnsi="Times New Roman" w:cs="Times New Roman"/>
+                <w:sz w:val="26"/>
+                <w:szCs w:val="26"/>
+              </w:rPr>
+              <w:t>Có</w:t>
+            </w:r>
+            <w:proofErr w:type="spellEnd"/>
+            <w:r>
+              <w:rPr>
+                <w:rFonts w:ascii="Times New Roman" w:hAnsi="Times New Roman" w:cs="Times New Roman"/>
+                <w:sz w:val="26"/>
+                <w:szCs w:val="26"/>
+              </w:rPr>
+              <w:t xml:space="preserve"> </w:t>
+            </w:r>
+            <w:proofErr w:type="spellStart"/>
+            <w:r>
+              <w:rPr>
+                <w:rFonts w:ascii="Times New Roman" w:hAnsi="Times New Roman" w:cs="Times New Roman"/>
+                <w:sz w:val="26"/>
+                <w:szCs w:val="26"/>
+              </w:rPr>
+              <w:t>đố</w:t>
+            </w:r>
+            <w:proofErr w:type="spellEnd"/>
+            <w:r>
+              <w:rPr>
+                <w:rFonts w:ascii="Times New Roman" w:hAnsi="Times New Roman" w:cs="Times New Roman"/>
+                <w:sz w:val="26"/>
+                <w:szCs w:val="26"/>
+              </w:rPr>
+              <w:t xml:space="preserve"> </w:t>
+            </w:r>
+            <w:proofErr w:type="spellStart"/>
+            <w:r>
+              <w:rPr>
+                <w:rFonts w:ascii="Times New Roman" w:hAnsi="Times New Roman" w:cs="Times New Roman"/>
+                <w:sz w:val="26"/>
+                <w:szCs w:val="26"/>
+              </w:rPr>
+              <w:t>bạn</w:t>
+            </w:r>
+            <w:proofErr w:type="spellEnd"/>
+            <w:r>
+              <w:rPr>
+                <w:rFonts w:ascii="Times New Roman" w:hAnsi="Times New Roman" w:cs="Times New Roman"/>
+                <w:sz w:val="26"/>
+                <w:szCs w:val="26"/>
+              </w:rPr>
+              <w:t xml:space="preserve"> </w:t>
+            </w:r>
+            <w:proofErr w:type="spellStart"/>
+            <w:r>
+              <w:rPr>
+                <w:rFonts w:ascii="Times New Roman" w:hAnsi="Times New Roman" w:cs="Times New Roman"/>
+                <w:sz w:val="26"/>
+                <w:szCs w:val="26"/>
+              </w:rPr>
+              <w:t>cùng</w:t>
+            </w:r>
+            <w:proofErr w:type="spellEnd"/>
+            <w:r>
+              <w:rPr>
+                <w:rFonts w:ascii="Times New Roman" w:hAnsi="Times New Roman" w:cs="Times New Roman"/>
+                <w:sz w:val="26"/>
+                <w:szCs w:val="26"/>
+              </w:rPr>
+              <w:t xml:space="preserve"> </w:t>
+            </w:r>
+            <w:proofErr w:type="spellStart"/>
+            <w:r>
+              <w:rPr>
+                <w:rFonts w:ascii="Times New Roman" w:hAnsi="Times New Roman" w:cs="Times New Roman"/>
+                <w:sz w:val="26"/>
+                <w:szCs w:val="26"/>
+              </w:rPr>
+              <w:t>lớp</w:t>
+            </w:r>
+            <w:proofErr w:type="spellEnd"/>
+            <w:r>
+              <w:rPr>
+                <w:rFonts w:ascii="Times New Roman" w:hAnsi="Times New Roman" w:cs="Times New Roman"/>
+                <w:sz w:val="26"/>
+                <w:szCs w:val="26"/>
+              </w:rPr>
+              <w:t xml:space="preserve"> </w:t>
+            </w:r>
+            <w:proofErr w:type="spellStart"/>
+            <w:r>
+              <w:rPr>
+                <w:rFonts w:ascii="Times New Roman" w:hAnsi="Times New Roman" w:cs="Times New Roman"/>
+                <w:sz w:val="26"/>
+                <w:szCs w:val="26"/>
+              </w:rPr>
+              <w:t>giải</w:t>
+            </w:r>
+            <w:proofErr w:type="spellEnd"/>
+            <w:r>
+              <w:rPr>
+                <w:rFonts w:ascii="Times New Roman" w:hAnsi="Times New Roman" w:cs="Times New Roman"/>
+                <w:sz w:val="26"/>
+                <w:szCs w:val="26"/>
+              </w:rPr>
+              <w:t xml:space="preserve"> </w:t>
+            </w:r>
+            <w:proofErr w:type="spellStart"/>
+            <w:r>
+              <w:rPr>
+                <w:rFonts w:ascii="Times New Roman" w:hAnsi="Times New Roman" w:cs="Times New Roman"/>
+                <w:sz w:val="26"/>
+                <w:szCs w:val="26"/>
+              </w:rPr>
+              <w:t>quyết</w:t>
+            </w:r>
+            <w:proofErr w:type="spellEnd"/>
+            <w:r>
+              <w:rPr>
+                <w:rFonts w:ascii="Times New Roman" w:hAnsi="Times New Roman" w:cs="Times New Roman"/>
+                <w:sz w:val="26"/>
+                <w:szCs w:val="26"/>
+              </w:rPr>
+              <w:t xml:space="preserve"> </w:t>
+            </w:r>
+            <w:proofErr w:type="spellStart"/>
+            <w:r>
+              <w:rPr>
+                <w:rFonts w:ascii="Times New Roman" w:hAnsi="Times New Roman" w:cs="Times New Roman"/>
+                <w:sz w:val="26"/>
+                <w:szCs w:val="26"/>
+              </w:rPr>
+              <w:t>thách</w:t>
+            </w:r>
+            <w:proofErr w:type="spellEnd"/>
+            <w:r>
+              <w:rPr>
+                <w:rFonts w:ascii="Times New Roman" w:hAnsi="Times New Roman" w:cs="Times New Roman"/>
+                <w:sz w:val="26"/>
+                <w:szCs w:val="26"/>
+              </w:rPr>
+              <w:t xml:space="preserve"> </w:t>
+            </w:r>
+            <w:proofErr w:type="spellStart"/>
+            <w:r>
+              <w:rPr>
+                <w:rFonts w:ascii="Times New Roman" w:hAnsi="Times New Roman" w:cs="Times New Roman"/>
+                <w:sz w:val="26"/>
+                <w:szCs w:val="26"/>
+              </w:rPr>
+              <w:t>thức</w:t>
+            </w:r>
+            <w:proofErr w:type="spellEnd"/>
+            <w:r>
+              <w:rPr>
+                <w:rFonts w:ascii="Times New Roman" w:hAnsi="Times New Roman" w:cs="Times New Roman"/>
+                <w:sz w:val="26"/>
+                <w:szCs w:val="26"/>
+              </w:rPr>
+              <w:t xml:space="preserve"> </w:t>
+            </w:r>
+            <w:proofErr w:type="spellStart"/>
+            <w:r>
+              <w:rPr>
+                <w:rFonts w:ascii="Times New Roman" w:hAnsi="Times New Roman" w:cs="Times New Roman"/>
+                <w:sz w:val="26"/>
+                <w:szCs w:val="26"/>
+              </w:rPr>
+              <w:t>nào</w:t>
+            </w:r>
+            <w:proofErr w:type="spellEnd"/>
+            <w:r>
+              <w:rPr>
+                <w:rFonts w:ascii="Times New Roman" w:hAnsi="Times New Roman" w:cs="Times New Roman"/>
+                <w:sz w:val="26"/>
+                <w:szCs w:val="26"/>
+              </w:rPr>
+              <w:t xml:space="preserve"> (</w:t>
+            </w:r>
+            <w:proofErr w:type="spellStart"/>
+            <w:r>
+              <w:rPr>
+                <w:rFonts w:ascii="Times New Roman" w:hAnsi="Times New Roman" w:cs="Times New Roman"/>
+                <w:sz w:val="26"/>
+                <w:szCs w:val="26"/>
+              </w:rPr>
+              <w:t>mà</w:t>
+            </w:r>
+            <w:proofErr w:type="spellEnd"/>
+            <w:r>
+              <w:rPr>
+                <w:rFonts w:ascii="Times New Roman" w:hAnsi="Times New Roman" w:cs="Times New Roman"/>
+                <w:sz w:val="26"/>
+                <w:szCs w:val="26"/>
+              </w:rPr>
+              <w:t xml:space="preserve"> </w:t>
+            </w:r>
+            <w:proofErr w:type="spellStart"/>
+            <w:r>
+              <w:rPr>
+                <w:rFonts w:ascii="Times New Roman" w:hAnsi="Times New Roman" w:cs="Times New Roman"/>
+                <w:sz w:val="26"/>
+                <w:szCs w:val="26"/>
+              </w:rPr>
+              <w:t>bạn</w:t>
+            </w:r>
+            <w:proofErr w:type="spellEnd"/>
+            <w:r>
+              <w:rPr>
+                <w:rFonts w:ascii="Times New Roman" w:hAnsi="Times New Roman" w:cs="Times New Roman"/>
+                <w:sz w:val="26"/>
+                <w:szCs w:val="26"/>
+              </w:rPr>
+              <w:t xml:space="preserve"> </w:t>
+            </w:r>
+            <w:proofErr w:type="spellStart"/>
+            <w:r>
+              <w:rPr>
+                <w:rFonts w:ascii="Times New Roman" w:hAnsi="Times New Roman" w:cs="Times New Roman"/>
+                <w:sz w:val="26"/>
+                <w:szCs w:val="26"/>
+              </w:rPr>
+              <w:t>đã</w:t>
+            </w:r>
+            <w:proofErr w:type="spellEnd"/>
+            <w:r>
+              <w:rPr>
+                <w:rFonts w:ascii="Times New Roman" w:hAnsi="Times New Roman" w:cs="Times New Roman"/>
+                <w:sz w:val="26"/>
+                <w:szCs w:val="26"/>
+              </w:rPr>
+              <w:t xml:space="preserve"> </w:t>
+            </w:r>
+            <w:proofErr w:type="spellStart"/>
+            <w:r>
+              <w:rPr>
+                <w:rFonts w:ascii="Times New Roman" w:hAnsi="Times New Roman" w:cs="Times New Roman"/>
+                <w:sz w:val="26"/>
+                <w:szCs w:val="26"/>
+              </w:rPr>
+              <w:t>tìm</w:t>
+            </w:r>
+            <w:proofErr w:type="spellEnd"/>
           </w:p>
           <w:p>
             <w:pPr>
@@ -1495,7 +3086,25 @@
                 <w:sz w:val="26"/>
                 <w:szCs w:val="26"/>
               </w:rPr>
-              <w:t>ra) không?</w:t>
+              <w:t xml:space="preserve">ra) </w:t>
+            </w:r>
+            <w:proofErr w:type="spellStart"/>
+            <w:r>
+              <w:rPr>
+                <w:rFonts w:ascii="Times New Roman" w:hAnsi="Times New Roman" w:cs="Times New Roman"/>
+                <w:sz w:val="26"/>
+                <w:szCs w:val="26"/>
+              </w:rPr>
+              <w:t>không</w:t>
+            </w:r>
+            <w:proofErr w:type="spellEnd"/>
+            <w:r>
+              <w:rPr>
+                <w:rFonts w:ascii="Times New Roman" w:hAnsi="Times New Roman" w:cs="Times New Roman"/>
+                <w:sz w:val="26"/>
+                <w:szCs w:val="26"/>
+              </w:rPr>
+              <w:t>?</w:t>
             </w:r>
           </w:p>
         </w:tc>
@@ -1545,14 +3154,106 @@
                 <w:szCs w:val="26"/>
               </w:rPr>
             </w:pPr>
-            <w:r>
-              <w:rPr>
-                <w:rFonts w:ascii="Times New Roman" w:hAnsi="Times New Roman" w:cs="Times New Roman"/>
-                <w:sz w:val="26"/>
-                <w:szCs w:val="26"/>
-              </w:rPr>
-              <w:t>Đã tham gia tích cực vào</w:t>
-            </w:r>
+            <w:proofErr w:type="spellStart"/>
+            <w:r>
+              <w:rPr>
+                <w:rFonts w:ascii="Times New Roman" w:hAnsi="Times New Roman" w:cs="Times New Roman"/>
+                <w:sz w:val="26"/>
+                <w:szCs w:val="26"/>
+              </w:rPr>
+              <w:t>Đã</w:t>
+            </w:r>
+            <w:proofErr w:type="spellEnd"/>
+            <w:r>
+              <w:rPr>
+                <w:rFonts w:ascii="Times New Roman" w:hAnsi="Times New Roman" w:cs="Times New Roman"/>
+                <w:sz w:val="26"/>
+                <w:szCs w:val="26"/>
+              </w:rPr>
+              <w:t xml:space="preserve"> </w:t>
+            </w:r>
+            <w:proofErr w:type="spellStart"/>
+            <w:r>
+              <w:rPr>
+                <w:rFonts w:ascii="Times New Roman" w:hAnsi="Times New Roman" w:cs="Times New Roman"/>
+                <w:sz w:val="26"/>
+                <w:szCs w:val="26"/>
+              </w:rPr>
+              <w:t>tham</w:t>
+            </w:r>
+            <w:proofErr w:type="spellEnd"/>
+            <w:r>
+              <w:rPr>
+                <w:rFonts w:ascii="Times New Roman" w:hAnsi="Times New Roman" w:cs="Times New Roman"/>
+                <w:sz w:val="26"/>
+                <w:szCs w:val="26"/>
+              </w:rPr>
+              <w:t xml:space="preserve"> </w:t>
+            </w:r>
+            <w:proofErr w:type="spellStart"/>
+            <w:r>
+              <w:rPr>
+                <w:rFonts w:ascii="Times New Roman" w:hAnsi="Times New Roman" w:cs="Times New Roman"/>
+                <w:sz w:val="26"/>
+                <w:szCs w:val="26"/>
+              </w:rPr>
+              <w:t>gia</w:t>
+            </w:r>
+            <w:proofErr w:type="spellEnd"/>
+            <w:r>
+              <w:rPr>
+                <w:rFonts w:ascii="Times New Roman" w:hAnsi="Times New Roman" w:cs="Times New Roman"/>
+                <w:sz w:val="26"/>
+                <w:szCs w:val="26"/>
+              </w:rPr>
+              <w:t xml:space="preserve"> </w:t>
+            </w:r>
+            <w:proofErr w:type="spellStart"/>
+            <w:r>
+              <w:rPr>
+                <w:rFonts w:ascii="Times New Roman" w:hAnsi="Times New Roman" w:cs="Times New Roman"/>
+                <w:sz w:val="26"/>
+                <w:szCs w:val="26"/>
+              </w:rPr>
+              <w:t>tích</w:t>
+            </w:r>
+            <w:proofErr w:type="spellEnd"/>
+            <w:r>
+              <w:rPr>
+                <w:rFonts w:ascii="Times New Roman" w:hAnsi="Times New Roman" w:cs="Times New Roman"/>
+                <w:sz w:val="26"/>
+                <w:szCs w:val="26"/>
+              </w:rPr>
+              <w:t xml:space="preserve"> </w:t>
+            </w:r>
+            <w:proofErr w:type="spellStart"/>
+            <w:r>
+              <w:rPr>
+                <w:rFonts w:ascii="Times New Roman" w:hAnsi="Times New Roman" w:cs="Times New Roman"/>
+                <w:sz w:val="26"/>
+                <w:szCs w:val="26"/>
+              </w:rPr>
+              <w:t>cực</w:t>
+            </w:r>
+            <w:proofErr w:type="spellEnd"/>
+            <w:r>
+              <w:rPr>
+                <w:rFonts w:ascii="Times New Roman" w:hAnsi="Times New Roman" w:cs="Times New Roman"/>
+                <w:sz w:val="26"/>
+                <w:szCs w:val="26"/>
+              </w:rPr>
+              <w:t xml:space="preserve"> </w:t>
+            </w:r>
+            <w:proofErr w:type="spellStart"/>
+            <w:r>
+              <w:rPr>
+                <w:rFonts w:ascii="Times New Roman" w:hAnsi="Times New Roman" w:cs="Times New Roman"/>
+                <w:sz w:val="26"/>
+                <w:szCs w:val="26"/>
+              </w:rPr>
+              <w:t>vào</w:t>
+            </w:r>
+            <w:proofErr w:type="spellEnd"/>
           </w:p>
           <w:p>
             <w:pPr>
@@ -1565,13 +3266,131 @@
                 <w:szCs w:val="26"/>
               </w:rPr>
             </w:pPr>
-            <w:r>
-              <w:rPr>
-                <w:rFonts w:ascii="Times New Roman" w:hAnsi="Times New Roman" w:cs="Times New Roman"/>
-                <w:sz w:val="26"/>
-                <w:szCs w:val="26"/>
-              </w:rPr>
-              <w:t>các buổi trao đổi về bài tập?</w:t>
+            <w:proofErr w:type="spellStart"/>
+            <w:r>
+              <w:rPr>
+                <w:rFonts w:ascii="Times New Roman" w:hAnsi="Times New Roman" w:cs="Times New Roman"/>
+                <w:sz w:val="26"/>
+                <w:szCs w:val="26"/>
+              </w:rPr>
+              <w:t>các</w:t>
+            </w:r>
+            <w:proofErr w:type="spellEnd"/>
+            <w:r>
+              <w:rPr>
+                <w:rFonts w:ascii="Times New Roman" w:hAnsi="Times New Roman" w:cs="Times New Roman"/>
+                <w:sz w:val="26"/>
+                <w:szCs w:val="26"/>
+              </w:rPr>
+              <w:t xml:space="preserve"> </w:t>
+            </w:r>
+            <w:proofErr w:type="spellStart"/>
+            <w:r>
+              <w:rPr>
+                <w:rFonts w:ascii="Times New Roman" w:hAnsi="Times New Roman" w:cs="Times New Roman"/>
+                <w:sz w:val="26"/>
+                <w:szCs w:val="26"/>
+              </w:rPr>
+              <w:t>buổi</w:t>
+            </w:r>
+            <w:proofErr w:type="spellEnd"/>
+            <w:r>
+              <w:rPr>
+                <w:rFonts w:ascii="Times New Roman" w:hAnsi="Times New Roman" w:cs="Times New Roman"/>
+                <w:sz w:val="26"/>
+                <w:szCs w:val="26"/>
+              </w:rPr>
+              <w:t xml:space="preserve"> </w:t>
+            </w:r>
+            <w:proofErr w:type="spellStart"/>
+            <w:r>
+              <w:rPr>
+                <w:rFonts w:ascii="Times New Roman" w:hAnsi="Times New Roman" w:cs="Times New Roman"/>
+                <w:sz w:val="26"/>
+                <w:szCs w:val="26"/>
+              </w:rPr>
+              <w:t>trao</w:t>
+            </w:r>
+            <w:proofErr w:type="spellEnd"/>
+            <w:r>
+              <w:rPr>
+                <w:rFonts w:ascii="Times New Roman" w:hAnsi="Times New Roman" w:cs="Times New Roman"/>
+                <w:sz w:val="26"/>
+                <w:szCs w:val="26"/>
+              </w:rPr>
+              <w:t xml:space="preserve"> </w:t>
+            </w:r>
+            <w:proofErr w:type="spellStart"/>
+            <w:r>
+              <w:rPr>
+                <w:rFonts w:ascii="Times New Roman" w:hAnsi="Times New Roman" w:cs="Times New Roman"/>
+                <w:sz w:val="26"/>
+                <w:szCs w:val="26"/>
+              </w:rPr>
+              <w:t>đổi</w:t>
+            </w:r>
+            <w:proofErr w:type="spellEnd"/>
+            <w:r>
+              <w:rPr>
+                <w:rFonts w:ascii="Times New Roman" w:hAnsi="Times New Roman" w:cs="Times New Roman"/>
+                <w:sz w:val="26"/>
+                <w:szCs w:val="26"/>
+              </w:rPr>
+              <w:t xml:space="preserve"> </w:t>
+            </w:r>
+            <w:proofErr w:type="spellStart"/>
+            <w:r>
+              <w:rPr>
+                <w:rFonts w:ascii="Times New Roman" w:hAnsi="Times New Roman" w:cs="Times New Roman"/>
+                <w:sz w:val="26"/>
+                <w:szCs w:val="26"/>
+              </w:rPr>
+              <w:t>về</w:t>
+            </w:r>
+            <w:proofErr w:type="spellEnd"/>
+            <w:r>
+              <w:rPr>
+                <w:rFonts w:ascii="Times New Roman" w:hAnsi="Times New Roman" w:cs="Times New Roman"/>
+                <w:sz w:val="26"/>
+                <w:szCs w:val="26"/>
+              </w:rPr>
+              <w:t xml:space="preserve"> </w:t>
+            </w:r>
+            <w:proofErr w:type="spellStart"/>
+            <w:r>
+              <w:rPr>
+                <w:rFonts w:ascii="Times New Roman" w:hAnsi="Times New Roman" w:cs="Times New Roman"/>
+                <w:sz w:val="26"/>
+                <w:szCs w:val="26"/>
+              </w:rPr>
+              <w:t>bài</w:t>
+            </w:r>
+            <w:proofErr w:type="spellEnd"/>
+            <w:r>
+              <w:rPr>
+                <w:rFonts w:ascii="Times New Roman" w:hAnsi="Times New Roman" w:cs="Times New Roman"/>
+                <w:sz w:val="26"/>
+                <w:szCs w:val="26"/>
+              </w:rPr>
+              <w:t xml:space="preserve"> </w:t>
+            </w:r>
+            <w:proofErr w:type="spellStart"/>
+            <w:r>
+              <w:rPr>
+                <w:rFonts w:ascii="Times New Roman" w:hAnsi="Times New Roman" w:cs="Times New Roman"/>
+                <w:sz w:val="26"/>
+                <w:szCs w:val="26"/>
+              </w:rPr>
+              <w:t>tập</w:t>
+            </w:r>
+            <w:proofErr w:type="spellEnd"/>
+            <w:r>
+              <w:rPr>
+                <w:rFonts w:ascii="Times New Roman" w:hAnsi="Times New Roman" w:cs="Times New Roman"/>
+                <w:sz w:val="26"/>
+                <w:szCs w:val="26"/>
+              </w:rPr>
+              <w:t>?</w:t>
             </w:r>
           </w:p>
         </w:tc>
@@ -1616,14 +3435,106 @@
                 <w:szCs w:val="26"/>
               </w:rPr>
             </w:pPr>
-            <w:r>
-              <w:rPr>
-                <w:rFonts w:ascii="Times New Roman" w:hAnsi="Times New Roman" w:cs="Times New Roman"/>
-                <w:sz w:val="26"/>
-                <w:szCs w:val="26"/>
-              </w:rPr>
-              <w:t>Có ngủ đủ trước ngày học</w:t>
-            </w:r>
+            <w:proofErr w:type="spellStart"/>
+            <w:r>
+              <w:rPr>
+                <w:rFonts w:ascii="Times New Roman" w:hAnsi="Times New Roman" w:cs="Times New Roman"/>
+                <w:sz w:val="26"/>
+                <w:szCs w:val="26"/>
+              </w:rPr>
+              <w:t>Có</w:t>
+            </w:r>
+            <w:proofErr w:type="spellEnd"/>
+            <w:r>
+              <w:rPr>
+                <w:rFonts w:ascii="Times New Roman" w:hAnsi="Times New Roman" w:cs="Times New Roman"/>
+                <w:sz w:val="26"/>
+                <w:szCs w:val="26"/>
+              </w:rPr>
+              <w:t xml:space="preserve"> </w:t>
+            </w:r>
+            <w:proofErr w:type="spellStart"/>
+            <w:r>
+              <w:rPr>
+                <w:rFonts w:ascii="Times New Roman" w:hAnsi="Times New Roman" w:cs="Times New Roman"/>
+                <w:sz w:val="26"/>
+                <w:szCs w:val="26"/>
+              </w:rPr>
+              <w:t>ngủ</w:t>
+            </w:r>
+            <w:proofErr w:type="spellEnd"/>
+            <w:r>
+              <w:rPr>
+                <w:rFonts w:ascii="Times New Roman" w:hAnsi="Times New Roman" w:cs="Times New Roman"/>
+                <w:sz w:val="26"/>
+                <w:szCs w:val="26"/>
+              </w:rPr>
+              <w:t xml:space="preserve"> </w:t>
+            </w:r>
+            <w:proofErr w:type="spellStart"/>
+            <w:r>
+              <w:rPr>
+                <w:rFonts w:ascii="Times New Roman" w:hAnsi="Times New Roman" w:cs="Times New Roman"/>
+                <w:sz w:val="26"/>
+                <w:szCs w:val="26"/>
+              </w:rPr>
+              <w:t>đủ</w:t>
+            </w:r>
+            <w:proofErr w:type="spellEnd"/>
+            <w:r>
+              <w:rPr>
+                <w:rFonts w:ascii="Times New Roman" w:hAnsi="Times New Roman" w:cs="Times New Roman"/>
+                <w:sz w:val="26"/>
+                <w:szCs w:val="26"/>
+              </w:rPr>
+              <w:t xml:space="preserve"> </w:t>
+            </w:r>
+            <w:proofErr w:type="spellStart"/>
+            <w:r>
+              <w:rPr>
+                <w:rFonts w:ascii="Times New Roman" w:hAnsi="Times New Roman" w:cs="Times New Roman"/>
+                <w:sz w:val="26"/>
+                <w:szCs w:val="26"/>
+              </w:rPr>
+              <w:t>trước</w:t>
+            </w:r>
+            <w:proofErr w:type="spellEnd"/>
+            <w:r>
+              <w:rPr>
+                <w:rFonts w:ascii="Times New Roman" w:hAnsi="Times New Roman" w:cs="Times New Roman"/>
+                <w:sz w:val="26"/>
+                <w:szCs w:val="26"/>
+              </w:rPr>
+              <w:t xml:space="preserve"> </w:t>
+            </w:r>
+            <w:proofErr w:type="spellStart"/>
+            <w:r>
+              <w:rPr>
+                <w:rFonts w:ascii="Times New Roman" w:hAnsi="Times New Roman" w:cs="Times New Roman"/>
+                <w:sz w:val="26"/>
+                <w:szCs w:val="26"/>
+              </w:rPr>
+              <w:t>ngày</w:t>
+            </w:r>
+            <w:proofErr w:type="spellEnd"/>
+            <w:r>
+              <w:rPr>
+                <w:rFonts w:ascii="Times New Roman" w:hAnsi="Times New Roman" w:cs="Times New Roman"/>
+                <w:sz w:val="26"/>
+                <w:szCs w:val="26"/>
+              </w:rPr>
+              <w:t xml:space="preserve"> </w:t>
+            </w:r>
+            <w:proofErr w:type="spellStart"/>
+            <w:r>
+              <w:rPr>
+                <w:rFonts w:ascii="Times New Roman" w:hAnsi="Times New Roman" w:cs="Times New Roman"/>
+                <w:sz w:val="26"/>
+                <w:szCs w:val="26"/>
+              </w:rPr>
+              <w:t>học</w:t>
+            </w:r>
+            <w:proofErr w:type="spellEnd"/>
           </w:p>
           <w:p>
             <w:pPr>
@@ -1636,13 +3547,23 @@
                 <w:szCs w:val="26"/>
               </w:rPr>
             </w:pPr>
-            <w:r>
-              <w:rPr>
-                <w:rFonts w:ascii="Times New Roman" w:hAnsi="Times New Roman" w:cs="Times New Roman"/>
-                <w:sz w:val="26"/>
-                <w:szCs w:val="26"/>
-              </w:rPr>
-              <w:t>không?</w:t>
+            <w:proofErr w:type="spellStart"/>
+            <w:r>
+              <w:rPr>
+                <w:rFonts w:ascii="Times New Roman" w:hAnsi="Times New Roman" w:cs="Times New Roman"/>
+                <w:sz w:val="26"/>
+                <w:szCs w:val="26"/>
+              </w:rPr>
+              <w:t>không</w:t>
+            </w:r>
+            <w:proofErr w:type="spellEnd"/>
+            <w:r>
+              <w:rPr>
+                <w:rFonts w:ascii="Times New Roman" w:hAnsi="Times New Roman" w:cs="Times New Roman"/>
+                <w:sz w:val="26"/>
+                <w:szCs w:val="26"/>
+              </w:rPr>
+              <w:t>?</w:t>
             </w:r>
           </w:p>
         </w:tc>
@@ -1692,14 +3613,88 @@
                 <w:szCs w:val="26"/>
               </w:rPr>
             </w:pPr>
-            <w:r>
-              <w:rPr>
-                <w:rFonts w:ascii="Times New Roman" w:hAnsi="Times New Roman" w:cs="Times New Roman"/>
-                <w:sz w:val="26"/>
-                <w:szCs w:val="26"/>
-              </w:rPr>
-              <w:t>Có tham khảo ý kiến với</w:t>
-            </w:r>
+            <w:proofErr w:type="spellStart"/>
+            <w:r>
+              <w:rPr>
+                <w:rFonts w:ascii="Times New Roman" w:hAnsi="Times New Roman" w:cs="Times New Roman"/>
+                <w:sz w:val="26"/>
+                <w:szCs w:val="26"/>
+              </w:rPr>
+              <w:t>Có</w:t>
+            </w:r>
+            <w:proofErr w:type="spellEnd"/>
+            <w:r>
+              <w:rPr>
+                <w:rFonts w:ascii="Times New Roman" w:hAnsi="Times New Roman" w:cs="Times New Roman"/>
+                <w:sz w:val="26"/>
+                <w:szCs w:val="26"/>
+              </w:rPr>
+              <w:t xml:space="preserve"> </w:t>
+            </w:r>
+            <w:proofErr w:type="spellStart"/>
+            <w:r>
+              <w:rPr>
+                <w:rFonts w:ascii="Times New Roman" w:hAnsi="Times New Roman" w:cs="Times New Roman"/>
+                <w:sz w:val="26"/>
+                <w:szCs w:val="26"/>
+              </w:rPr>
+              <w:t>tham</w:t>
+            </w:r>
+            <w:proofErr w:type="spellEnd"/>
+            <w:r>
+              <w:rPr>
+                <w:rFonts w:ascii="Times New Roman" w:hAnsi="Times New Roman" w:cs="Times New Roman"/>
+                <w:sz w:val="26"/>
+                <w:szCs w:val="26"/>
+              </w:rPr>
+              <w:t xml:space="preserve"> </w:t>
+            </w:r>
+            <w:proofErr w:type="spellStart"/>
+            <w:r>
+              <w:rPr>
+                <w:rFonts w:ascii="Times New Roman" w:hAnsi="Times New Roman" w:cs="Times New Roman"/>
+                <w:sz w:val="26"/>
+                <w:szCs w:val="26"/>
+              </w:rPr>
+              <w:t>khảo</w:t>
+            </w:r>
+            <w:proofErr w:type="spellEnd"/>
+            <w:r>
+              <w:rPr>
+                <w:rFonts w:ascii="Times New Roman" w:hAnsi="Times New Roman" w:cs="Times New Roman"/>
+                <w:sz w:val="26"/>
+                <w:szCs w:val="26"/>
+              </w:rPr>
+              <w:t xml:space="preserve"> ý </w:t>
+            </w:r>
+            <w:proofErr w:type="spellStart"/>
+            <w:r>
+              <w:rPr>
+                <w:rFonts w:ascii="Times New Roman" w:hAnsi="Times New Roman" w:cs="Times New Roman"/>
+                <w:sz w:val="26"/>
+                <w:szCs w:val="26"/>
+              </w:rPr>
+              <w:t>kiến</w:t>
+            </w:r>
+            <w:proofErr w:type="spellEnd"/>
+            <w:r>
+              <w:rPr>
+                <w:rFonts w:ascii="Times New Roman" w:hAnsi="Times New Roman" w:cs="Times New Roman"/>
+                <w:sz w:val="26"/>
+                <w:szCs w:val="26"/>
+              </w:rPr>
+              <w:t xml:space="preserve"> </w:t>
+            </w:r>
+            <w:proofErr w:type="spellStart"/>
+            <w:r>
+              <w:rPr>
+                <w:rFonts w:ascii="Times New Roman" w:hAnsi="Times New Roman" w:cs="Times New Roman"/>
+                <w:sz w:val="26"/>
+                <w:szCs w:val="26"/>
+              </w:rPr>
+              <w:t>với</w:t>
+            </w:r>
+            <w:proofErr w:type="spellEnd"/>
           </w:p>
           <w:p>
             <w:pPr>
@@ -1712,13 +3707,131 @@
                 <w:szCs w:val="26"/>
               </w:rPr>
             </w:pPr>
-            <w:r>
-              <w:rPr>
-                <w:rFonts w:ascii="Times New Roman" w:hAnsi="Times New Roman" w:cs="Times New Roman"/>
-                <w:sz w:val="26"/>
-                <w:szCs w:val="26"/>
-              </w:rPr>
-              <w:t>giảng viên/tutor khi gặp rắc rối không?</w:t>
+            <w:proofErr w:type="spellStart"/>
+            <w:r>
+              <w:rPr>
+                <w:rFonts w:ascii="Times New Roman" w:hAnsi="Times New Roman" w:cs="Times New Roman"/>
+                <w:sz w:val="26"/>
+                <w:szCs w:val="26"/>
+              </w:rPr>
+              <w:t>giảng</w:t>
+            </w:r>
+            <w:proofErr w:type="spellEnd"/>
+            <w:r>
+              <w:rPr>
+                <w:rFonts w:ascii="Times New Roman" w:hAnsi="Times New Roman" w:cs="Times New Roman"/>
+                <w:sz w:val="26"/>
+                <w:szCs w:val="26"/>
+              </w:rPr>
+              <w:t xml:space="preserve"> </w:t>
+            </w:r>
+            <w:proofErr w:type="spellStart"/>
+            <w:r>
+              <w:rPr>
+                <w:rFonts w:ascii="Times New Roman" w:hAnsi="Times New Roman" w:cs="Times New Roman"/>
+                <w:sz w:val="26"/>
+                <w:szCs w:val="26"/>
+              </w:rPr>
+              <w:t>viên</w:t>
+            </w:r>
+            <w:proofErr w:type="spellEnd"/>
+            <w:r>
+              <w:rPr>
+                <w:rFonts w:ascii="Times New Roman" w:hAnsi="Times New Roman" w:cs="Times New Roman"/>
+                <w:sz w:val="26"/>
+                <w:szCs w:val="26"/>
+              </w:rPr>
+              <w:t xml:space="preserve">/tutor </w:t>
+            </w:r>
+            <w:proofErr w:type="spellStart"/>
+            <w:r>
+              <w:rPr>
+                <w:rFonts w:ascii="Times New Roman" w:hAnsi="Times New Roman" w:cs="Times New Roman"/>
+                <w:sz w:val="26"/>
+                <w:szCs w:val="26"/>
+              </w:rPr>
+              <w:t>khi</w:t>
+            </w:r>
+            <w:proofErr w:type="spellEnd"/>
+            <w:r>
+              <w:rPr>
+                <w:rFonts w:ascii="Times New Roman" w:hAnsi="Times New Roman" w:cs="Times New Roman"/>
+                <w:sz w:val="26"/>
+                <w:szCs w:val="26"/>
+              </w:rPr>
+              <w:t xml:space="preserve"> </w:t>
+            </w:r>
+            <w:proofErr w:type="spellStart"/>
+            <w:r>
+              <w:rPr>
+                <w:rFonts w:ascii="Times New Roman" w:hAnsi="Times New Roman" w:cs="Times New Roman"/>
+                <w:sz w:val="26"/>
+                <w:szCs w:val="26"/>
+              </w:rPr>
+              <w:t>gặp</w:t>
+            </w:r>
+            <w:proofErr w:type="spellEnd"/>
+            <w:r>
+              <w:rPr>
+                <w:rFonts w:ascii="Times New Roman" w:hAnsi="Times New Roman" w:cs="Times New Roman"/>
+                <w:sz w:val="26"/>
+                <w:szCs w:val="26"/>
+              </w:rPr>
+              <w:t xml:space="preserve"> </w:t>
+            </w:r>
+            <w:proofErr w:type="spellStart"/>
+            <w:r>
+              <w:rPr>
+                <w:rFonts w:ascii="Times New Roman" w:hAnsi="Times New Roman" w:cs="Times New Roman"/>
+                <w:sz w:val="26"/>
+                <w:szCs w:val="26"/>
+              </w:rPr>
+              <w:t>rắc</w:t>
+            </w:r>
+            <w:proofErr w:type="spellEnd"/>
+            <w:r>
+              <w:rPr>
+                <w:rFonts w:ascii="Times New Roman" w:hAnsi="Times New Roman" w:cs="Times New Roman"/>
+                <w:sz w:val="26"/>
+                <w:szCs w:val="26"/>
+              </w:rPr>
+              <w:t xml:space="preserve"> </w:t>
+            </w:r>
+            <w:proofErr w:type="spellStart"/>
+            <w:r>
+              <w:rPr>
+                <w:rFonts w:ascii="Times New Roman" w:hAnsi="Times New Roman" w:cs="Times New Roman"/>
+                <w:sz w:val="26"/>
+                <w:szCs w:val="26"/>
+              </w:rPr>
+              <w:t>rối</w:t>
+            </w:r>
+            <w:proofErr w:type="spellEnd"/>
+            <w:r>
+              <w:rPr>
+                <w:rFonts w:ascii="Times New Roman" w:hAnsi="Times New Roman" w:cs="Times New Roman"/>
+                <w:sz w:val="26"/>
+                <w:szCs w:val="26"/>
+              </w:rPr>
+              <w:t xml:space="preserve"> </w:t>
+            </w:r>
+            <w:proofErr w:type="spellStart"/>
+            <w:r>
+              <w:rPr>
+                <w:rFonts w:ascii="Times New Roman" w:hAnsi="Times New Roman" w:cs="Times New Roman"/>
+                <w:sz w:val="26"/>
+                <w:szCs w:val="26"/>
+              </w:rPr>
+              <w:t>không</w:t>
+            </w:r>
+            <w:proofErr w:type="spellEnd"/>
+            <w:r>
+              <w:rPr>
+                <w:rFonts w:ascii="Times New Roman" w:hAnsi="Times New Roman" w:cs="Times New Roman"/>
+                <w:sz w:val="26"/>
+                <w:szCs w:val="26"/>
+              </w:rPr>
+              <w:t>?</w:t>
             </w:r>
           </w:p>
         </w:tc>
@@ -1763,14 +3876,124 @@
                 <w:szCs w:val="26"/>
               </w:rPr>
             </w:pPr>
-            <w:r>
-              <w:rPr>
-                <w:rFonts w:ascii="Times New Roman" w:hAnsi="Times New Roman" w:cs="Times New Roman"/>
-                <w:sz w:val="26"/>
-                <w:szCs w:val="26"/>
-              </w:rPr>
-              <w:t>Có nỗ lực để ngủ đủ trước</w:t>
-            </w:r>
+            <w:proofErr w:type="spellStart"/>
+            <w:r>
+              <w:rPr>
+                <w:rFonts w:ascii="Times New Roman" w:hAnsi="Times New Roman" w:cs="Times New Roman"/>
+                <w:sz w:val="26"/>
+                <w:szCs w:val="26"/>
+              </w:rPr>
+              <w:t>Có</w:t>
+            </w:r>
+            <w:proofErr w:type="spellEnd"/>
+            <w:r>
+              <w:rPr>
+                <w:rFonts w:ascii="Times New Roman" w:hAnsi="Times New Roman" w:cs="Times New Roman"/>
+                <w:sz w:val="26"/>
+                <w:szCs w:val="26"/>
+              </w:rPr>
+              <w:t xml:space="preserve"> </w:t>
+            </w:r>
+            <w:proofErr w:type="spellStart"/>
+            <w:r>
+              <w:rPr>
+                <w:rFonts w:ascii="Times New Roman" w:hAnsi="Times New Roman" w:cs="Times New Roman"/>
+                <w:sz w:val="26"/>
+                <w:szCs w:val="26"/>
+              </w:rPr>
+              <w:t>nỗ</w:t>
+            </w:r>
+            <w:proofErr w:type="spellEnd"/>
+            <w:r>
+              <w:rPr>
+                <w:rFonts w:ascii="Times New Roman" w:hAnsi="Times New Roman" w:cs="Times New Roman"/>
+                <w:sz w:val="26"/>
+                <w:szCs w:val="26"/>
+              </w:rPr>
+              <w:t xml:space="preserve"> </w:t>
+            </w:r>
+            <w:proofErr w:type="spellStart"/>
+            <w:r>
+              <w:rPr>
+                <w:rFonts w:ascii="Times New Roman" w:hAnsi="Times New Roman" w:cs="Times New Roman"/>
+                <w:sz w:val="26"/>
+                <w:szCs w:val="26"/>
+              </w:rPr>
+              <w:t>lực</w:t>
+            </w:r>
+            <w:proofErr w:type="spellEnd"/>
+            <w:r>
+              <w:rPr>
+                <w:rFonts w:ascii="Times New Roman" w:hAnsi="Times New Roman" w:cs="Times New Roman"/>
+                <w:sz w:val="26"/>
+                <w:szCs w:val="26"/>
+              </w:rPr>
+              <w:t xml:space="preserve"> </w:t>
+            </w:r>
+            <w:proofErr w:type="spellStart"/>
+            <w:r>
+              <w:rPr>
+                <w:rFonts w:ascii="Times New Roman" w:hAnsi="Times New Roman" w:cs="Times New Roman"/>
+                <w:sz w:val="26"/>
+                <w:szCs w:val="26"/>
+              </w:rPr>
+              <w:t>để</w:t>
+            </w:r>
+            <w:proofErr w:type="spellEnd"/>
+            <w:r>
+              <w:rPr>
+                <w:rFonts w:ascii="Times New Roman" w:hAnsi="Times New Roman" w:cs="Times New Roman"/>
+                <w:sz w:val="26"/>
+                <w:szCs w:val="26"/>
+              </w:rPr>
+              <w:t xml:space="preserve"> </w:t>
+            </w:r>
+            <w:proofErr w:type="spellStart"/>
+            <w:r>
+              <w:rPr>
+                <w:rFonts w:ascii="Times New Roman" w:hAnsi="Times New Roman" w:cs="Times New Roman"/>
+                <w:sz w:val="26"/>
+                <w:szCs w:val="26"/>
+              </w:rPr>
+              <w:t>ngủ</w:t>
+            </w:r>
+            <w:proofErr w:type="spellEnd"/>
+            <w:r>
+              <w:rPr>
+                <w:rFonts w:ascii="Times New Roman" w:hAnsi="Times New Roman" w:cs="Times New Roman"/>
+                <w:sz w:val="26"/>
+                <w:szCs w:val="26"/>
+              </w:rPr>
+              <w:t xml:space="preserve"> </w:t>
+            </w:r>
+            <w:proofErr w:type="spellStart"/>
+            <w:r>
+              <w:rPr>
+                <w:rFonts w:ascii="Times New Roman" w:hAnsi="Times New Roman" w:cs="Times New Roman"/>
+                <w:sz w:val="26"/>
+                <w:szCs w:val="26"/>
+              </w:rPr>
+              <w:t>đủ</w:t>
+            </w:r>
+            <w:proofErr w:type="spellEnd"/>
+            <w:r>
+              <w:rPr>
+                <w:rFonts w:ascii="Times New Roman" w:hAnsi="Times New Roman" w:cs="Times New Roman"/>
+                <w:sz w:val="26"/>
+                <w:szCs w:val="26"/>
+              </w:rPr>
+              <w:t xml:space="preserve"> </w:t>
+            </w:r>
+            <w:proofErr w:type="spellStart"/>
+            <w:r>
+              <w:rPr>
+                <w:rFonts w:ascii="Times New Roman" w:hAnsi="Times New Roman" w:cs="Times New Roman"/>
+                <w:sz w:val="26"/>
+                <w:szCs w:val="26"/>
+              </w:rPr>
+              <w:t>trước</w:t>
+            </w:r>
+            <w:proofErr w:type="spellEnd"/>
           </w:p>
           <w:p>
             <w:pPr>
@@ -1783,13 +4006,59 @@
                 <w:szCs w:val="26"/>
               </w:rPr>
             </w:pPr>
-            <w:r>
-              <w:rPr>
-                <w:rFonts w:ascii="Times New Roman" w:hAnsi="Times New Roman" w:cs="Times New Roman"/>
-                <w:sz w:val="26"/>
-                <w:szCs w:val="26"/>
-              </w:rPr>
-              <w:t>ngày học không?</w:t>
+            <w:proofErr w:type="spellStart"/>
+            <w:r>
+              <w:rPr>
+                <w:rFonts w:ascii="Times New Roman" w:hAnsi="Times New Roman" w:cs="Times New Roman"/>
+                <w:sz w:val="26"/>
+                <w:szCs w:val="26"/>
+              </w:rPr>
+              <w:t>ngày</w:t>
+            </w:r>
+            <w:proofErr w:type="spellEnd"/>
+            <w:r>
+              <w:rPr>
+                <w:rFonts w:ascii="Times New Roman" w:hAnsi="Times New Roman" w:cs="Times New Roman"/>
+                <w:sz w:val="26"/>
+                <w:szCs w:val="26"/>
+              </w:rPr>
+              <w:t xml:space="preserve"> </w:t>
+            </w:r>
+            <w:proofErr w:type="spellStart"/>
+            <w:r>
+              <w:rPr>
+                <w:rFonts w:ascii="Times New Roman" w:hAnsi="Times New Roman" w:cs="Times New Roman"/>
+                <w:sz w:val="26"/>
+                <w:szCs w:val="26"/>
+              </w:rPr>
+              <w:t>học</w:t>
+            </w:r>
+            <w:proofErr w:type="spellEnd"/>
+            <w:r>
+              <w:rPr>
+                <w:rFonts w:ascii="Times New Roman" w:hAnsi="Times New Roman" w:cs="Times New Roman"/>
+                <w:sz w:val="26"/>
+                <w:szCs w:val="26"/>
+              </w:rPr>
+              <w:t xml:space="preserve"> </w:t>
+            </w:r>
+            <w:proofErr w:type="spellStart"/>
+            <w:r>
+              <w:rPr>
+                <w:rFonts w:ascii="Times New Roman" w:hAnsi="Times New Roman" w:cs="Times New Roman"/>
+                <w:sz w:val="26"/>
+                <w:szCs w:val="26"/>
+              </w:rPr>
+              <w:t>không</w:t>
+            </w:r>
+            <w:proofErr w:type="spellEnd"/>
+            <w:r>
+              <w:rPr>
+                <w:rFonts w:ascii="Times New Roman" w:hAnsi="Times New Roman" w:cs="Times New Roman"/>
+                <w:sz w:val="26"/>
+                <w:szCs w:val="26"/>
+              </w:rPr>
+              <w:t>?</w:t>
             </w:r>
           </w:p>
         </w:tc>
@@ -1840,6 +4109,7 @@
           <w:szCs w:val="26"/>
         </w:rPr>
       </w:pPr>
+      <w:proofErr w:type="spellStart"/>
       <w:r>
         <w:rPr>
           <w:rFonts w:ascii="Times New Roman" w:hAnsi="Times New Roman" w:cs="Times New Roman"/>
@@ -1847,8 +4117,29 @@
           <w:sz w:val="26"/>
           <w:szCs w:val="26"/>
         </w:rPr>
-        <w:t>Tự học</w:t>
-      </w:r>
+        <w:t>Tự</w:t>
+      </w:r>
+      <w:proofErr w:type="spellEnd"/>
+      <w:r>
+        <w:rPr>
+          <w:rFonts w:ascii="Times New Roman" w:hAnsi="Times New Roman" w:cs="Times New Roman"/>
+          <w:b/>
+          <w:sz w:val="26"/>
+          <w:szCs w:val="26"/>
+        </w:rPr>
+        <w:t xml:space="preserve"> </w:t>
+      </w:r>
+      <w:proofErr w:type="spellStart"/>
+      <w:r>
+        <w:rPr>
+          <w:rFonts w:ascii="Times New Roman" w:hAnsi="Times New Roman" w:cs="Times New Roman"/>
+          <w:b/>
+          <w:sz w:val="26"/>
+          <w:szCs w:val="26"/>
+        </w:rPr>
+        <w:t>học</w:t>
+      </w:r>
+      <w:proofErr w:type="spellEnd"/>
     </w:p>
     <w:p>
       <w:pPr>
@@ -1860,6 +4151,7 @@
           <w:szCs w:val="26"/>
         </w:rPr>
       </w:pPr>
+      <w:proofErr w:type="spellStart"/>
       <w:r>
         <w:rPr>
           <w:rFonts w:ascii="Times New Roman" w:hAnsi="Times New Roman" w:cs="Times New Roman"/>
@@ -1868,6 +4160,7 @@
         </w:rPr>
         <w:t>Bạn</w:t>
       </w:r>
+      <w:proofErr w:type="spellEnd"/>
       <w:r>
         <w:rPr>
           <w:rFonts w:ascii="Times New Roman" w:hAnsi="Times New Roman" w:cs="Times New Roman"/>
@@ -1877,6 +4170,7 @@
         </w:rPr>
         <w:t xml:space="preserve"> </w:t>
       </w:r>
+      <w:proofErr w:type="spellStart"/>
       <w:r>
         <w:rPr>
           <w:rFonts w:ascii="Times New Roman" w:hAnsi="Times New Roman" w:cs="Times New Roman"/>
@@ -1885,6 +4179,7 @@
         </w:rPr>
         <w:t>đã</w:t>
       </w:r>
+      <w:proofErr w:type="spellEnd"/>
       <w:r>
         <w:rPr>
           <w:rFonts w:ascii="Times New Roman" w:hAnsi="Times New Roman" w:cs="Times New Roman"/>
@@ -1894,6 +4189,7 @@
         </w:rPr>
         <w:t xml:space="preserve"> </w:t>
       </w:r>
+      <w:proofErr w:type="spellStart"/>
       <w:r>
         <w:rPr>
           <w:rFonts w:ascii="Times New Roman" w:hAnsi="Times New Roman" w:cs="Times New Roman"/>
@@ -1902,6 +4198,7 @@
         </w:rPr>
         <w:t>dành</w:t>
       </w:r>
+      <w:proofErr w:type="spellEnd"/>
       <w:r>
         <w:rPr>
           <w:rFonts w:ascii="Times New Roman" w:hAnsi="Times New Roman" w:cs="Times New Roman"/>
@@ -1928,6 +4225,7 @@
         </w:rPr>
         <w:t xml:space="preserve"> </w:t>
       </w:r>
+      <w:proofErr w:type="spellStart"/>
       <w:r>
         <w:rPr>
           <w:rFonts w:ascii="Times New Roman" w:hAnsi="Times New Roman" w:cs="Times New Roman"/>
@@ -1936,6 +4234,7 @@
         </w:rPr>
         <w:t>nhiêu</w:t>
       </w:r>
+      <w:proofErr w:type="spellEnd"/>
       <w:r>
         <w:rPr>
           <w:rFonts w:ascii="Times New Roman" w:hAnsi="Times New Roman" w:cs="Times New Roman"/>
@@ -1945,6 +4244,7 @@
         </w:rPr>
         <w:t xml:space="preserve"> </w:t>
       </w:r>
+      <w:proofErr w:type="spellStart"/>
       <w:r>
         <w:rPr>
           <w:rFonts w:ascii="Times New Roman" w:hAnsi="Times New Roman" w:cs="Times New Roman"/>
@@ -1953,6 +4253,7 @@
         </w:rPr>
         <w:t>thời</w:t>
       </w:r>
+      <w:proofErr w:type="spellEnd"/>
       <w:r>
         <w:rPr>
           <w:rFonts w:ascii="Times New Roman" w:hAnsi="Times New Roman" w:cs="Times New Roman"/>
@@ -1962,6 +4263,7 @@
         </w:rPr>
         <w:t xml:space="preserve"> </w:t>
       </w:r>
+      <w:proofErr w:type="spellStart"/>
       <w:r>
         <w:rPr>
           <w:rFonts w:ascii="Times New Roman" w:hAnsi="Times New Roman" w:cs="Times New Roman"/>
@@ -1970,6 +4272,7 @@
         </w:rPr>
         <w:t>gian</w:t>
       </w:r>
+      <w:proofErr w:type="spellEnd"/>
       <w:r>
         <w:rPr>
           <w:rFonts w:ascii="Times New Roman" w:hAnsi="Times New Roman" w:cs="Times New Roman"/>
@@ -1979,6 +4282,7 @@
         </w:rPr>
         <w:t xml:space="preserve"> </w:t>
       </w:r>
+      <w:proofErr w:type="spellStart"/>
       <w:r>
         <w:rPr>
           <w:rFonts w:ascii="Times New Roman" w:hAnsi="Times New Roman" w:cs="Times New Roman"/>
@@ -1987,6 +4291,7 @@
         </w:rPr>
         <w:t>cho</w:t>
       </w:r>
+      <w:proofErr w:type="spellEnd"/>
       <w:r>
         <w:rPr>
           <w:rFonts w:ascii="Times New Roman" w:hAnsi="Times New Roman" w:cs="Times New Roman"/>
@@ -1996,6 +4301,7 @@
         </w:rPr>
         <w:t xml:space="preserve"> </w:t>
       </w:r>
+      <w:proofErr w:type="spellStart"/>
       <w:r>
         <w:rPr>
           <w:rFonts w:ascii="Times New Roman" w:hAnsi="Times New Roman" w:cs="Times New Roman"/>
@@ -2004,6 +4310,7 @@
         </w:rPr>
         <w:t>việc</w:t>
       </w:r>
+      <w:proofErr w:type="spellEnd"/>
       <w:r>
         <w:rPr>
           <w:rFonts w:ascii="Times New Roman" w:hAnsi="Times New Roman" w:cs="Times New Roman"/>
@@ -2013,6 +4320,7 @@
         </w:rPr>
         <w:t xml:space="preserve"> </w:t>
       </w:r>
+      <w:proofErr w:type="spellStart"/>
       <w:r>
         <w:rPr>
           <w:rFonts w:ascii="Times New Roman" w:hAnsi="Times New Roman" w:cs="Times New Roman"/>
@@ -2021,6 +4329,7 @@
         </w:rPr>
         <w:t>hoàn</w:t>
       </w:r>
+      <w:proofErr w:type="spellEnd"/>
       <w:r>
         <w:rPr>
           <w:rFonts w:ascii="Times New Roman" w:hAnsi="Times New Roman" w:cs="Times New Roman"/>
@@ -2030,6 +4339,7 @@
         </w:rPr>
         <w:t xml:space="preserve"> </w:t>
       </w:r>
+      <w:proofErr w:type="spellStart"/>
       <w:r>
         <w:rPr>
           <w:rFonts w:ascii="Times New Roman" w:hAnsi="Times New Roman" w:cs="Times New Roman"/>
@@ -2038,6 +4348,7 @@
         </w:rPr>
         <w:t>thành</w:t>
       </w:r>
+      <w:proofErr w:type="spellEnd"/>
       <w:r>
         <w:rPr>
           <w:rFonts w:ascii="Times New Roman" w:hAnsi="Times New Roman" w:cs="Times New Roman"/>
@@ -2047,6 +4358,7 @@
         </w:rPr>
         <w:t xml:space="preserve"> </w:t>
       </w:r>
+      <w:proofErr w:type="spellStart"/>
       <w:r>
         <w:rPr>
           <w:rFonts w:ascii="Times New Roman" w:hAnsi="Times New Roman" w:cs="Times New Roman"/>
@@ -2055,6 +4367,7 @@
         </w:rPr>
         <w:t>các</w:t>
       </w:r>
+      <w:proofErr w:type="spellEnd"/>
       <w:r>
         <w:rPr>
           <w:rFonts w:ascii="Times New Roman" w:hAnsi="Times New Roman" w:cs="Times New Roman"/>
@@ -2064,6 +4377,7 @@
         </w:rPr>
         <w:t xml:space="preserve"> </w:t>
       </w:r>
+      <w:proofErr w:type="spellStart"/>
       <w:r>
         <w:rPr>
           <w:rFonts w:ascii="Times New Roman" w:hAnsi="Times New Roman" w:cs="Times New Roman"/>
@@ -2072,6 +4386,7 @@
         </w:rPr>
         <w:t>nhiệm</w:t>
       </w:r>
+      <w:proofErr w:type="spellEnd"/>
       <w:r>
         <w:rPr>
           <w:rFonts w:ascii="Times New Roman" w:hAnsi="Times New Roman" w:cs="Times New Roman"/>
@@ -2081,6 +4396,7 @@
         </w:rPr>
         <w:t xml:space="preserve"> </w:t>
       </w:r>
+      <w:proofErr w:type="spellStart"/>
       <w:r>
         <w:rPr>
           <w:rFonts w:ascii="Times New Roman" w:hAnsi="Times New Roman" w:cs="Times New Roman"/>
@@ -2089,6 +4405,7 @@
         </w:rPr>
         <w:t>vụ</w:t>
       </w:r>
+      <w:proofErr w:type="spellEnd"/>
       <w:r>
         <w:rPr>
           <w:rFonts w:ascii="Times New Roman" w:hAnsi="Times New Roman" w:cs="Times New Roman"/>
@@ -2098,6 +4415,7 @@
         </w:rPr>
         <w:t xml:space="preserve"> </w:t>
       </w:r>
+      <w:proofErr w:type="spellStart"/>
       <w:r>
         <w:rPr>
           <w:rFonts w:ascii="Times New Roman" w:hAnsi="Times New Roman" w:cs="Times New Roman"/>
@@ -2106,6 +4424,7 @@
         </w:rPr>
         <w:t>học</w:t>
       </w:r>
+      <w:proofErr w:type="spellEnd"/>
       <w:r>
         <w:rPr>
           <w:rFonts w:ascii="Times New Roman" w:hAnsi="Times New Roman" w:cs="Times New Roman"/>
@@ -2115,6 +4434,7 @@
         </w:rPr>
         <w:t xml:space="preserve"> </w:t>
       </w:r>
+      <w:proofErr w:type="spellStart"/>
       <w:r>
         <w:rPr>
           <w:rFonts w:ascii="Times New Roman" w:hAnsi="Times New Roman" w:cs="Times New Roman"/>
@@ -2123,6 +4443,7 @@
         </w:rPr>
         <w:t>tập</w:t>
       </w:r>
+      <w:proofErr w:type="spellEnd"/>
       <w:r>
         <w:rPr>
           <w:rFonts w:ascii="Times New Roman" w:hAnsi="Times New Roman" w:cs="Times New Roman"/>
@@ -2138,8 +4459,18 @@
           <w:sz w:val="26"/>
           <w:szCs w:val="26"/>
         </w:rPr>
-        <w:t>(được</w:t>
-      </w:r>
+        <w:t>(</w:t>
+      </w:r>
+      <w:proofErr w:type="spellStart"/>
+      <w:r>
+        <w:rPr>
+          <w:rFonts w:ascii="Times New Roman" w:hAnsi="Times New Roman" w:cs="Times New Roman"/>
+          <w:sz w:val="26"/>
+          <w:szCs w:val="26"/>
+        </w:rPr>
+        <w:t>được</w:t>
+      </w:r>
+      <w:proofErr w:type="spellEnd"/>
       <w:r>
         <w:rPr>
           <w:rFonts w:ascii="Times New Roman" w:hAnsi="Times New Roman" w:cs="Times New Roman"/>
@@ -2149,14 +4480,70 @@
         </w:rPr>
         <w:t xml:space="preserve"> </w:t>
       </w:r>
-      <w:r>
-        <w:rPr>
-          <w:rFonts w:ascii="Times New Roman" w:hAnsi="Times New Roman" w:cs="Times New Roman"/>
-          <w:sz w:val="26"/>
-          <w:szCs w:val="26"/>
-        </w:rPr>
-        <w:t>giao và tự giao</w:t>
-      </w:r>
+      <w:proofErr w:type="spellStart"/>
+      <w:r>
+        <w:rPr>
+          <w:rFonts w:ascii="Times New Roman" w:hAnsi="Times New Roman" w:cs="Times New Roman"/>
+          <w:sz w:val="26"/>
+          <w:szCs w:val="26"/>
+        </w:rPr>
+        <w:t>giao</w:t>
+      </w:r>
+      <w:proofErr w:type="spellEnd"/>
+      <w:r>
+        <w:rPr>
+          <w:rFonts w:ascii="Times New Roman" w:hAnsi="Times New Roman" w:cs="Times New Roman"/>
+          <w:sz w:val="26"/>
+          <w:szCs w:val="26"/>
+        </w:rPr>
+        <w:t xml:space="preserve"> </w:t>
+      </w:r>
+      <w:proofErr w:type="spellStart"/>
+      <w:r>
+        <w:rPr>
+          <w:rFonts w:ascii="Times New Roman" w:hAnsi="Times New Roman" w:cs="Times New Roman"/>
+          <w:sz w:val="26"/>
+          <w:szCs w:val="26"/>
+        </w:rPr>
+        <w:t>và</w:t>
+      </w:r>
+      <w:proofErr w:type="spellEnd"/>
+      <w:r>
+        <w:rPr>
+          <w:rFonts w:ascii="Times New Roman" w:hAnsi="Times New Roman" w:cs="Times New Roman"/>
+          <w:sz w:val="26"/>
+          <w:szCs w:val="26"/>
+        </w:rPr>
+        <w:t xml:space="preserve"> </w:t>
+      </w:r>
+      <w:proofErr w:type="spellStart"/>
+      <w:r>
+        <w:rPr>
+          <w:rFonts w:ascii="Times New Roman" w:hAnsi="Times New Roman" w:cs="Times New Roman"/>
+          <w:sz w:val="26"/>
+          <w:szCs w:val="26"/>
+        </w:rPr>
+        <w:t>tự</w:t>
+      </w:r>
+      <w:proofErr w:type="spellEnd"/>
+      <w:r>
+        <w:rPr>
+          <w:rFonts w:ascii="Times New Roman" w:hAnsi="Times New Roman" w:cs="Times New Roman"/>
+          <w:sz w:val="26"/>
+          <w:szCs w:val="26"/>
+        </w:rPr>
+        <w:t xml:space="preserve"> </w:t>
+      </w:r>
+      <w:proofErr w:type="spellStart"/>
+      <w:r>
+        <w:rPr>
+          <w:rFonts w:ascii="Times New Roman" w:hAnsi="Times New Roman" w:cs="Times New Roman"/>
+          <w:sz w:val="26"/>
+          <w:szCs w:val="26"/>
+        </w:rPr>
+        <w:t>giao</w:t>
+      </w:r>
+      <w:proofErr w:type="spellEnd"/>
       <w:r>
         <w:rPr>
           <w:rFonts w:ascii="Times New Roman" w:hAnsi="Times New Roman" w:cs="Times New Roman"/>
@@ -2166,13 +4553,23 @@
         </w:rPr>
         <w:t xml:space="preserve"> </w:t>
       </w:r>
-      <w:r>
-        <w:rPr>
-          <w:rFonts w:ascii="Times New Roman" w:hAnsi="Times New Roman" w:cs="Times New Roman"/>
-          <w:sz w:val="26"/>
-          <w:szCs w:val="26"/>
-        </w:rPr>
-        <w:t>việc)?</w:t>
+      <w:proofErr w:type="spellStart"/>
+      <w:r>
+        <w:rPr>
+          <w:rFonts w:ascii="Times New Roman" w:hAnsi="Times New Roman" w:cs="Times New Roman"/>
+          <w:sz w:val="26"/>
+          <w:szCs w:val="26"/>
+        </w:rPr>
+        <w:t>việc</w:t>
+      </w:r>
+      <w:proofErr w:type="spellEnd"/>
+      <w:r>
+        <w:rPr>
+          <w:rFonts w:ascii="Times New Roman" w:hAnsi="Times New Roman" w:cs="Times New Roman"/>
+          <w:sz w:val="26"/>
+          <w:szCs w:val="26"/>
+        </w:rPr>
+        <w:t>)?</w:t>
       </w:r>
     </w:p>
     <w:p>
@@ -2191,7 +4588,115 @@
           <w:sz w:val="26"/>
           <w:szCs w:val="26"/>
         </w:rPr>
-        <w:t>Di chuyển ký tự ○ vào ô tương ứng:</w:t>
+        <w:t xml:space="preserve">Di </w:t>
+      </w:r>
+      <w:proofErr w:type="spellStart"/>
+      <w:r>
+        <w:rPr>
+          <w:rFonts w:ascii="Times New Roman" w:hAnsi="Times New Roman" w:cs="Times New Roman"/>
+          <w:sz w:val="26"/>
+          <w:szCs w:val="26"/>
+        </w:rPr>
+        <w:t>chuyển</w:t>
+      </w:r>
+      <w:proofErr w:type="spellEnd"/>
+      <w:r>
+        <w:rPr>
+          <w:rFonts w:ascii="Times New Roman" w:hAnsi="Times New Roman" w:cs="Times New Roman"/>
+          <w:sz w:val="26"/>
+          <w:szCs w:val="26"/>
+        </w:rPr>
+        <w:t xml:space="preserve"> </w:t>
+      </w:r>
+      <w:proofErr w:type="spellStart"/>
+      <w:r>
+        <w:rPr>
+          <w:rFonts w:ascii="Times New Roman" w:hAnsi="Times New Roman" w:cs="Times New Roman"/>
+          <w:sz w:val="26"/>
+          <w:szCs w:val="26"/>
+        </w:rPr>
+        <w:t>ký</w:t>
+      </w:r>
+      <w:proofErr w:type="spellEnd"/>
+      <w:r>
+        <w:rPr>
+          <w:rFonts w:ascii="Times New Roman" w:hAnsi="Times New Roman" w:cs="Times New Roman"/>
+          <w:sz w:val="26"/>
+          <w:szCs w:val="26"/>
+        </w:rPr>
+        <w:t xml:space="preserve"> </w:t>
+      </w:r>
+      <w:proofErr w:type="spellStart"/>
+      <w:r>
+        <w:rPr>
+          <w:rFonts w:ascii="Times New Roman" w:hAnsi="Times New Roman" w:cs="Times New Roman"/>
+          <w:sz w:val="26"/>
+          <w:szCs w:val="26"/>
+        </w:rPr>
+        <w:t>tự</w:t>
+      </w:r>
+      <w:proofErr w:type="spellEnd"/>
+      <w:r>
+        <w:rPr>
+          <w:rFonts w:ascii="Times New Roman" w:hAnsi="Times New Roman" w:cs="Times New Roman"/>
+          <w:sz w:val="26"/>
+          <w:szCs w:val="26"/>
+        </w:rPr>
+        <w:t xml:space="preserve"> ○ </w:t>
+      </w:r>
+      <w:proofErr w:type="spellStart"/>
+      <w:r>
+        <w:rPr>
+          <w:rFonts w:ascii="Times New Roman" w:hAnsi="Times New Roman" w:cs="Times New Roman"/>
+          <w:sz w:val="26"/>
+          <w:szCs w:val="26"/>
+        </w:rPr>
+        <w:t>vào</w:t>
+      </w:r>
+      <w:proofErr w:type="spellEnd"/>
+      <w:r>
+        <w:rPr>
+          <w:rFonts w:ascii="Times New Roman" w:hAnsi="Times New Roman" w:cs="Times New Roman"/>
+          <w:sz w:val="26"/>
+          <w:szCs w:val="26"/>
+        </w:rPr>
+        <w:t xml:space="preserve"> ô </w:t>
+      </w:r>
+      <w:proofErr w:type="spellStart"/>
+      <w:r>
+        <w:rPr>
+          <w:rFonts w:ascii="Times New Roman" w:hAnsi="Times New Roman" w:cs="Times New Roman"/>
+          <w:sz w:val="26"/>
+          <w:szCs w:val="26"/>
+        </w:rPr>
+        <w:t>tương</w:t>
+      </w:r>
+      <w:proofErr w:type="spellEnd"/>
+      <w:r>
+        <w:rPr>
+          <w:rFonts w:ascii="Times New Roman" w:hAnsi="Times New Roman" w:cs="Times New Roman"/>
+          <w:sz w:val="26"/>
+          <w:szCs w:val="26"/>
+        </w:rPr>
+        <w:t xml:space="preserve"> </w:t>
+      </w:r>
+      <w:proofErr w:type="spellStart"/>
+      <w:r>
+        <w:rPr>
+          <w:rFonts w:ascii="Times New Roman" w:hAnsi="Times New Roman" w:cs="Times New Roman"/>
+          <w:sz w:val="26"/>
+          <w:szCs w:val="26"/>
+        </w:rPr>
+        <w:t>ứng</w:t>
+      </w:r>
+      <w:proofErr w:type="spellEnd"/>
+      <w:r>
+        <w:rPr>
+          <w:rFonts w:ascii="Times New Roman" w:hAnsi="Times New Roman" w:cs="Times New Roman"/>
+          <w:sz w:val="26"/>
+          <w:szCs w:val="26"/>
+        </w:rPr>
+        <w:t>:</w:t>
       </w:r>
     </w:p>
     <w:tbl>
@@ -2573,6 +5078,7 @@
           <w:szCs w:val="26"/>
         </w:rPr>
       </w:pPr>
+      <w:proofErr w:type="spellStart"/>
       <w:r>
         <w:rPr>
           <w:rFonts w:ascii="Times New Roman" w:hAnsi="Times New Roman" w:cs="Times New Roman"/>
@@ -2580,8 +5086,129 @@
           <w:sz w:val="26"/>
           <w:szCs w:val="26"/>
         </w:rPr>
-        <w:t>Những bài học đã xong hoàn toàn</w:t>
-      </w:r>
+        <w:t>Những</w:t>
+      </w:r>
+      <w:proofErr w:type="spellEnd"/>
+      <w:r>
+        <w:rPr>
+          <w:rFonts w:ascii="Times New Roman" w:hAnsi="Times New Roman" w:cs="Times New Roman"/>
+          <w:w w:val="105"/>
+          <w:sz w:val="26"/>
+          <w:szCs w:val="26"/>
+        </w:rPr>
+        <w:t xml:space="preserve"> </w:t>
+      </w:r>
+      <w:proofErr w:type="spellStart"/>
+      <w:r>
+        <w:rPr>
+          <w:rFonts w:ascii="Times New Roman" w:hAnsi="Times New Roman" w:cs="Times New Roman"/>
+          <w:w w:val="105"/>
+          <w:sz w:val="26"/>
+          <w:szCs w:val="26"/>
+        </w:rPr>
+        <w:t>bài</w:t>
+      </w:r>
+      <w:proofErr w:type="spellEnd"/>
+      <w:r>
+        <w:rPr>
+          <w:rFonts w:ascii="Times New Roman" w:hAnsi="Times New Roman" w:cs="Times New Roman"/>
+          <w:w w:val="105"/>
+          <w:sz w:val="26"/>
+          <w:szCs w:val="26"/>
+        </w:rPr>
+        <w:t xml:space="preserve"> </w:t>
+      </w:r>
+      <w:proofErr w:type="spellStart"/>
+      <w:r>
+        <w:rPr>
+          <w:rFonts w:ascii="Times New Roman" w:hAnsi="Times New Roman" w:cs="Times New Roman"/>
+          <w:w w:val="105"/>
+          <w:sz w:val="26"/>
+          <w:szCs w:val="26"/>
+        </w:rPr>
+        <w:t>học</w:t>
+      </w:r>
+      <w:proofErr w:type="spellEnd"/>
+      <w:r>
+        <w:rPr>
+          <w:rFonts w:ascii="Times New Roman" w:hAnsi="Times New Roman" w:cs="Times New Roman"/>
+          <w:w w:val="105"/>
+          <w:sz w:val="26"/>
+          <w:szCs w:val="26"/>
+        </w:rPr>
+        <w:t xml:space="preserve"> </w:t>
+      </w:r>
+      <w:proofErr w:type="spellStart"/>
+      <w:r>
+        <w:rPr>
+          <w:rFonts w:ascii="Times New Roman" w:hAnsi="Times New Roman" w:cs="Times New Roman"/>
+          <w:w w:val="105"/>
+          <w:sz w:val="26"/>
+          <w:szCs w:val="26"/>
+        </w:rPr>
+        <w:t>đã</w:t>
+      </w:r>
+      <w:proofErr w:type="spellEnd"/>
+      <w:r>
+        <w:rPr>
+          <w:rFonts w:ascii="Times New Roman" w:hAnsi="Times New Roman" w:cs="Times New Roman"/>
+          <w:w w:val="105"/>
+          <w:sz w:val="26"/>
+          <w:szCs w:val="26"/>
+        </w:rPr>
+        <w:t xml:space="preserve"> </w:t>
+      </w:r>
+      <w:proofErr w:type="spellStart"/>
+      <w:r>
+        <w:rPr>
+          <w:rFonts w:ascii="Times New Roman" w:hAnsi="Times New Roman" w:cs="Times New Roman"/>
+          <w:w w:val="105"/>
+          <w:sz w:val="26"/>
+          <w:szCs w:val="26"/>
+        </w:rPr>
+        <w:t>xong</w:t>
+      </w:r>
+      <w:proofErr w:type="spellEnd"/>
+      <w:r>
+        <w:rPr>
+          <w:rFonts w:ascii="Times New Roman" w:hAnsi="Times New Roman" w:cs="Times New Roman"/>
+          <w:w w:val="105"/>
+          <w:sz w:val="26"/>
+          <w:szCs w:val="26"/>
+        </w:rPr>
+        <w:t xml:space="preserve"> </w:t>
+      </w:r>
+      <w:proofErr w:type="spellStart"/>
+      <w:r>
+        <w:rPr>
+          <w:rFonts w:ascii="Times New Roman" w:hAnsi="Times New Roman" w:cs="Times New Roman"/>
+          <w:w w:val="105"/>
+          <w:sz w:val="26"/>
+          <w:szCs w:val="26"/>
+        </w:rPr>
+        <w:t>hoàn</w:t>
+      </w:r>
+      <w:proofErr w:type="spellEnd"/>
+      <w:r>
+        <w:rPr>
+          <w:rFonts w:ascii="Times New Roman" w:hAnsi="Times New Roman" w:cs="Times New Roman"/>
+          <w:w w:val="105"/>
+          <w:sz w:val="26"/>
+          <w:szCs w:val="26"/>
+        </w:rPr>
+        <w:t xml:space="preserve"> </w:t>
+      </w:r>
+      <w:proofErr w:type="spellStart"/>
+      <w:r>
+        <w:rPr>
+          <w:rFonts w:ascii="Times New Roman" w:hAnsi="Times New Roman" w:cs="Times New Roman"/>
+          <w:w w:val="105"/>
+          <w:sz w:val="26"/>
+          <w:szCs w:val="26"/>
+        </w:rPr>
+        <w:t>toàn</w:t>
+      </w:r>
+      <w:proofErr w:type="spellEnd"/>
     </w:p>
     <w:p>
       <w:pPr>
@@ -2593,13 +5220,185 @@
           <w:szCs w:val="26"/>
         </w:rPr>
       </w:pPr>
-      <w:r>
-        <w:rPr>
-          <w:rFonts w:ascii="Times New Roman" w:hAnsi="Times New Roman" w:cs="Times New Roman"/>
-          <w:sz w:val="26"/>
-          <w:szCs w:val="26"/>
-        </w:rPr>
-        <w:t>Những bài học đã hoàn thành 100% nhiệm vụ bắt buộc.</w:t>
+      <w:proofErr w:type="spellStart"/>
+      <w:r>
+        <w:rPr>
+          <w:rFonts w:ascii="Times New Roman" w:hAnsi="Times New Roman" w:cs="Times New Roman"/>
+          <w:sz w:val="26"/>
+          <w:szCs w:val="26"/>
+        </w:rPr>
+        <w:t>Những</w:t>
+      </w:r>
+      <w:proofErr w:type="spellEnd"/>
+      <w:r>
+        <w:rPr>
+          <w:rFonts w:ascii="Times New Roman" w:hAnsi="Times New Roman" w:cs="Times New Roman"/>
+          <w:sz w:val="26"/>
+          <w:szCs w:val="26"/>
+        </w:rPr>
+        <w:t xml:space="preserve"> </w:t>
+      </w:r>
+      <w:proofErr w:type="spellStart"/>
+      <w:r>
+        <w:rPr>
+          <w:rFonts w:ascii="Times New Roman" w:hAnsi="Times New Roman" w:cs="Times New Roman"/>
+          <w:sz w:val="26"/>
+          <w:szCs w:val="26"/>
+        </w:rPr>
+        <w:t>bài</w:t>
+      </w:r>
+      <w:proofErr w:type="spellEnd"/>
+      <w:r>
+        <w:rPr>
+          <w:rFonts w:ascii="Times New Roman" w:hAnsi="Times New Roman" w:cs="Times New Roman"/>
+          <w:sz w:val="26"/>
+          <w:szCs w:val="26"/>
+        </w:rPr>
+        <w:t xml:space="preserve"> </w:t>
+      </w:r>
+      <w:proofErr w:type="spellStart"/>
+      <w:r>
+        <w:rPr>
+          <w:rFonts w:ascii="Times New Roman" w:hAnsi="Times New Roman" w:cs="Times New Roman"/>
+          <w:sz w:val="26"/>
+          <w:szCs w:val="26"/>
+        </w:rPr>
+        <w:t>học</w:t>
+      </w:r>
+      <w:proofErr w:type="spellEnd"/>
+      <w:r>
+        <w:rPr>
+          <w:rFonts w:ascii="Times New Roman" w:hAnsi="Times New Roman" w:cs="Times New Roman"/>
+          <w:sz w:val="26"/>
+          <w:szCs w:val="26"/>
+        </w:rPr>
+        <w:t xml:space="preserve"> </w:t>
+      </w:r>
+      <w:proofErr w:type="spellStart"/>
+      <w:r>
+        <w:rPr>
+          <w:rFonts w:ascii="Times New Roman" w:hAnsi="Times New Roman" w:cs="Times New Roman"/>
+          <w:sz w:val="26"/>
+          <w:szCs w:val="26"/>
+        </w:rPr>
+        <w:t>đã</w:t>
+      </w:r>
+      <w:proofErr w:type="spellEnd"/>
+      <w:r>
+        <w:rPr>
+          <w:rFonts w:ascii="Times New Roman" w:hAnsi="Times New Roman" w:cs="Times New Roman"/>
+          <w:sz w:val="26"/>
+          <w:szCs w:val="26"/>
+        </w:rPr>
+        <w:t xml:space="preserve"> </w:t>
+      </w:r>
+      <w:proofErr w:type="spellStart"/>
+      <w:r>
+        <w:rPr>
+          <w:rFonts w:ascii="Times New Roman" w:hAnsi="Times New Roman" w:cs="Times New Roman"/>
+          <w:sz w:val="26"/>
+          <w:szCs w:val="26"/>
+        </w:rPr>
+        <w:t>hoàn</w:t>
+      </w:r>
+      <w:proofErr w:type="spellEnd"/>
+      <w:r>
+        <w:rPr>
+          <w:rFonts w:ascii="Times New Roman" w:hAnsi="Times New Roman" w:cs="Times New Roman"/>
+          <w:sz w:val="26"/>
+          <w:szCs w:val="26"/>
+        </w:rPr>
+        <w:t xml:space="preserve"> </w:t>
+      </w:r>
+      <w:proofErr w:type="spellStart"/>
+      <w:r>
+        <w:rPr>
+          <w:rFonts w:ascii="Times New Roman" w:hAnsi="Times New Roman" w:cs="Times New Roman"/>
+          <w:sz w:val="26"/>
+          <w:szCs w:val="26"/>
+        </w:rPr>
+        <w:t>thành</w:t>
+      </w:r>
+      <w:proofErr w:type="spellEnd"/>
+      <w:r>
+        <w:rPr>
+          <w:rFonts w:ascii="Times New Roman" w:hAnsi="Times New Roman" w:cs="Times New Roman"/>
+          <w:sz w:val="26"/>
+          <w:szCs w:val="26"/>
+        </w:rPr>
+        <w:t xml:space="preserve"> 100% </w:t>
+      </w:r>
+      <w:proofErr w:type="spellStart"/>
+      <w:r>
+        <w:rPr>
+          <w:rFonts w:ascii="Times New Roman" w:hAnsi="Times New Roman" w:cs="Times New Roman"/>
+          <w:sz w:val="26"/>
+          <w:szCs w:val="26"/>
+        </w:rPr>
+        <w:t>nhiệm</w:t>
+      </w:r>
+      <w:proofErr w:type="spellEnd"/>
+      <w:r>
+        <w:rPr>
+          <w:rFonts w:ascii="Times New Roman" w:hAnsi="Times New Roman" w:cs="Times New Roman"/>
+          <w:sz w:val="26"/>
+          <w:szCs w:val="26"/>
+        </w:rPr>
+        <w:t xml:space="preserve"> </w:t>
+      </w:r>
+      <w:proofErr w:type="spellStart"/>
+      <w:r>
+        <w:rPr>
+          <w:rFonts w:ascii="Times New Roman" w:hAnsi="Times New Roman" w:cs="Times New Roman"/>
+          <w:sz w:val="26"/>
+          <w:szCs w:val="26"/>
+        </w:rPr>
+        <w:t>vụ</w:t>
+      </w:r>
+      <w:proofErr w:type="spellEnd"/>
+      <w:r>
+        <w:rPr>
+          <w:rFonts w:ascii="Times New Roman" w:hAnsi="Times New Roman" w:cs="Times New Roman"/>
+          <w:sz w:val="26"/>
+          <w:szCs w:val="26"/>
+        </w:rPr>
+        <w:t xml:space="preserve"> </w:t>
+      </w:r>
+      <w:proofErr w:type="spellStart"/>
+      <w:r>
+        <w:rPr>
+          <w:rFonts w:ascii="Times New Roman" w:hAnsi="Times New Roman" w:cs="Times New Roman"/>
+          <w:sz w:val="26"/>
+          <w:szCs w:val="26"/>
+        </w:rPr>
+        <w:t>bắt</w:t>
+      </w:r>
+      <w:proofErr w:type="spellEnd"/>
+      <w:r>
+        <w:rPr>
+          <w:rFonts w:ascii="Times New Roman" w:hAnsi="Times New Roman" w:cs="Times New Roman"/>
+          <w:sz w:val="26"/>
+          <w:szCs w:val="26"/>
+        </w:rPr>
+        <w:t xml:space="preserve"> </w:t>
+      </w:r>
+      <w:proofErr w:type="spellStart"/>
+      <w:r>
+        <w:rPr>
+          <w:rFonts w:ascii="Times New Roman" w:hAnsi="Times New Roman" w:cs="Times New Roman"/>
+          <w:sz w:val="26"/>
+          <w:szCs w:val="26"/>
+        </w:rPr>
+        <w:t>buộc</w:t>
+      </w:r>
+      <w:proofErr w:type="spellEnd"/>
+      <w:r>
+        <w:rPr>
+          <w:rFonts w:ascii="Times New Roman" w:hAnsi="Times New Roman" w:cs="Times New Roman"/>
+          <w:sz w:val="26"/>
+          <w:szCs w:val="26"/>
+        </w:rPr>
+        <w:t>.</w:t>
       </w:r>
     </w:p>
     <w:tbl>
@@ -2645,15 +5444,37 @@
                 <w:szCs w:val="26"/>
               </w:rPr>
             </w:pPr>
-            <w:r>
-              <w:rPr>
-                <w:rFonts w:ascii="Times New Roman" w:hAnsi="Times New Roman" w:cs="Times New Roman"/>
-                <w:b/>
-                <w:sz w:val="26"/>
-                <w:szCs w:val="26"/>
-              </w:rPr>
-              <w:t>Bài học</w:t>
-            </w:r>
+            <w:proofErr w:type="spellStart"/>
+            <w:r>
+              <w:rPr>
+                <w:rFonts w:ascii="Times New Roman" w:hAnsi="Times New Roman" w:cs="Times New Roman"/>
+                <w:b/>
+                <w:sz w:val="26"/>
+                <w:szCs w:val="26"/>
+              </w:rPr>
+              <w:t>Bài</w:t>
+            </w:r>
+            <w:proofErr w:type="spellEnd"/>
+            <w:r>
+              <w:rPr>
+                <w:rFonts w:ascii="Times New Roman" w:hAnsi="Times New Roman" w:cs="Times New Roman"/>
+                <w:b/>
+                <w:sz w:val="26"/>
+                <w:szCs w:val="26"/>
+              </w:rPr>
+              <w:t xml:space="preserve"> </w:t>
+            </w:r>
+            <w:proofErr w:type="spellStart"/>
+            <w:r>
+              <w:rPr>
+                <w:rFonts w:ascii="Times New Roman" w:hAnsi="Times New Roman" w:cs="Times New Roman"/>
+                <w:b/>
+                <w:sz w:val="26"/>
+                <w:szCs w:val="26"/>
+              </w:rPr>
+              <w:t>học</w:t>
+            </w:r>
+            <w:proofErr w:type="spellEnd"/>
           </w:p>
         </w:tc>
         <w:tc>
@@ -2672,16 +5493,106 @@
                 <w:szCs w:val="26"/>
               </w:rPr>
             </w:pPr>
-            <w:r>
-              <w:rPr>
-                <w:rFonts w:ascii="Times New Roman" w:hAnsi="Times New Roman" w:cs="Times New Roman"/>
-                <w:b/>
-                <w:w w:val="105"/>
-                <w:sz w:val="26"/>
-                <w:szCs w:val="26"/>
-              </w:rPr>
-              <w:t>Các công việc đã làm</w:t>
-            </w:r>
+            <w:proofErr w:type="spellStart"/>
+            <w:r>
+              <w:rPr>
+                <w:rFonts w:ascii="Times New Roman" w:hAnsi="Times New Roman" w:cs="Times New Roman"/>
+                <w:b/>
+                <w:w w:val="105"/>
+                <w:sz w:val="26"/>
+                <w:szCs w:val="26"/>
+              </w:rPr>
+              <w:t>Các</w:t>
+            </w:r>
+            <w:proofErr w:type="spellEnd"/>
+            <w:r>
+              <w:rPr>
+                <w:rFonts w:ascii="Times New Roman" w:hAnsi="Times New Roman" w:cs="Times New Roman"/>
+                <w:b/>
+                <w:w w:val="105"/>
+                <w:sz w:val="26"/>
+                <w:szCs w:val="26"/>
+              </w:rPr>
+              <w:t xml:space="preserve"> </w:t>
+            </w:r>
+            <w:proofErr w:type="spellStart"/>
+            <w:r>
+              <w:rPr>
+                <w:rFonts w:ascii="Times New Roman" w:hAnsi="Times New Roman" w:cs="Times New Roman"/>
+                <w:b/>
+                <w:w w:val="105"/>
+                <w:sz w:val="26"/>
+                <w:szCs w:val="26"/>
+              </w:rPr>
+              <w:t>công</w:t>
+            </w:r>
+            <w:proofErr w:type="spellEnd"/>
+            <w:r>
+              <w:rPr>
+                <w:rFonts w:ascii="Times New Roman" w:hAnsi="Times New Roman" w:cs="Times New Roman"/>
+                <w:b/>
+                <w:w w:val="105"/>
+                <w:sz w:val="26"/>
+                <w:szCs w:val="26"/>
+              </w:rPr>
+              <w:t xml:space="preserve"> </w:t>
+            </w:r>
+            <w:proofErr w:type="spellStart"/>
+            <w:r>
+              <w:rPr>
+                <w:rFonts w:ascii="Times New Roman" w:hAnsi="Times New Roman" w:cs="Times New Roman"/>
+                <w:b/>
+                <w:w w:val="105"/>
+                <w:sz w:val="26"/>
+                <w:szCs w:val="26"/>
+              </w:rPr>
+              <w:t>việc</w:t>
+            </w:r>
+            <w:proofErr w:type="spellEnd"/>
+            <w:r>
+              <w:rPr>
+                <w:rFonts w:ascii="Times New Roman" w:hAnsi="Times New Roman" w:cs="Times New Roman"/>
+                <w:b/>
+                <w:w w:val="105"/>
+                <w:sz w:val="26"/>
+                <w:szCs w:val="26"/>
+              </w:rPr>
+              <w:t xml:space="preserve"> </w:t>
+            </w:r>
+            <w:proofErr w:type="spellStart"/>
+            <w:r>
+              <w:rPr>
+                <w:rFonts w:ascii="Times New Roman" w:hAnsi="Times New Roman" w:cs="Times New Roman"/>
+                <w:b/>
+                <w:w w:val="105"/>
+                <w:sz w:val="26"/>
+                <w:szCs w:val="26"/>
+              </w:rPr>
+              <w:t>đã</w:t>
+            </w:r>
+            <w:proofErr w:type="spellEnd"/>
+            <w:r>
+              <w:rPr>
+                <w:rFonts w:ascii="Times New Roman" w:hAnsi="Times New Roman" w:cs="Times New Roman"/>
+                <w:b/>
+                <w:w w:val="105"/>
+                <w:sz w:val="26"/>
+                <w:szCs w:val="26"/>
+              </w:rPr>
+              <w:t xml:space="preserve"> </w:t>
+            </w:r>
+            <w:proofErr w:type="spellStart"/>
+            <w:r>
+              <w:rPr>
+                <w:rFonts w:ascii="Times New Roman" w:hAnsi="Times New Roman" w:cs="Times New Roman"/>
+                <w:b/>
+                <w:w w:val="105"/>
+                <w:sz w:val="26"/>
+                <w:szCs w:val="26"/>
+              </w:rPr>
+              <w:t>làm</w:t>
+            </w:r>
+            <w:proofErr w:type="spellEnd"/>
           </w:p>
         </w:tc>
       </w:tr>
@@ -2698,46 +5609,14 @@
               <w:pStyle w:val="u3"/>
               <w:shd w:val="clear" w:color="auto" w:fill="FFFFFF"/>
               <w:spacing w:before="30" w:after="150"/>
-              <w:ind w:left="720" w:right="75"/>
+              <w:ind w:left="75" w:right="75"/>
               <w:rPr>
                 <w:rFonts w:ascii="Open Sans" w:eastAsia="Times New Roman" w:hAnsi="Open Sans" w:cs="Open Sans"/>
                 <w:b w:val="0"/>
                 <w:bCs w:val="0"/>
-                <w:sz w:val="24"/>
-                <w:szCs w:val="24"/>
+                <w:color w:val="37474F"/>
               </w:rPr>
             </w:pPr>
-            <w:r>
-              <w:rPr>
-                <w:rFonts w:ascii="Open Sans" w:eastAsia="Times New Roman" w:hAnsi="Open Sans" w:cs="Open Sans"/>
-                <w:b w:val="0"/>
-                <w:bCs w:val="0"/>
-                <w:sz w:val="24"/>
-                <w:szCs w:val="24"/>
-              </w:rPr>
-              <w:t>Java Collection Framework</w:t>
-            </w:r>
-          </w:p>
-          <w:p>
-            <w:pPr>
-              <w:pStyle w:val="u3"/>
-              <w:shd w:val="clear" w:color="auto" w:fill="FFFFFF"/>
-              <w:spacing w:before="30" w:after="150"/>
-              <w:ind w:left="720" w:right="75"/>
-              <w:rPr>
-                <w:rFonts w:ascii="Times New Roman" w:hAnsi="Times New Roman" w:cs="Times New Roman"/>
-              </w:rPr>
-            </w:pPr>
-            <w:r>
-              <w:rPr>
-                <w:rFonts w:ascii="Open Sans" w:eastAsia="Times New Roman" w:hAnsi="Open Sans" w:cs="Open Sans"/>
-                <w:b w:val="0"/>
-                <w:bCs w:val="0"/>
-                <w:sz w:val="24"/>
-                <w:szCs w:val="24"/>
-              </w:rPr>
-              <w:t>Thuật toán tìm kiếm</w:t>
-            </w:r>
           </w:p>
         </w:tc>
         <w:tc>
@@ -2809,6 +5688,7 @@
           <w:szCs w:val="26"/>
         </w:rPr>
       </w:pPr>
+      <w:proofErr w:type="spellStart"/>
       <w:r>
         <w:rPr>
           <w:rFonts w:ascii="Times New Roman" w:hAnsi="Times New Roman" w:cs="Times New Roman"/>
@@ -2816,8 +5696,149 @@
           <w:sz w:val="26"/>
           <w:szCs w:val="26"/>
         </w:rPr>
-        <w:t>Những bài học còn chưa xong hoàn toàn</w:t>
-      </w:r>
+        <w:t>Những</w:t>
+      </w:r>
+      <w:proofErr w:type="spellEnd"/>
+      <w:r>
+        <w:rPr>
+          <w:rFonts w:ascii="Times New Roman" w:hAnsi="Times New Roman" w:cs="Times New Roman"/>
+          <w:w w:val="105"/>
+          <w:sz w:val="26"/>
+          <w:szCs w:val="26"/>
+        </w:rPr>
+        <w:t xml:space="preserve"> </w:t>
+      </w:r>
+      <w:proofErr w:type="spellStart"/>
+      <w:r>
+        <w:rPr>
+          <w:rFonts w:ascii="Times New Roman" w:hAnsi="Times New Roman" w:cs="Times New Roman"/>
+          <w:w w:val="105"/>
+          <w:sz w:val="26"/>
+          <w:szCs w:val="26"/>
+        </w:rPr>
+        <w:t>bài</w:t>
+      </w:r>
+      <w:proofErr w:type="spellEnd"/>
+      <w:r>
+        <w:rPr>
+          <w:rFonts w:ascii="Times New Roman" w:hAnsi="Times New Roman" w:cs="Times New Roman"/>
+          <w:w w:val="105"/>
+          <w:sz w:val="26"/>
+          <w:szCs w:val="26"/>
+        </w:rPr>
+        <w:t xml:space="preserve"> </w:t>
+      </w:r>
+      <w:proofErr w:type="spellStart"/>
+      <w:r>
+        <w:rPr>
+          <w:rFonts w:ascii="Times New Roman" w:hAnsi="Times New Roman" w:cs="Times New Roman"/>
+          <w:w w:val="105"/>
+          <w:sz w:val="26"/>
+          <w:szCs w:val="26"/>
+        </w:rPr>
+        <w:t>học</w:t>
+      </w:r>
+      <w:proofErr w:type="spellEnd"/>
+      <w:r>
+        <w:rPr>
+          <w:rFonts w:ascii="Times New Roman" w:hAnsi="Times New Roman" w:cs="Times New Roman"/>
+          <w:w w:val="105"/>
+          <w:sz w:val="26"/>
+          <w:szCs w:val="26"/>
+        </w:rPr>
+        <w:t xml:space="preserve"> </w:t>
+      </w:r>
+      <w:proofErr w:type="spellStart"/>
+      <w:r>
+        <w:rPr>
+          <w:rFonts w:ascii="Times New Roman" w:hAnsi="Times New Roman" w:cs="Times New Roman"/>
+          <w:w w:val="105"/>
+          <w:sz w:val="26"/>
+          <w:szCs w:val="26"/>
+        </w:rPr>
+        <w:t>còn</w:t>
+      </w:r>
+      <w:proofErr w:type="spellEnd"/>
+      <w:r>
+        <w:rPr>
+          <w:rFonts w:ascii="Times New Roman" w:hAnsi="Times New Roman" w:cs="Times New Roman"/>
+          <w:w w:val="105"/>
+          <w:sz w:val="26"/>
+          <w:szCs w:val="26"/>
+        </w:rPr>
+        <w:t xml:space="preserve"> </w:t>
+      </w:r>
+      <w:proofErr w:type="spellStart"/>
+      <w:r>
+        <w:rPr>
+          <w:rFonts w:ascii="Times New Roman" w:hAnsi="Times New Roman" w:cs="Times New Roman"/>
+          <w:w w:val="105"/>
+          <w:sz w:val="26"/>
+          <w:szCs w:val="26"/>
+        </w:rPr>
+        <w:t>chưa</w:t>
+      </w:r>
+      <w:proofErr w:type="spellEnd"/>
+      <w:r>
+        <w:rPr>
+          <w:rFonts w:ascii="Times New Roman" w:hAnsi="Times New Roman" w:cs="Times New Roman"/>
+          <w:w w:val="105"/>
+          <w:sz w:val="26"/>
+          <w:szCs w:val="26"/>
+        </w:rPr>
+        <w:t xml:space="preserve"> </w:t>
+      </w:r>
+      <w:proofErr w:type="spellStart"/>
+      <w:r>
+        <w:rPr>
+          <w:rFonts w:ascii="Times New Roman" w:hAnsi="Times New Roman" w:cs="Times New Roman"/>
+          <w:w w:val="105"/>
+          <w:sz w:val="26"/>
+          <w:szCs w:val="26"/>
+        </w:rPr>
+        <w:t>xong</w:t>
+      </w:r>
+      <w:proofErr w:type="spellEnd"/>
+      <w:r>
+        <w:rPr>
+          <w:rFonts w:ascii="Times New Roman" w:hAnsi="Times New Roman" w:cs="Times New Roman"/>
+          <w:w w:val="105"/>
+          <w:sz w:val="26"/>
+          <w:szCs w:val="26"/>
+        </w:rPr>
+        <w:t xml:space="preserve"> </w:t>
+      </w:r>
+      <w:proofErr w:type="spellStart"/>
+      <w:r>
+        <w:rPr>
+          <w:rFonts w:ascii="Times New Roman" w:hAnsi="Times New Roman" w:cs="Times New Roman"/>
+          <w:w w:val="105"/>
+          <w:sz w:val="26"/>
+          <w:szCs w:val="26"/>
+        </w:rPr>
+        <w:t>hoàn</w:t>
+      </w:r>
+      <w:proofErr w:type="spellEnd"/>
+      <w:r>
+        <w:rPr>
+          <w:rFonts w:ascii="Times New Roman" w:hAnsi="Times New Roman" w:cs="Times New Roman"/>
+          <w:w w:val="105"/>
+          <w:sz w:val="26"/>
+          <w:szCs w:val="26"/>
+        </w:rPr>
+        <w:t xml:space="preserve"> </w:t>
+      </w:r>
+      <w:proofErr w:type="spellStart"/>
+      <w:r>
+        <w:rPr>
+          <w:rFonts w:ascii="Times New Roman" w:hAnsi="Times New Roman" w:cs="Times New Roman"/>
+          <w:w w:val="105"/>
+          <w:sz w:val="26"/>
+          <w:szCs w:val="26"/>
+        </w:rPr>
+        <w:t>toàn</w:t>
+      </w:r>
+      <w:proofErr w:type="spellEnd"/>
     </w:p>
     <w:tbl>
       <w:tblPr>
@@ -2864,15 +5885,37 @@
                 <w:szCs w:val="26"/>
               </w:rPr>
             </w:pPr>
-            <w:r>
-              <w:rPr>
-                <w:rFonts w:ascii="Times New Roman" w:hAnsi="Times New Roman" w:cs="Times New Roman"/>
-                <w:b/>
-                <w:sz w:val="26"/>
-                <w:szCs w:val="26"/>
-              </w:rPr>
-              <w:t>Bài học</w:t>
-            </w:r>
+            <w:proofErr w:type="spellStart"/>
+            <w:r>
+              <w:rPr>
+                <w:rFonts w:ascii="Times New Roman" w:hAnsi="Times New Roman" w:cs="Times New Roman"/>
+                <w:b/>
+                <w:sz w:val="26"/>
+                <w:szCs w:val="26"/>
+              </w:rPr>
+              <w:t>Bài</w:t>
+            </w:r>
+            <w:proofErr w:type="spellEnd"/>
+            <w:r>
+              <w:rPr>
+                <w:rFonts w:ascii="Times New Roman" w:hAnsi="Times New Roman" w:cs="Times New Roman"/>
+                <w:b/>
+                <w:sz w:val="26"/>
+                <w:szCs w:val="26"/>
+              </w:rPr>
+              <w:t xml:space="preserve"> </w:t>
+            </w:r>
+            <w:proofErr w:type="spellStart"/>
+            <w:r>
+              <w:rPr>
+                <w:rFonts w:ascii="Times New Roman" w:hAnsi="Times New Roman" w:cs="Times New Roman"/>
+                <w:b/>
+                <w:sz w:val="26"/>
+                <w:szCs w:val="26"/>
+              </w:rPr>
+              <w:t>học</w:t>
+            </w:r>
+            <w:proofErr w:type="spellEnd"/>
           </w:p>
         </w:tc>
         <w:tc>
@@ -2892,16 +5935,106 @@
                 <w:szCs w:val="26"/>
               </w:rPr>
             </w:pPr>
-            <w:r>
-              <w:rPr>
-                <w:rFonts w:ascii="Times New Roman" w:hAnsi="Times New Roman" w:cs="Times New Roman"/>
-                <w:b/>
-                <w:w w:val="105"/>
-                <w:sz w:val="26"/>
-                <w:szCs w:val="26"/>
-              </w:rPr>
-              <w:t>Những nội dung chưa hoàn thành</w:t>
-            </w:r>
+            <w:proofErr w:type="spellStart"/>
+            <w:r>
+              <w:rPr>
+                <w:rFonts w:ascii="Times New Roman" w:hAnsi="Times New Roman" w:cs="Times New Roman"/>
+                <w:b/>
+                <w:w w:val="105"/>
+                <w:sz w:val="26"/>
+                <w:szCs w:val="26"/>
+              </w:rPr>
+              <w:t>Những</w:t>
+            </w:r>
+            <w:proofErr w:type="spellEnd"/>
+            <w:r>
+              <w:rPr>
+                <w:rFonts w:ascii="Times New Roman" w:hAnsi="Times New Roman" w:cs="Times New Roman"/>
+                <w:b/>
+                <w:w w:val="105"/>
+                <w:sz w:val="26"/>
+                <w:szCs w:val="26"/>
+              </w:rPr>
+              <w:t xml:space="preserve"> </w:t>
+            </w:r>
+            <w:proofErr w:type="spellStart"/>
+            <w:r>
+              <w:rPr>
+                <w:rFonts w:ascii="Times New Roman" w:hAnsi="Times New Roman" w:cs="Times New Roman"/>
+                <w:b/>
+                <w:w w:val="105"/>
+                <w:sz w:val="26"/>
+                <w:szCs w:val="26"/>
+              </w:rPr>
+              <w:t>nội</w:t>
+            </w:r>
+            <w:proofErr w:type="spellEnd"/>
+            <w:r>
+              <w:rPr>
+                <w:rFonts w:ascii="Times New Roman" w:hAnsi="Times New Roman" w:cs="Times New Roman"/>
+                <w:b/>
+                <w:w w:val="105"/>
+                <w:sz w:val="26"/>
+                <w:szCs w:val="26"/>
+              </w:rPr>
+              <w:t xml:space="preserve"> dung </w:t>
+            </w:r>
+            <w:proofErr w:type="spellStart"/>
+            <w:r>
+              <w:rPr>
+                <w:rFonts w:ascii="Times New Roman" w:hAnsi="Times New Roman" w:cs="Times New Roman"/>
+                <w:b/>
+                <w:w w:val="105"/>
+                <w:sz w:val="26"/>
+                <w:szCs w:val="26"/>
+              </w:rPr>
+              <w:t>chưa</w:t>
+            </w:r>
+            <w:proofErr w:type="spellEnd"/>
+            <w:r>
+              <w:rPr>
+                <w:rFonts w:ascii="Times New Roman" w:hAnsi="Times New Roman" w:cs="Times New Roman"/>
+                <w:b/>
+                <w:w w:val="105"/>
+                <w:sz w:val="26"/>
+                <w:szCs w:val="26"/>
+              </w:rPr>
+              <w:t xml:space="preserve"> </w:t>
+            </w:r>
+            <w:proofErr w:type="spellStart"/>
+            <w:r>
+              <w:rPr>
+                <w:rFonts w:ascii="Times New Roman" w:hAnsi="Times New Roman" w:cs="Times New Roman"/>
+                <w:b/>
+                <w:w w:val="105"/>
+                <w:sz w:val="26"/>
+                <w:szCs w:val="26"/>
+              </w:rPr>
+              <w:t>hoàn</w:t>
+            </w:r>
+            <w:proofErr w:type="spellEnd"/>
+            <w:r>
+              <w:rPr>
+                <w:rFonts w:ascii="Times New Roman" w:hAnsi="Times New Roman" w:cs="Times New Roman"/>
+                <w:b/>
+                <w:w w:val="105"/>
+                <w:sz w:val="26"/>
+                <w:szCs w:val="26"/>
+              </w:rPr>
+              <w:t xml:space="preserve"> </w:t>
+            </w:r>
+            <w:proofErr w:type="spellStart"/>
+            <w:r>
+              <w:rPr>
+                <w:rFonts w:ascii="Times New Roman" w:hAnsi="Times New Roman" w:cs="Times New Roman"/>
+                <w:b/>
+                <w:w w:val="105"/>
+                <w:sz w:val="26"/>
+                <w:szCs w:val="26"/>
+              </w:rPr>
+              <w:t>thành</w:t>
+            </w:r>
+            <w:proofErr w:type="spellEnd"/>
           </w:p>
         </w:tc>
         <w:tc>
@@ -2921,6 +6054,7 @@
                 <w:szCs w:val="26"/>
               </w:rPr>
             </w:pPr>
+            <w:proofErr w:type="spellStart"/>
             <w:r>
               <w:rPr>
                 <w:rFonts w:ascii="Times New Roman" w:hAnsi="Times New Roman" w:cs="Times New Roman"/>
@@ -2939,8 +6073,119 @@
                 <w:sz w:val="26"/>
                 <w:szCs w:val="26"/>
               </w:rPr>
-              <w:t>hời gian hoàn thành dự kiến</w:t>
-            </w:r>
+              <w:t>hời</w:t>
+            </w:r>
+            <w:proofErr w:type="spellEnd"/>
+            <w:r>
+              <w:rPr>
+                <w:rFonts w:ascii="Times New Roman" w:hAnsi="Times New Roman" w:cs="Times New Roman"/>
+                <w:b/>
+                <w:w w:val="105"/>
+                <w:sz w:val="26"/>
+                <w:szCs w:val="26"/>
+              </w:rPr>
+              <w:t xml:space="preserve"> </w:t>
+            </w:r>
+            <w:proofErr w:type="spellStart"/>
+            <w:r>
+              <w:rPr>
+                <w:rFonts w:ascii="Times New Roman" w:hAnsi="Times New Roman" w:cs="Times New Roman"/>
+                <w:b/>
+                <w:w w:val="105"/>
+                <w:sz w:val="26"/>
+                <w:szCs w:val="26"/>
+              </w:rPr>
+              <w:t>gian</w:t>
+            </w:r>
+            <w:proofErr w:type="spellEnd"/>
+            <w:r>
+              <w:rPr>
+                <w:rFonts w:ascii="Times New Roman" w:hAnsi="Times New Roman" w:cs="Times New Roman"/>
+                <w:b/>
+                <w:w w:val="105"/>
+                <w:sz w:val="26"/>
+                <w:szCs w:val="26"/>
+              </w:rPr>
+              <w:t xml:space="preserve"> </w:t>
+            </w:r>
+            <w:proofErr w:type="spellStart"/>
+            <w:r>
+              <w:rPr>
+                <w:rFonts w:ascii="Times New Roman" w:hAnsi="Times New Roman" w:cs="Times New Roman"/>
+                <w:b/>
+                <w:w w:val="105"/>
+                <w:sz w:val="26"/>
+                <w:szCs w:val="26"/>
+              </w:rPr>
+              <w:t>hoàn</w:t>
+            </w:r>
+            <w:proofErr w:type="spellEnd"/>
+            <w:r>
+              <w:rPr>
+                <w:rFonts w:ascii="Times New Roman" w:hAnsi="Times New Roman" w:cs="Times New Roman"/>
+                <w:b/>
+                <w:w w:val="105"/>
+                <w:sz w:val="26"/>
+                <w:szCs w:val="26"/>
+              </w:rPr>
+              <w:t xml:space="preserve"> </w:t>
+            </w:r>
+            <w:proofErr w:type="spellStart"/>
+            <w:r>
+              <w:rPr>
+                <w:rFonts w:ascii="Times New Roman" w:hAnsi="Times New Roman" w:cs="Times New Roman"/>
+                <w:b/>
+                <w:w w:val="105"/>
+                <w:sz w:val="26"/>
+                <w:szCs w:val="26"/>
+              </w:rPr>
+              <w:t>thành</w:t>
+            </w:r>
+            <w:proofErr w:type="spellEnd"/>
+            <w:r>
+              <w:rPr>
+                <w:rFonts w:ascii="Times New Roman" w:hAnsi="Times New Roman" w:cs="Times New Roman"/>
+                <w:b/>
+                <w:w w:val="105"/>
+                <w:sz w:val="26"/>
+                <w:szCs w:val="26"/>
+              </w:rPr>
+              <w:t xml:space="preserve"> </w:t>
+            </w:r>
+            <w:proofErr w:type="spellStart"/>
+            <w:r>
+              <w:rPr>
+                <w:rFonts w:ascii="Times New Roman" w:hAnsi="Times New Roman" w:cs="Times New Roman"/>
+                <w:b/>
+                <w:w w:val="105"/>
+                <w:sz w:val="26"/>
+                <w:szCs w:val="26"/>
+              </w:rPr>
+              <w:t>dự</w:t>
+            </w:r>
+            <w:proofErr w:type="spellEnd"/>
+            <w:r>
+              <w:rPr>
+                <w:rFonts w:ascii="Times New Roman" w:hAnsi="Times New Roman" w:cs="Times New Roman"/>
+                <w:b/>
+                <w:w w:val="105"/>
+                <w:sz w:val="26"/>
+                <w:szCs w:val="26"/>
+              </w:rPr>
+              <w:t xml:space="preserve"> </w:t>
+            </w:r>
+            <w:proofErr w:type="spellStart"/>
+            <w:r>
+              <w:rPr>
+                <w:rFonts w:ascii="Times New Roman" w:hAnsi="Times New Roman" w:cs="Times New Roman"/>
+                <w:b/>
+                <w:w w:val="105"/>
+                <w:sz w:val="26"/>
+                <w:szCs w:val="26"/>
+              </w:rPr>
+              <w:t>kiến</w:t>
+            </w:r>
+            <w:proofErr w:type="spellEnd"/>
           </w:p>
         </w:tc>
       </w:tr>
@@ -2962,52 +6207,24 @@
                 <w:rFonts w:ascii="Open Sans" w:eastAsia="Times New Roman" w:hAnsi="Open Sans" w:cs="Open Sans"/>
                 <w:b w:val="0"/>
                 <w:bCs w:val="0"/>
+                <w:color w:val="37474F"/>
               </w:rPr>
             </w:pPr>
-            <w:hyperlink r:id="rId9" w:history="1">
-              <w:r>
-                <w:rPr>
-                  <w:rStyle w:val="Siuktni"/>
-                  <w:rFonts w:ascii="Open Sans" w:hAnsi="Open Sans" w:cs="Open Sans"/>
-                  <w:b w:val="0"/>
-                  <w:bCs w:val="0"/>
-                  <w:color w:val="auto"/>
-                </w:rPr>
-                <w:t>Thuật toán sắp xếp</w:t>
-              </w:r>
-            </w:hyperlink>
+            <w:r>
+              <w:rPr>
+                <w:rFonts w:ascii="Open Sans" w:hAnsi="Open Sans" w:cs="Open Sans"/>
+                <w:b w:val="0"/>
+                <w:bCs w:val="0"/>
+              </w:rPr>
+              <w:t xml:space="preserve"> </w:t>
+            </w:r>
           </w:p>
           <w:p>
             <w:pPr>
               <w:pStyle w:val="u3"/>
               <w:shd w:val="clear" w:color="auto" w:fill="FFFFFF"/>
               <w:spacing w:before="30" w:after="150"/>
-              <w:ind w:left="75" w:right="75"/>
-              <w:rPr>
-                <w:rFonts w:ascii="Open Sans" w:eastAsia="Times New Roman" w:hAnsi="Open Sans" w:cs="Open Sans"/>
-                <w:color w:val="37474F"/>
-              </w:rPr>
-            </w:pPr>
-            <w:hyperlink r:id="rId10" w:history="1">
-              <w:r>
-                <w:rPr>
-                  <w:rStyle w:val="Siuktni"/>
-                  <w:rFonts w:ascii="Open Sans" w:hAnsi="Open Sans" w:cs="Open Sans"/>
-                  <w:b w:val="0"/>
-                  <w:bCs w:val="0"/>
-                  <w:color w:val="auto"/>
-                </w:rPr>
-                <w:t>Xử lí ngoại lệ &amp; Debug</w:t>
-              </w:r>
-            </w:hyperlink>
-          </w:p>
-          <w:p>
-            <w:pPr>
-              <w:pStyle w:val="u3"/>
-              <w:shd w:val="clear" w:color="auto" w:fill="F1F4F5"/>
-              <w:spacing w:before="0"/>
-              <w:ind w:left="0"/>
-              <w:jc w:val="center"/>
+              <w:ind w:left="0" w:right="75"/>
               <w:rPr>
                 <w:rFonts w:ascii="Open Sans" w:eastAsia="Times New Roman" w:hAnsi="Open Sans" w:cs="Open Sans"/>
                 <w:b w:val="0"/>
@@ -3015,66 +6232,6 @@
                 <w:color w:val="37474F"/>
                 <w:sz w:val="24"/>
                 <w:szCs w:val="24"/>
-              </w:rPr>
-            </w:pPr>
-          </w:p>
-        </w:tc>
-        <w:tc>
-          <w:tcPr>
-            <w:tcW w:w="3675" w:type="dxa"/>
-          </w:tcPr>
-          <w:p>
-            <w:pPr>
-              <w:widowControl/>
-              <w:shd w:val="clear" w:color="auto" w:fill="FFFFFF"/>
-              <w:autoSpaceDE/>
-              <w:autoSpaceDN/>
-            </w:pPr>
-            <w:r>
-              <w:t xml:space="preserve">Chưa hoàn thành phần bài tập </w:t>
-            </w:r>
-          </w:p>
-        </w:tc>
-        <w:tc>
-          <w:tcPr>
-            <w:tcW w:w="1545" w:type="dxa"/>
-          </w:tcPr>
-          <w:p>
-            <w:pPr>
-              <w:pStyle w:val="TableParagraph"/>
-              <w:rPr>
-                <w:rFonts w:ascii="Times New Roman" w:hAnsi="Times New Roman" w:cs="Times New Roman"/>
-                <w:color w:val="FF0000"/>
-                <w:sz w:val="26"/>
-                <w:szCs w:val="26"/>
-              </w:rPr>
-            </w:pPr>
-            <w:r>
-              <w:rPr>
-                <w:rFonts w:ascii="Times New Roman" w:hAnsi="Times New Roman" w:cs="Times New Roman"/>
-                <w:color w:val="FF0000"/>
-                <w:sz w:val="26"/>
-                <w:szCs w:val="26"/>
-              </w:rPr>
-              <w:t xml:space="preserve">  Cuối tuần này</w:t>
-            </w:r>
-          </w:p>
-        </w:tc>
-      </w:tr>
-      <w:tr>
-        <w:trPr>
-          <w:trHeight w:val="250"/>
-        </w:trPr>
-        <w:tc>
-          <w:tcPr>
-            <w:tcW w:w="3795" w:type="dxa"/>
-          </w:tcPr>
-          <w:p>
-            <w:pPr>
-              <w:shd w:val="clear" w:color="auto" w:fill="FFFFFF"/>
-              <w:rPr>
-                <w:rFonts w:ascii="Open Sans" w:hAnsi="Open Sans" w:cs="Open Sans"/>
-                <w:color w:val="37474F"/>
               </w:rPr>
             </w:pPr>
           </w:p>
@@ -3109,6 +6266,54 @@
           </w:p>
         </w:tc>
       </w:tr>
+      <w:tr>
+        <w:trPr>
+          <w:trHeight w:val="250"/>
+        </w:trPr>
+        <w:tc>
+          <w:tcPr>
+            <w:tcW w:w="3795" w:type="dxa"/>
+          </w:tcPr>
+          <w:p>
+            <w:pPr>
+              <w:shd w:val="clear" w:color="auto" w:fill="FFFFFF"/>
+              <w:rPr>
+                <w:rFonts w:ascii="Open Sans" w:hAnsi="Open Sans" w:cs="Open Sans"/>
+                <w:color w:val="37474F"/>
+              </w:rPr>
+            </w:pPr>
+          </w:p>
+        </w:tc>
+        <w:tc>
+          <w:tcPr>
+            <w:tcW w:w="3675" w:type="dxa"/>
+          </w:tcPr>
+          <w:p>
+            <w:pPr>
+              <w:widowControl/>
+              <w:shd w:val="clear" w:color="auto" w:fill="FFFFFF"/>
+              <w:autoSpaceDE/>
+              <w:autoSpaceDN/>
+            </w:pPr>
+          </w:p>
+        </w:tc>
+        <w:tc>
+          <w:tcPr>
+            <w:tcW w:w="1545" w:type="dxa"/>
+          </w:tcPr>
+          <w:p>
+            <w:pPr>
+              <w:pStyle w:val="TableParagraph"/>
+              <w:rPr>
+                <w:rFonts w:ascii="Times New Roman" w:hAnsi="Times New Roman" w:cs="Times New Roman"/>
+                <w:color w:val="FF0000"/>
+                <w:sz w:val="26"/>
+                <w:szCs w:val="26"/>
+              </w:rPr>
+            </w:pPr>
+          </w:p>
+        </w:tc>
+      </w:tr>
     </w:tbl>
     <w:p>
       <w:pPr>
@@ -3160,6 +6365,7 @@
           <w:szCs w:val="26"/>
         </w:rPr>
       </w:pPr>
+      <w:proofErr w:type="spellStart"/>
       <w:r>
         <w:rPr>
           <w:rFonts w:ascii="Times New Roman" w:hAnsi="Times New Roman" w:cs="Times New Roman"/>
@@ -3168,8 +6374,75 @@
           <w:sz w:val="26"/>
           <w:szCs w:val="26"/>
         </w:rPr>
-        <w:t>Những nhiệm vụ tự</w:t>
-      </w:r>
+        <w:t>Những</w:t>
+      </w:r>
+      <w:proofErr w:type="spellEnd"/>
+      <w:r>
+        <w:rPr>
+          <w:rFonts w:ascii="Times New Roman" w:hAnsi="Times New Roman" w:cs="Times New Roman"/>
+          <w:b/>
+          <w:w w:val="110"/>
+          <w:sz w:val="26"/>
+          <w:szCs w:val="26"/>
+        </w:rPr>
+        <w:t xml:space="preserve"> </w:t>
+      </w:r>
+      <w:proofErr w:type="spellStart"/>
+      <w:r>
+        <w:rPr>
+          <w:rFonts w:ascii="Times New Roman" w:hAnsi="Times New Roman" w:cs="Times New Roman"/>
+          <w:b/>
+          <w:w w:val="110"/>
+          <w:sz w:val="26"/>
+          <w:szCs w:val="26"/>
+        </w:rPr>
+        <w:t>nhiệm</w:t>
+      </w:r>
+      <w:proofErr w:type="spellEnd"/>
+      <w:r>
+        <w:rPr>
+          <w:rFonts w:ascii="Times New Roman" w:hAnsi="Times New Roman" w:cs="Times New Roman"/>
+          <w:b/>
+          <w:w w:val="110"/>
+          <w:sz w:val="26"/>
+          <w:szCs w:val="26"/>
+        </w:rPr>
+        <w:t xml:space="preserve"> </w:t>
+      </w:r>
+      <w:proofErr w:type="spellStart"/>
+      <w:r>
+        <w:rPr>
+          <w:rFonts w:ascii="Times New Roman" w:hAnsi="Times New Roman" w:cs="Times New Roman"/>
+          <w:b/>
+          <w:w w:val="110"/>
+          <w:sz w:val="26"/>
+          <w:szCs w:val="26"/>
+        </w:rPr>
+        <w:t>vụ</w:t>
+      </w:r>
+      <w:proofErr w:type="spellEnd"/>
+      <w:r>
+        <w:rPr>
+          <w:rFonts w:ascii="Times New Roman" w:hAnsi="Times New Roman" w:cs="Times New Roman"/>
+          <w:b/>
+          <w:w w:val="110"/>
+          <w:sz w:val="26"/>
+          <w:szCs w:val="26"/>
+        </w:rPr>
+        <w:t xml:space="preserve"> </w:t>
+      </w:r>
+      <w:proofErr w:type="spellStart"/>
+      <w:r>
+        <w:rPr>
+          <w:rFonts w:ascii="Times New Roman" w:hAnsi="Times New Roman" w:cs="Times New Roman"/>
+          <w:b/>
+          <w:w w:val="110"/>
+          <w:sz w:val="26"/>
+          <w:szCs w:val="26"/>
+        </w:rPr>
+        <w:t>tự</w:t>
+      </w:r>
+      <w:proofErr w:type="spellEnd"/>
       <w:r>
         <w:rPr>
           <w:rFonts w:ascii="Times New Roman" w:hAnsi="Times New Roman" w:cs="Times New Roman"/>
@@ -3181,6 +6454,7 @@
         </w:rPr>
         <w:t xml:space="preserve"> </w:t>
       </w:r>
+      <w:proofErr w:type="spellStart"/>
       <w:r>
         <w:rPr>
           <w:rFonts w:ascii="Times New Roman" w:hAnsi="Times New Roman" w:cs="Times New Roman"/>
@@ -3191,6 +6465,7 @@
         </w:rPr>
         <w:t>giao</w:t>
       </w:r>
+      <w:proofErr w:type="spellEnd"/>
     </w:p>
     <w:tbl>
       <w:tblPr>
@@ -3237,16 +6512,40 @@
                 <w:szCs w:val="26"/>
               </w:rPr>
             </w:pPr>
-            <w:r>
-              <w:rPr>
-                <w:rFonts w:ascii="Times New Roman" w:hAnsi="Times New Roman" w:cs="Times New Roman"/>
-                <w:b/>
-                <w:w w:val="105"/>
-                <w:sz w:val="26"/>
-                <w:szCs w:val="26"/>
-              </w:rPr>
-              <w:t>Nhiệm vụ</w:t>
-            </w:r>
+            <w:proofErr w:type="spellStart"/>
+            <w:r>
+              <w:rPr>
+                <w:rFonts w:ascii="Times New Roman" w:hAnsi="Times New Roman" w:cs="Times New Roman"/>
+                <w:b/>
+                <w:w w:val="105"/>
+                <w:sz w:val="26"/>
+                <w:szCs w:val="26"/>
+              </w:rPr>
+              <w:t>Nhiệm</w:t>
+            </w:r>
+            <w:proofErr w:type="spellEnd"/>
+            <w:r>
+              <w:rPr>
+                <w:rFonts w:ascii="Times New Roman" w:hAnsi="Times New Roman" w:cs="Times New Roman"/>
+                <w:b/>
+                <w:w w:val="105"/>
+                <w:sz w:val="26"/>
+                <w:szCs w:val="26"/>
+              </w:rPr>
+              <w:t xml:space="preserve"> </w:t>
+            </w:r>
+            <w:proofErr w:type="spellStart"/>
+            <w:r>
+              <w:rPr>
+                <w:rFonts w:ascii="Times New Roman" w:hAnsi="Times New Roman" w:cs="Times New Roman"/>
+                <w:b/>
+                <w:w w:val="105"/>
+                <w:sz w:val="26"/>
+                <w:szCs w:val="26"/>
+              </w:rPr>
+              <w:t>vụ</w:t>
+            </w:r>
+            <w:proofErr w:type="spellEnd"/>
           </w:p>
         </w:tc>
         <w:tc>
@@ -3267,16 +6566,40 @@
                 <w:szCs w:val="26"/>
               </w:rPr>
             </w:pPr>
-            <w:r>
-              <w:rPr>
-                <w:rFonts w:ascii="Times New Roman" w:hAnsi="Times New Roman" w:cs="Times New Roman"/>
-                <w:b/>
-                <w:w w:val="105"/>
-                <w:sz w:val="26"/>
-                <w:szCs w:val="26"/>
-              </w:rPr>
-              <w:t>Kết quả</w:t>
-            </w:r>
+            <w:proofErr w:type="spellStart"/>
+            <w:r>
+              <w:rPr>
+                <w:rFonts w:ascii="Times New Roman" w:hAnsi="Times New Roman" w:cs="Times New Roman"/>
+                <w:b/>
+                <w:w w:val="105"/>
+                <w:sz w:val="26"/>
+                <w:szCs w:val="26"/>
+              </w:rPr>
+              <w:t>Kết</w:t>
+            </w:r>
+            <w:proofErr w:type="spellEnd"/>
+            <w:r>
+              <w:rPr>
+                <w:rFonts w:ascii="Times New Roman" w:hAnsi="Times New Roman" w:cs="Times New Roman"/>
+                <w:b/>
+                <w:w w:val="105"/>
+                <w:sz w:val="26"/>
+                <w:szCs w:val="26"/>
+              </w:rPr>
+              <w:t xml:space="preserve"> </w:t>
+            </w:r>
+            <w:proofErr w:type="spellStart"/>
+            <w:r>
+              <w:rPr>
+                <w:rFonts w:ascii="Times New Roman" w:hAnsi="Times New Roman" w:cs="Times New Roman"/>
+                <w:b/>
+                <w:w w:val="105"/>
+                <w:sz w:val="26"/>
+                <w:szCs w:val="26"/>
+              </w:rPr>
+              <w:t>quả</w:t>
+            </w:r>
+            <w:proofErr w:type="spellEnd"/>
           </w:p>
         </w:tc>
       </w:tr>
@@ -3347,6 +6670,7 @@
           <w:szCs w:val="26"/>
         </w:rPr>
       </w:pPr>
+      <w:proofErr w:type="spellStart"/>
       <w:r>
         <w:rPr>
           <w:rFonts w:ascii="Times New Roman" w:hAnsi="Times New Roman" w:cs="Times New Roman"/>
@@ -3355,8 +6679,97 @@
           <w:sz w:val="26"/>
           <w:szCs w:val="26"/>
         </w:rPr>
-        <w:t>Những trở ngại gặp phải</w:t>
-      </w:r>
+        <w:t>Những</w:t>
+      </w:r>
+      <w:proofErr w:type="spellEnd"/>
+      <w:r>
+        <w:rPr>
+          <w:rFonts w:ascii="Times New Roman" w:hAnsi="Times New Roman" w:cs="Times New Roman"/>
+          <w:b/>
+          <w:w w:val="105"/>
+          <w:sz w:val="26"/>
+          <w:szCs w:val="26"/>
+        </w:rPr>
+        <w:t xml:space="preserve"> </w:t>
+      </w:r>
+      <w:proofErr w:type="spellStart"/>
+      <w:r>
+        <w:rPr>
+          <w:rFonts w:ascii="Times New Roman" w:hAnsi="Times New Roman" w:cs="Times New Roman"/>
+          <w:b/>
+          <w:w w:val="105"/>
+          <w:sz w:val="26"/>
+          <w:szCs w:val="26"/>
+        </w:rPr>
+        <w:t>trở</w:t>
+      </w:r>
+      <w:proofErr w:type="spellEnd"/>
+      <w:r>
+        <w:rPr>
+          <w:rFonts w:ascii="Times New Roman" w:hAnsi="Times New Roman" w:cs="Times New Roman"/>
+          <w:b/>
+          <w:w w:val="105"/>
+          <w:sz w:val="26"/>
+          <w:szCs w:val="26"/>
+        </w:rPr>
+        <w:t xml:space="preserve"> </w:t>
+      </w:r>
+      <w:proofErr w:type="spellStart"/>
+      <w:r>
+        <w:rPr>
+          <w:rFonts w:ascii="Times New Roman" w:hAnsi="Times New Roman" w:cs="Times New Roman"/>
+          <w:b/>
+          <w:w w:val="105"/>
+          <w:sz w:val="26"/>
+          <w:szCs w:val="26"/>
+        </w:rPr>
+        <w:t>ngại</w:t>
+      </w:r>
+      <w:proofErr w:type="spellEnd"/>
+      <w:r>
+        <w:rPr>
+          <w:rFonts w:ascii="Times New Roman" w:hAnsi="Times New Roman" w:cs="Times New Roman"/>
+          <w:b/>
+          <w:w w:val="105"/>
+          <w:sz w:val="26"/>
+          <w:szCs w:val="26"/>
+        </w:rPr>
+        <w:t xml:space="preserve"> </w:t>
+      </w:r>
+      <w:proofErr w:type="spellStart"/>
+      <w:r>
+        <w:rPr>
+          <w:rFonts w:ascii="Times New Roman" w:hAnsi="Times New Roman" w:cs="Times New Roman"/>
+          <w:b/>
+          <w:w w:val="105"/>
+          <w:sz w:val="26"/>
+          <w:szCs w:val="26"/>
+        </w:rPr>
+        <w:t>gặp</w:t>
+      </w:r>
+      <w:proofErr w:type="spellEnd"/>
+      <w:r>
+        <w:rPr>
+          <w:rFonts w:ascii="Times New Roman" w:hAnsi="Times New Roman" w:cs="Times New Roman"/>
+          <w:b/>
+          <w:w w:val="105"/>
+          <w:sz w:val="26"/>
+          <w:szCs w:val="26"/>
+        </w:rPr>
+        <w:t xml:space="preserve"> </w:t>
+      </w:r>
+      <w:proofErr w:type="spellStart"/>
+      <w:r>
+        <w:rPr>
+          <w:rFonts w:ascii="Times New Roman" w:hAnsi="Times New Roman" w:cs="Times New Roman"/>
+          <w:b/>
+          <w:w w:val="105"/>
+          <w:sz w:val="26"/>
+          <w:szCs w:val="26"/>
+        </w:rPr>
+        <w:t>phải</w:t>
+      </w:r>
+      <w:proofErr w:type="spellEnd"/>
     </w:p>
     <w:tbl>
       <w:tblPr>
@@ -3405,15 +6818,37 @@
                 <w:szCs w:val="26"/>
               </w:rPr>
             </w:pPr>
-            <w:r>
-              <w:rPr>
-                <w:rFonts w:ascii="Times New Roman" w:hAnsi="Times New Roman" w:cs="Times New Roman"/>
-                <w:b/>
-                <w:sz w:val="26"/>
-                <w:szCs w:val="26"/>
-              </w:rPr>
-              <w:t>Trở ngại</w:t>
-            </w:r>
+            <w:proofErr w:type="spellStart"/>
+            <w:r>
+              <w:rPr>
+                <w:rFonts w:ascii="Times New Roman" w:hAnsi="Times New Roman" w:cs="Times New Roman"/>
+                <w:b/>
+                <w:sz w:val="26"/>
+                <w:szCs w:val="26"/>
+              </w:rPr>
+              <w:t>Trở</w:t>
+            </w:r>
+            <w:proofErr w:type="spellEnd"/>
+            <w:r>
+              <w:rPr>
+                <w:rFonts w:ascii="Times New Roman" w:hAnsi="Times New Roman" w:cs="Times New Roman"/>
+                <w:b/>
+                <w:sz w:val="26"/>
+                <w:szCs w:val="26"/>
+              </w:rPr>
+              <w:t xml:space="preserve"> </w:t>
+            </w:r>
+            <w:proofErr w:type="spellStart"/>
+            <w:r>
+              <w:rPr>
+                <w:rFonts w:ascii="Times New Roman" w:hAnsi="Times New Roman" w:cs="Times New Roman"/>
+                <w:b/>
+                <w:sz w:val="26"/>
+                <w:szCs w:val="26"/>
+              </w:rPr>
+              <w:t>ngại</w:t>
+            </w:r>
+            <w:proofErr w:type="spellEnd"/>
           </w:p>
         </w:tc>
         <w:tc>
@@ -3434,16 +6869,172 @@
                 <w:szCs w:val="26"/>
               </w:rPr>
             </w:pPr>
-            <w:r>
-              <w:rPr>
-                <w:rFonts w:ascii="Times New Roman" w:hAnsi="Times New Roman" w:cs="Times New Roman"/>
-                <w:b/>
-                <w:w w:val="105"/>
-                <w:sz w:val="26"/>
-                <w:szCs w:val="26"/>
-              </w:rPr>
-              <w:t>Những hành động tháo gỡ đã thực hiện</w:t>
-            </w:r>
+            <w:proofErr w:type="spellStart"/>
+            <w:r>
+              <w:rPr>
+                <w:rFonts w:ascii="Times New Roman" w:hAnsi="Times New Roman" w:cs="Times New Roman"/>
+                <w:b/>
+                <w:w w:val="105"/>
+                <w:sz w:val="26"/>
+                <w:szCs w:val="26"/>
+              </w:rPr>
+              <w:t>Những</w:t>
+            </w:r>
+            <w:proofErr w:type="spellEnd"/>
+            <w:r>
+              <w:rPr>
+                <w:rFonts w:ascii="Times New Roman" w:hAnsi="Times New Roman" w:cs="Times New Roman"/>
+                <w:b/>
+                <w:w w:val="105"/>
+                <w:sz w:val="26"/>
+                <w:szCs w:val="26"/>
+              </w:rPr>
+              <w:t xml:space="preserve"> </w:t>
+            </w:r>
+            <w:proofErr w:type="spellStart"/>
+            <w:r>
+              <w:rPr>
+                <w:rFonts w:ascii="Times New Roman" w:hAnsi="Times New Roman" w:cs="Times New Roman"/>
+                <w:b/>
+                <w:w w:val="105"/>
+                <w:sz w:val="26"/>
+                <w:szCs w:val="26"/>
+              </w:rPr>
+              <w:t>hành</w:t>
+            </w:r>
+            <w:proofErr w:type="spellEnd"/>
+            <w:r>
+              <w:rPr>
+                <w:rFonts w:ascii="Times New Roman" w:hAnsi="Times New Roman" w:cs="Times New Roman"/>
+                <w:b/>
+                <w:w w:val="105"/>
+                <w:sz w:val="26"/>
+                <w:szCs w:val="26"/>
+              </w:rPr>
+              <w:t xml:space="preserve"> </w:t>
+            </w:r>
+            <w:proofErr w:type="spellStart"/>
+            <w:r>
+              <w:rPr>
+                <w:rFonts w:ascii="Times New Roman" w:hAnsi="Times New Roman" w:cs="Times New Roman"/>
+                <w:b/>
+                <w:w w:val="105"/>
+                <w:sz w:val="26"/>
+                <w:szCs w:val="26"/>
+              </w:rPr>
+              <w:t>động</w:t>
+            </w:r>
+            <w:proofErr w:type="spellEnd"/>
+            <w:r>
+              <w:rPr>
+                <w:rFonts w:ascii="Times New Roman" w:hAnsi="Times New Roman" w:cs="Times New Roman"/>
+                <w:b/>
+                <w:w w:val="105"/>
+                <w:sz w:val="26"/>
+                <w:szCs w:val="26"/>
+              </w:rPr>
+              <w:t xml:space="preserve"> </w:t>
+            </w:r>
+            <w:proofErr w:type="spellStart"/>
+            <w:r>
+              <w:rPr>
+                <w:rFonts w:ascii="Times New Roman" w:hAnsi="Times New Roman" w:cs="Times New Roman"/>
+                <w:b/>
+                <w:w w:val="105"/>
+                <w:sz w:val="26"/>
+                <w:szCs w:val="26"/>
+              </w:rPr>
+              <w:t>tháo</w:t>
+            </w:r>
+            <w:proofErr w:type="spellEnd"/>
+            <w:r>
+              <w:rPr>
+                <w:rFonts w:ascii="Times New Roman" w:hAnsi="Times New Roman" w:cs="Times New Roman"/>
+                <w:b/>
+                <w:w w:val="105"/>
+                <w:sz w:val="26"/>
+                <w:szCs w:val="26"/>
+              </w:rPr>
+              <w:t xml:space="preserve"> </w:t>
+            </w:r>
+            <w:proofErr w:type="spellStart"/>
+            <w:r>
+              <w:rPr>
+                <w:rFonts w:ascii="Times New Roman" w:hAnsi="Times New Roman" w:cs="Times New Roman"/>
+                <w:b/>
+                <w:w w:val="105"/>
+                <w:sz w:val="26"/>
+                <w:szCs w:val="26"/>
+              </w:rPr>
+              <w:t>gỡ</w:t>
+            </w:r>
+            <w:proofErr w:type="spellEnd"/>
+            <w:r>
+              <w:rPr>
+                <w:rFonts w:ascii="Times New Roman" w:hAnsi="Times New Roman" w:cs="Times New Roman"/>
+                <w:b/>
+                <w:w w:val="105"/>
+                <w:sz w:val="26"/>
+                <w:szCs w:val="26"/>
+              </w:rPr>
+              <w:t xml:space="preserve"> </w:t>
+            </w:r>
+            <w:proofErr w:type="spellStart"/>
+            <w:r>
+              <w:rPr>
+                <w:rFonts w:ascii="Times New Roman" w:hAnsi="Times New Roman" w:cs="Times New Roman"/>
+                <w:b/>
+                <w:w w:val="105"/>
+                <w:sz w:val="26"/>
+                <w:szCs w:val="26"/>
+              </w:rPr>
+              <w:t>đã</w:t>
+            </w:r>
+            <w:proofErr w:type="spellEnd"/>
+            <w:r>
+              <w:rPr>
+                <w:rFonts w:ascii="Times New Roman" w:hAnsi="Times New Roman" w:cs="Times New Roman"/>
+                <w:b/>
+                <w:w w:val="105"/>
+                <w:sz w:val="26"/>
+                <w:szCs w:val="26"/>
+              </w:rPr>
+              <w:t xml:space="preserve"> </w:t>
+            </w:r>
+            <w:proofErr w:type="spellStart"/>
+            <w:r>
+              <w:rPr>
+                <w:rFonts w:ascii="Times New Roman" w:hAnsi="Times New Roman" w:cs="Times New Roman"/>
+                <w:b/>
+                <w:w w:val="105"/>
+                <w:sz w:val="26"/>
+                <w:szCs w:val="26"/>
+              </w:rPr>
+              <w:t>thực</w:t>
+            </w:r>
+            <w:proofErr w:type="spellEnd"/>
+            <w:r>
+              <w:rPr>
+                <w:rFonts w:ascii="Times New Roman" w:hAnsi="Times New Roman" w:cs="Times New Roman"/>
+                <w:b/>
+                <w:w w:val="105"/>
+                <w:sz w:val="26"/>
+                <w:szCs w:val="26"/>
+              </w:rPr>
+              <w:t xml:space="preserve"> </w:t>
+            </w:r>
+            <w:proofErr w:type="spellStart"/>
+            <w:r>
+              <w:rPr>
+                <w:rFonts w:ascii="Times New Roman" w:hAnsi="Times New Roman" w:cs="Times New Roman"/>
+                <w:b/>
+                <w:w w:val="105"/>
+                <w:sz w:val="26"/>
+                <w:szCs w:val="26"/>
+              </w:rPr>
+              <w:t>hiện</w:t>
+            </w:r>
+            <w:proofErr w:type="spellEnd"/>
           </w:p>
         </w:tc>
         <w:tc>
@@ -3464,6 +7055,7 @@
                 <w:szCs w:val="26"/>
               </w:rPr>
             </w:pPr>
+            <w:proofErr w:type="spellStart"/>
             <w:r>
               <w:rPr>
                 <w:rFonts w:ascii="Times New Roman" w:hAnsi="Times New Roman" w:cs="Times New Roman"/>
@@ -3482,8 +7074,53 @@
                 <w:sz w:val="26"/>
                 <w:szCs w:val="26"/>
               </w:rPr>
-              <w:t>ã xong chưa</w:t>
-            </w:r>
+              <w:t>ã</w:t>
+            </w:r>
+            <w:proofErr w:type="spellEnd"/>
+            <w:r>
+              <w:rPr>
+                <w:rFonts w:ascii="Times New Roman" w:hAnsi="Times New Roman" w:cs="Times New Roman"/>
+                <w:b/>
+                <w:w w:val="105"/>
+                <w:sz w:val="26"/>
+                <w:szCs w:val="26"/>
+              </w:rPr>
+              <w:t xml:space="preserve"> </w:t>
+            </w:r>
+            <w:proofErr w:type="spellStart"/>
+            <w:r>
+              <w:rPr>
+                <w:rFonts w:ascii="Times New Roman" w:hAnsi="Times New Roman" w:cs="Times New Roman"/>
+                <w:b/>
+                <w:w w:val="105"/>
+                <w:sz w:val="26"/>
+                <w:szCs w:val="26"/>
+              </w:rPr>
+              <w:t>xong</w:t>
+            </w:r>
+            <w:proofErr w:type="spellEnd"/>
+            <w:r>
+              <w:rPr>
+                <w:rFonts w:ascii="Times New Roman" w:hAnsi="Times New Roman" w:cs="Times New Roman"/>
+                <w:b/>
+                <w:w w:val="105"/>
+                <w:sz w:val="26"/>
+                <w:szCs w:val="26"/>
+              </w:rPr>
+              <w:t xml:space="preserve"> </w:t>
+            </w:r>
+            <w:proofErr w:type="spellStart"/>
+            <w:r>
+              <w:rPr>
+                <w:rFonts w:ascii="Times New Roman" w:hAnsi="Times New Roman" w:cs="Times New Roman"/>
+                <w:b/>
+                <w:w w:val="105"/>
+                <w:sz w:val="26"/>
+                <w:szCs w:val="26"/>
+              </w:rPr>
+              <w:t>chưa</w:t>
+            </w:r>
+            <w:proofErr w:type="spellEnd"/>
           </w:p>
           <w:p>
             <w:pPr>
@@ -3518,16 +7155,150 @@
                 <w:szCs w:val="26"/>
               </w:rPr>
             </w:pPr>
-            <w:r>
-              <w:rPr>
-                <w:rFonts w:ascii="Times New Roman" w:hAnsi="Times New Roman" w:cs="Times New Roman"/>
-                <w:b/>
-                <w:w w:val="105"/>
-                <w:sz w:val="26"/>
-                <w:szCs w:val="26"/>
-              </w:rPr>
-              <w:t>Những hành động tháo gỡ kế tiếp</w:t>
-            </w:r>
+            <w:proofErr w:type="spellStart"/>
+            <w:r>
+              <w:rPr>
+                <w:rFonts w:ascii="Times New Roman" w:hAnsi="Times New Roman" w:cs="Times New Roman"/>
+                <w:b/>
+                <w:w w:val="105"/>
+                <w:sz w:val="26"/>
+                <w:szCs w:val="26"/>
+              </w:rPr>
+              <w:t>Những</w:t>
+            </w:r>
+            <w:proofErr w:type="spellEnd"/>
+            <w:r>
+              <w:rPr>
+                <w:rFonts w:ascii="Times New Roman" w:hAnsi="Times New Roman" w:cs="Times New Roman"/>
+                <w:b/>
+                <w:w w:val="105"/>
+                <w:sz w:val="26"/>
+                <w:szCs w:val="26"/>
+              </w:rPr>
+              <w:t xml:space="preserve"> </w:t>
+            </w:r>
+            <w:proofErr w:type="spellStart"/>
+            <w:r>
+              <w:rPr>
+                <w:rFonts w:ascii="Times New Roman" w:hAnsi="Times New Roman" w:cs="Times New Roman"/>
+                <w:b/>
+                <w:w w:val="105"/>
+                <w:sz w:val="26"/>
+                <w:szCs w:val="26"/>
+              </w:rPr>
+              <w:t>hành</w:t>
+            </w:r>
+            <w:proofErr w:type="spellEnd"/>
+            <w:r>
+              <w:rPr>
+                <w:rFonts w:ascii="Times New Roman" w:hAnsi="Times New Roman" w:cs="Times New Roman"/>
+                <w:b/>
+                <w:w w:val="105"/>
+                <w:sz w:val="26"/>
+                <w:szCs w:val="26"/>
+              </w:rPr>
+              <w:t xml:space="preserve"> </w:t>
+            </w:r>
+            <w:proofErr w:type="spellStart"/>
+            <w:r>
+              <w:rPr>
+                <w:rFonts w:ascii="Times New Roman" w:hAnsi="Times New Roman" w:cs="Times New Roman"/>
+                <w:b/>
+                <w:w w:val="105"/>
+                <w:sz w:val="26"/>
+                <w:szCs w:val="26"/>
+              </w:rPr>
+              <w:t>động</w:t>
+            </w:r>
+            <w:proofErr w:type="spellEnd"/>
+            <w:r>
+              <w:rPr>
+                <w:rFonts w:ascii="Times New Roman" w:hAnsi="Times New Roman" w:cs="Times New Roman"/>
+                <w:b/>
+                <w:w w:val="105"/>
+                <w:sz w:val="26"/>
+                <w:szCs w:val="26"/>
+              </w:rPr>
+              <w:t xml:space="preserve"> </w:t>
+            </w:r>
+            <w:proofErr w:type="spellStart"/>
+            <w:r>
+              <w:rPr>
+                <w:rFonts w:ascii="Times New Roman" w:hAnsi="Times New Roman" w:cs="Times New Roman"/>
+                <w:b/>
+                <w:w w:val="105"/>
+                <w:sz w:val="26"/>
+                <w:szCs w:val="26"/>
+              </w:rPr>
+              <w:t>tháo</w:t>
+            </w:r>
+            <w:proofErr w:type="spellEnd"/>
+            <w:r>
+              <w:rPr>
+                <w:rFonts w:ascii="Times New Roman" w:hAnsi="Times New Roman" w:cs="Times New Roman"/>
+                <w:b/>
+                <w:w w:val="105"/>
+                <w:sz w:val="26"/>
+                <w:szCs w:val="26"/>
+              </w:rPr>
+              <w:t xml:space="preserve"> </w:t>
+            </w:r>
+            <w:proofErr w:type="spellStart"/>
+            <w:r>
+              <w:rPr>
+                <w:rFonts w:ascii="Times New Roman" w:hAnsi="Times New Roman" w:cs="Times New Roman"/>
+                <w:b/>
+                <w:w w:val="105"/>
+                <w:sz w:val="26"/>
+                <w:szCs w:val="26"/>
+              </w:rPr>
+              <w:t>gỡ</w:t>
+            </w:r>
+            <w:proofErr w:type="spellEnd"/>
+            <w:r>
+              <w:rPr>
+                <w:rFonts w:ascii="Times New Roman" w:hAnsi="Times New Roman" w:cs="Times New Roman"/>
+                <w:b/>
+                <w:w w:val="105"/>
+                <w:sz w:val="26"/>
+                <w:szCs w:val="26"/>
+              </w:rPr>
+              <w:t xml:space="preserve"> </w:t>
+            </w:r>
+            <w:proofErr w:type="spellStart"/>
+            <w:r>
+              <w:rPr>
+                <w:rFonts w:ascii="Times New Roman" w:hAnsi="Times New Roman" w:cs="Times New Roman"/>
+                <w:b/>
+                <w:w w:val="105"/>
+                <w:sz w:val="26"/>
+                <w:szCs w:val="26"/>
+              </w:rPr>
+              <w:t>kế</w:t>
+            </w:r>
+            <w:proofErr w:type="spellEnd"/>
+            <w:r>
+              <w:rPr>
+                <w:rFonts w:ascii="Times New Roman" w:hAnsi="Times New Roman" w:cs="Times New Roman"/>
+                <w:b/>
+                <w:w w:val="105"/>
+                <w:sz w:val="26"/>
+                <w:szCs w:val="26"/>
+              </w:rPr>
+              <w:t xml:space="preserve"> </w:t>
+            </w:r>
+            <w:proofErr w:type="spellStart"/>
+            <w:r>
+              <w:rPr>
+                <w:rFonts w:ascii="Times New Roman" w:hAnsi="Times New Roman" w:cs="Times New Roman"/>
+                <w:b/>
+                <w:w w:val="105"/>
+                <w:sz w:val="26"/>
+                <w:szCs w:val="26"/>
+              </w:rPr>
+              <w:t>tiếp</w:t>
+            </w:r>
+            <w:proofErr w:type="spellEnd"/>
           </w:p>
           <w:p>
             <w:pPr>
@@ -3628,6 +7399,7 @@
           <w:szCs w:val="26"/>
         </w:rPr>
       </w:pPr>
+      <w:proofErr w:type="spellStart"/>
       <w:r>
         <w:rPr>
           <w:rFonts w:ascii="Times New Roman" w:hAnsi="Times New Roman" w:cs="Times New Roman"/>
@@ -3636,7 +7408,172 @@
           <w:sz w:val="26"/>
           <w:szCs w:val="26"/>
         </w:rPr>
-        <w:t>Các câu hỏi quan trọng nhất đã đặt ra</w:t>
+        <w:t>Các</w:t>
+      </w:r>
+      <w:proofErr w:type="spellEnd"/>
+      <w:r>
+        <w:rPr>
+          <w:rFonts w:ascii="Times New Roman" w:hAnsi="Times New Roman" w:cs="Times New Roman"/>
+          <w:b/>
+          <w:w w:val="110"/>
+          <w:sz w:val="26"/>
+          <w:szCs w:val="26"/>
+        </w:rPr>
+        <w:t xml:space="preserve"> </w:t>
+      </w:r>
+      <w:proofErr w:type="spellStart"/>
+      <w:r>
+        <w:rPr>
+          <w:rFonts w:ascii="Times New Roman" w:hAnsi="Times New Roman" w:cs="Times New Roman"/>
+          <w:b/>
+          <w:w w:val="110"/>
+          <w:sz w:val="26"/>
+          <w:szCs w:val="26"/>
+        </w:rPr>
+        <w:t>câu</w:t>
+      </w:r>
+      <w:proofErr w:type="spellEnd"/>
+      <w:r>
+        <w:rPr>
+          <w:rFonts w:ascii="Times New Roman" w:hAnsi="Times New Roman" w:cs="Times New Roman"/>
+          <w:b/>
+          <w:w w:val="110"/>
+          <w:sz w:val="26"/>
+          <w:szCs w:val="26"/>
+        </w:rPr>
+        <w:t xml:space="preserve"> </w:t>
+      </w:r>
+      <w:proofErr w:type="spellStart"/>
+      <w:r>
+        <w:rPr>
+          <w:rFonts w:ascii="Times New Roman" w:hAnsi="Times New Roman" w:cs="Times New Roman"/>
+          <w:b/>
+          <w:w w:val="110"/>
+          <w:sz w:val="26"/>
+          <w:szCs w:val="26"/>
+        </w:rPr>
+        <w:t>hỏi</w:t>
+      </w:r>
+      <w:proofErr w:type="spellEnd"/>
+      <w:r>
+        <w:rPr>
+          <w:rFonts w:ascii="Times New Roman" w:hAnsi="Times New Roman" w:cs="Times New Roman"/>
+          <w:b/>
+          <w:w w:val="110"/>
+          <w:sz w:val="26"/>
+          <w:szCs w:val="26"/>
+        </w:rPr>
+        <w:t xml:space="preserve"> </w:t>
+      </w:r>
+      <w:proofErr w:type="spellStart"/>
+      <w:r>
+        <w:rPr>
+          <w:rFonts w:ascii="Times New Roman" w:hAnsi="Times New Roman" w:cs="Times New Roman"/>
+          <w:b/>
+          <w:w w:val="110"/>
+          <w:sz w:val="26"/>
+          <w:szCs w:val="26"/>
+        </w:rPr>
+        <w:t>quan</w:t>
+      </w:r>
+      <w:proofErr w:type="spellEnd"/>
+      <w:r>
+        <w:rPr>
+          <w:rFonts w:ascii="Times New Roman" w:hAnsi="Times New Roman" w:cs="Times New Roman"/>
+          <w:b/>
+          <w:w w:val="110"/>
+          <w:sz w:val="26"/>
+          <w:szCs w:val="26"/>
+        </w:rPr>
+        <w:t xml:space="preserve"> </w:t>
+      </w:r>
+      <w:proofErr w:type="spellStart"/>
+      <w:r>
+        <w:rPr>
+          <w:rFonts w:ascii="Times New Roman" w:hAnsi="Times New Roman" w:cs="Times New Roman"/>
+          <w:b/>
+          <w:w w:val="110"/>
+          <w:sz w:val="26"/>
+          <w:szCs w:val="26"/>
+        </w:rPr>
+        <w:t>trọng</w:t>
+      </w:r>
+      <w:proofErr w:type="spellEnd"/>
+      <w:r>
+        <w:rPr>
+          <w:rFonts w:ascii="Times New Roman" w:hAnsi="Times New Roman" w:cs="Times New Roman"/>
+          <w:b/>
+          <w:w w:val="110"/>
+          <w:sz w:val="26"/>
+          <w:szCs w:val="26"/>
+        </w:rPr>
+        <w:t xml:space="preserve"> </w:t>
+      </w:r>
+      <w:proofErr w:type="spellStart"/>
+      <w:r>
+        <w:rPr>
+          <w:rFonts w:ascii="Times New Roman" w:hAnsi="Times New Roman" w:cs="Times New Roman"/>
+          <w:b/>
+          <w:w w:val="110"/>
+          <w:sz w:val="26"/>
+          <w:szCs w:val="26"/>
+        </w:rPr>
+        <w:t>nhất</w:t>
+      </w:r>
+      <w:proofErr w:type="spellEnd"/>
+      <w:r>
+        <w:rPr>
+          <w:rFonts w:ascii="Times New Roman" w:hAnsi="Times New Roman" w:cs="Times New Roman"/>
+          <w:b/>
+          <w:w w:val="110"/>
+          <w:sz w:val="26"/>
+          <w:szCs w:val="26"/>
+        </w:rPr>
+        <w:t xml:space="preserve"> </w:t>
+      </w:r>
+      <w:proofErr w:type="spellStart"/>
+      <w:r>
+        <w:rPr>
+          <w:rFonts w:ascii="Times New Roman" w:hAnsi="Times New Roman" w:cs="Times New Roman"/>
+          <w:b/>
+          <w:w w:val="110"/>
+          <w:sz w:val="26"/>
+          <w:szCs w:val="26"/>
+        </w:rPr>
+        <w:t>đã</w:t>
+      </w:r>
+      <w:proofErr w:type="spellEnd"/>
+      <w:r>
+        <w:rPr>
+          <w:rFonts w:ascii="Times New Roman" w:hAnsi="Times New Roman" w:cs="Times New Roman"/>
+          <w:b/>
+          <w:w w:val="110"/>
+          <w:sz w:val="26"/>
+          <w:szCs w:val="26"/>
+        </w:rPr>
+        <w:t xml:space="preserve"> </w:t>
+      </w:r>
+      <w:proofErr w:type="spellStart"/>
+      <w:r>
+        <w:rPr>
+          <w:rFonts w:ascii="Times New Roman" w:hAnsi="Times New Roman" w:cs="Times New Roman"/>
+          <w:b/>
+          <w:w w:val="110"/>
+          <w:sz w:val="26"/>
+          <w:szCs w:val="26"/>
+        </w:rPr>
+        <w:t>đặt</w:t>
+      </w:r>
+      <w:proofErr w:type="spellEnd"/>
+      <w:r>
+        <w:rPr>
+          <w:rFonts w:ascii="Times New Roman" w:hAnsi="Times New Roman" w:cs="Times New Roman"/>
+          <w:b/>
+          <w:w w:val="110"/>
+          <w:sz w:val="26"/>
+          <w:szCs w:val="26"/>
+        </w:rPr>
+        <w:t xml:space="preserve"> ra</w:t>
       </w:r>
     </w:p>
     <w:tbl>
@@ -3683,16 +7620,40 @@
                 <w:szCs w:val="26"/>
               </w:rPr>
             </w:pPr>
-            <w:r>
-              <w:rPr>
-                <w:rFonts w:ascii="Times New Roman" w:hAnsi="Times New Roman" w:cs="Times New Roman"/>
-                <w:b/>
-                <w:w w:val="105"/>
-                <w:sz w:val="26"/>
-                <w:szCs w:val="26"/>
-              </w:rPr>
-              <w:t>Câu hỏi</w:t>
-            </w:r>
+            <w:proofErr w:type="spellStart"/>
+            <w:r>
+              <w:rPr>
+                <w:rFonts w:ascii="Times New Roman" w:hAnsi="Times New Roman" w:cs="Times New Roman"/>
+                <w:b/>
+                <w:w w:val="105"/>
+                <w:sz w:val="26"/>
+                <w:szCs w:val="26"/>
+              </w:rPr>
+              <w:t>Câu</w:t>
+            </w:r>
+            <w:proofErr w:type="spellEnd"/>
+            <w:r>
+              <w:rPr>
+                <w:rFonts w:ascii="Times New Roman" w:hAnsi="Times New Roman" w:cs="Times New Roman"/>
+                <w:b/>
+                <w:w w:val="105"/>
+                <w:sz w:val="26"/>
+                <w:szCs w:val="26"/>
+              </w:rPr>
+              <w:t xml:space="preserve"> </w:t>
+            </w:r>
+            <w:proofErr w:type="spellStart"/>
+            <w:r>
+              <w:rPr>
+                <w:rFonts w:ascii="Times New Roman" w:hAnsi="Times New Roman" w:cs="Times New Roman"/>
+                <w:b/>
+                <w:w w:val="105"/>
+                <w:sz w:val="26"/>
+                <w:szCs w:val="26"/>
+              </w:rPr>
+              <w:t>hỏi</w:t>
+            </w:r>
+            <w:proofErr w:type="spellEnd"/>
           </w:p>
         </w:tc>
         <w:tc>
@@ -3712,16 +7673,106 @@
                 <w:szCs w:val="26"/>
               </w:rPr>
             </w:pPr>
-            <w:r>
-              <w:rPr>
-                <w:rFonts w:ascii="Times New Roman" w:hAnsi="Times New Roman" w:cs="Times New Roman"/>
-                <w:b/>
-                <w:w w:val="105"/>
-                <w:sz w:val="26"/>
-                <w:szCs w:val="26"/>
-              </w:rPr>
-              <w:t>Kết quả nhận được/tìm</w:t>
-            </w:r>
+            <w:proofErr w:type="spellStart"/>
+            <w:r>
+              <w:rPr>
+                <w:rFonts w:ascii="Times New Roman" w:hAnsi="Times New Roman" w:cs="Times New Roman"/>
+                <w:b/>
+                <w:w w:val="105"/>
+                <w:sz w:val="26"/>
+                <w:szCs w:val="26"/>
+              </w:rPr>
+              <w:t>Kết</w:t>
+            </w:r>
+            <w:proofErr w:type="spellEnd"/>
+            <w:r>
+              <w:rPr>
+                <w:rFonts w:ascii="Times New Roman" w:hAnsi="Times New Roman" w:cs="Times New Roman"/>
+                <w:b/>
+                <w:w w:val="105"/>
+                <w:sz w:val="26"/>
+                <w:szCs w:val="26"/>
+              </w:rPr>
+              <w:t xml:space="preserve"> </w:t>
+            </w:r>
+            <w:proofErr w:type="spellStart"/>
+            <w:r>
+              <w:rPr>
+                <w:rFonts w:ascii="Times New Roman" w:hAnsi="Times New Roman" w:cs="Times New Roman"/>
+                <w:b/>
+                <w:w w:val="105"/>
+                <w:sz w:val="26"/>
+                <w:szCs w:val="26"/>
+              </w:rPr>
+              <w:t>quả</w:t>
+            </w:r>
+            <w:proofErr w:type="spellEnd"/>
+            <w:r>
+              <w:rPr>
+                <w:rFonts w:ascii="Times New Roman" w:hAnsi="Times New Roman" w:cs="Times New Roman"/>
+                <w:b/>
+                <w:w w:val="105"/>
+                <w:sz w:val="26"/>
+                <w:szCs w:val="26"/>
+              </w:rPr>
+              <w:t xml:space="preserve"> </w:t>
+            </w:r>
+            <w:proofErr w:type="spellStart"/>
+            <w:r>
+              <w:rPr>
+                <w:rFonts w:ascii="Times New Roman" w:hAnsi="Times New Roman" w:cs="Times New Roman"/>
+                <w:b/>
+                <w:w w:val="105"/>
+                <w:sz w:val="26"/>
+                <w:szCs w:val="26"/>
+              </w:rPr>
+              <w:t>nhận</w:t>
+            </w:r>
+            <w:proofErr w:type="spellEnd"/>
+            <w:r>
+              <w:rPr>
+                <w:rFonts w:ascii="Times New Roman" w:hAnsi="Times New Roman" w:cs="Times New Roman"/>
+                <w:b/>
+                <w:w w:val="105"/>
+                <w:sz w:val="26"/>
+                <w:szCs w:val="26"/>
+              </w:rPr>
+              <w:t xml:space="preserve"> </w:t>
+            </w:r>
+            <w:proofErr w:type="spellStart"/>
+            <w:r>
+              <w:rPr>
+                <w:rFonts w:ascii="Times New Roman" w:hAnsi="Times New Roman" w:cs="Times New Roman"/>
+                <w:b/>
+                <w:w w:val="105"/>
+                <w:sz w:val="26"/>
+                <w:szCs w:val="26"/>
+              </w:rPr>
+              <w:t>được</w:t>
+            </w:r>
+            <w:proofErr w:type="spellEnd"/>
+            <w:r>
+              <w:rPr>
+                <w:rFonts w:ascii="Times New Roman" w:hAnsi="Times New Roman" w:cs="Times New Roman"/>
+                <w:b/>
+                <w:w w:val="105"/>
+                <w:sz w:val="26"/>
+                <w:szCs w:val="26"/>
+              </w:rPr>
+              <w:t>/</w:t>
+            </w:r>
+            <w:proofErr w:type="spellStart"/>
+            <w:r>
+              <w:rPr>
+                <w:rFonts w:ascii="Times New Roman" w:hAnsi="Times New Roman" w:cs="Times New Roman"/>
+                <w:b/>
+                <w:w w:val="105"/>
+                <w:sz w:val="26"/>
+                <w:szCs w:val="26"/>
+              </w:rPr>
+              <w:t>tìm</w:t>
+            </w:r>
+            <w:proofErr w:type="spellEnd"/>
           </w:p>
           <w:p>
             <w:pPr>
@@ -3735,16 +7786,62 @@
                 <w:szCs w:val="26"/>
               </w:rPr>
             </w:pPr>
-            <w:r>
-              <w:rPr>
-                <w:rFonts w:ascii="Times New Roman" w:hAnsi="Times New Roman" w:cs="Times New Roman"/>
-                <w:b/>
-                <w:w w:val="105"/>
-                <w:sz w:val="26"/>
-                <w:szCs w:val="26"/>
-              </w:rPr>
-              <w:t>được/rút ra được</w:t>
-            </w:r>
+            <w:proofErr w:type="spellStart"/>
+            <w:r>
+              <w:rPr>
+                <w:rFonts w:ascii="Times New Roman" w:hAnsi="Times New Roman" w:cs="Times New Roman"/>
+                <w:b/>
+                <w:w w:val="105"/>
+                <w:sz w:val="26"/>
+                <w:szCs w:val="26"/>
+              </w:rPr>
+              <w:t>được</w:t>
+            </w:r>
+            <w:proofErr w:type="spellEnd"/>
+            <w:r>
+              <w:rPr>
+                <w:rFonts w:ascii="Times New Roman" w:hAnsi="Times New Roman" w:cs="Times New Roman"/>
+                <w:b/>
+                <w:w w:val="105"/>
+                <w:sz w:val="26"/>
+                <w:szCs w:val="26"/>
+              </w:rPr>
+              <w:t>/</w:t>
+            </w:r>
+            <w:proofErr w:type="spellStart"/>
+            <w:r>
+              <w:rPr>
+                <w:rFonts w:ascii="Times New Roman" w:hAnsi="Times New Roman" w:cs="Times New Roman"/>
+                <w:b/>
+                <w:w w:val="105"/>
+                <w:sz w:val="26"/>
+                <w:szCs w:val="26"/>
+              </w:rPr>
+              <w:t>rút</w:t>
+            </w:r>
+            <w:proofErr w:type="spellEnd"/>
+            <w:r>
+              <w:rPr>
+                <w:rFonts w:ascii="Times New Roman" w:hAnsi="Times New Roman" w:cs="Times New Roman"/>
+                <w:b/>
+                <w:w w:val="105"/>
+                <w:sz w:val="26"/>
+                <w:szCs w:val="26"/>
+              </w:rPr>
+              <w:t xml:space="preserve"> ra </w:t>
+            </w:r>
+            <w:proofErr w:type="spellStart"/>
+            <w:r>
+              <w:rPr>
+                <w:rFonts w:ascii="Times New Roman" w:hAnsi="Times New Roman" w:cs="Times New Roman"/>
+                <w:b/>
+                <w:w w:val="105"/>
+                <w:sz w:val="26"/>
+                <w:szCs w:val="26"/>
+              </w:rPr>
+              <w:t>được</w:t>
+            </w:r>
+            <w:proofErr w:type="spellEnd"/>
           </w:p>
         </w:tc>
       </w:tr>
@@ -3803,6 +7900,7 @@
           <w:szCs w:val="26"/>
         </w:rPr>
       </w:pPr>
+      <w:proofErr w:type="spellStart"/>
       <w:r>
         <w:rPr>
           <w:rFonts w:ascii="Times New Roman" w:hAnsi="Times New Roman" w:cs="Times New Roman"/>
@@ -3811,8 +7909,207 @@
           <w:sz w:val="26"/>
           <w:szCs w:val="26"/>
         </w:rPr>
-        <w:t>Những kiến thức/kỹ năng gia tăng có ý nghĩa nhất</w:t>
-      </w:r>
+        <w:t>Những</w:t>
+      </w:r>
+      <w:proofErr w:type="spellEnd"/>
+      <w:r>
+        <w:rPr>
+          <w:rFonts w:ascii="Times New Roman" w:hAnsi="Times New Roman" w:cs="Times New Roman"/>
+          <w:b/>
+          <w:w w:val="105"/>
+          <w:sz w:val="26"/>
+          <w:szCs w:val="26"/>
+        </w:rPr>
+        <w:t xml:space="preserve"> </w:t>
+      </w:r>
+      <w:proofErr w:type="spellStart"/>
+      <w:r>
+        <w:rPr>
+          <w:rFonts w:ascii="Times New Roman" w:hAnsi="Times New Roman" w:cs="Times New Roman"/>
+          <w:b/>
+          <w:w w:val="105"/>
+          <w:sz w:val="26"/>
+          <w:szCs w:val="26"/>
+        </w:rPr>
+        <w:t>kiến</w:t>
+      </w:r>
+      <w:proofErr w:type="spellEnd"/>
+      <w:r>
+        <w:rPr>
+          <w:rFonts w:ascii="Times New Roman" w:hAnsi="Times New Roman" w:cs="Times New Roman"/>
+          <w:b/>
+          <w:w w:val="105"/>
+          <w:sz w:val="26"/>
+          <w:szCs w:val="26"/>
+        </w:rPr>
+        <w:t xml:space="preserve"> </w:t>
+      </w:r>
+      <w:proofErr w:type="spellStart"/>
+      <w:r>
+        <w:rPr>
+          <w:rFonts w:ascii="Times New Roman" w:hAnsi="Times New Roman" w:cs="Times New Roman"/>
+          <w:b/>
+          <w:w w:val="105"/>
+          <w:sz w:val="26"/>
+          <w:szCs w:val="26"/>
+        </w:rPr>
+        <w:t>thức</w:t>
+      </w:r>
+      <w:proofErr w:type="spellEnd"/>
+      <w:r>
+        <w:rPr>
+          <w:rFonts w:ascii="Times New Roman" w:hAnsi="Times New Roman" w:cs="Times New Roman"/>
+          <w:b/>
+          <w:w w:val="105"/>
+          <w:sz w:val="26"/>
+          <w:szCs w:val="26"/>
+        </w:rPr>
+        <w:t>/</w:t>
+      </w:r>
+      <w:proofErr w:type="spellStart"/>
+      <w:r>
+        <w:rPr>
+          <w:rFonts w:ascii="Times New Roman" w:hAnsi="Times New Roman" w:cs="Times New Roman"/>
+          <w:b/>
+          <w:w w:val="105"/>
+          <w:sz w:val="26"/>
+          <w:szCs w:val="26"/>
+        </w:rPr>
+        <w:t>kỹ</w:t>
+      </w:r>
+      <w:proofErr w:type="spellEnd"/>
+      <w:r>
+        <w:rPr>
+          <w:rFonts w:ascii="Times New Roman" w:hAnsi="Times New Roman" w:cs="Times New Roman"/>
+          <w:b/>
+          <w:w w:val="105"/>
+          <w:sz w:val="26"/>
+          <w:szCs w:val="26"/>
+        </w:rPr>
+        <w:t xml:space="preserve"> </w:t>
+      </w:r>
+      <w:proofErr w:type="spellStart"/>
+      <w:r>
+        <w:rPr>
+          <w:rFonts w:ascii="Times New Roman" w:hAnsi="Times New Roman" w:cs="Times New Roman"/>
+          <w:b/>
+          <w:w w:val="105"/>
+          <w:sz w:val="26"/>
+          <w:szCs w:val="26"/>
+        </w:rPr>
+        <w:t>năng</w:t>
+      </w:r>
+      <w:proofErr w:type="spellEnd"/>
+      <w:r>
+        <w:rPr>
+          <w:rFonts w:ascii="Times New Roman" w:hAnsi="Times New Roman" w:cs="Times New Roman"/>
+          <w:b/>
+          <w:w w:val="105"/>
+          <w:sz w:val="26"/>
+          <w:szCs w:val="26"/>
+        </w:rPr>
+        <w:t xml:space="preserve"> </w:t>
+      </w:r>
+      <w:proofErr w:type="spellStart"/>
+      <w:r>
+        <w:rPr>
+          <w:rFonts w:ascii="Times New Roman" w:hAnsi="Times New Roman" w:cs="Times New Roman"/>
+          <w:b/>
+          <w:w w:val="105"/>
+          <w:sz w:val="26"/>
+          <w:szCs w:val="26"/>
+        </w:rPr>
+        <w:t>gia</w:t>
+      </w:r>
+      <w:proofErr w:type="spellEnd"/>
+      <w:r>
+        <w:rPr>
+          <w:rFonts w:ascii="Times New Roman" w:hAnsi="Times New Roman" w:cs="Times New Roman"/>
+          <w:b/>
+          <w:w w:val="105"/>
+          <w:sz w:val="26"/>
+          <w:szCs w:val="26"/>
+        </w:rPr>
+        <w:t xml:space="preserve"> </w:t>
+      </w:r>
+      <w:proofErr w:type="spellStart"/>
+      <w:r>
+        <w:rPr>
+          <w:rFonts w:ascii="Times New Roman" w:hAnsi="Times New Roman" w:cs="Times New Roman"/>
+          <w:b/>
+          <w:w w:val="105"/>
+          <w:sz w:val="26"/>
+          <w:szCs w:val="26"/>
+        </w:rPr>
+        <w:t>tăng</w:t>
+      </w:r>
+      <w:proofErr w:type="spellEnd"/>
+      <w:r>
+        <w:rPr>
+          <w:rFonts w:ascii="Times New Roman" w:hAnsi="Times New Roman" w:cs="Times New Roman"/>
+          <w:b/>
+          <w:w w:val="105"/>
+          <w:sz w:val="26"/>
+          <w:szCs w:val="26"/>
+        </w:rPr>
+        <w:t xml:space="preserve"> </w:t>
+      </w:r>
+      <w:proofErr w:type="spellStart"/>
+      <w:r>
+        <w:rPr>
+          <w:rFonts w:ascii="Times New Roman" w:hAnsi="Times New Roman" w:cs="Times New Roman"/>
+          <w:b/>
+          <w:w w:val="105"/>
+          <w:sz w:val="26"/>
+          <w:szCs w:val="26"/>
+        </w:rPr>
+        <w:t>có</w:t>
+      </w:r>
+      <w:proofErr w:type="spellEnd"/>
+      <w:r>
+        <w:rPr>
+          <w:rFonts w:ascii="Times New Roman" w:hAnsi="Times New Roman" w:cs="Times New Roman"/>
+          <w:b/>
+          <w:w w:val="105"/>
+          <w:sz w:val="26"/>
+          <w:szCs w:val="26"/>
+        </w:rPr>
+        <w:t xml:space="preserve"> ý </w:t>
+      </w:r>
+      <w:proofErr w:type="spellStart"/>
+      <w:r>
+        <w:rPr>
+          <w:rFonts w:ascii="Times New Roman" w:hAnsi="Times New Roman" w:cs="Times New Roman"/>
+          <w:b/>
+          <w:w w:val="105"/>
+          <w:sz w:val="26"/>
+          <w:szCs w:val="26"/>
+        </w:rPr>
+        <w:t>nghĩa</w:t>
+      </w:r>
+      <w:proofErr w:type="spellEnd"/>
+      <w:r>
+        <w:rPr>
+          <w:rFonts w:ascii="Times New Roman" w:hAnsi="Times New Roman" w:cs="Times New Roman"/>
+          <w:b/>
+          <w:w w:val="105"/>
+          <w:sz w:val="26"/>
+          <w:szCs w:val="26"/>
+        </w:rPr>
+        <w:t xml:space="preserve"> </w:t>
+      </w:r>
+      <w:proofErr w:type="spellStart"/>
+      <w:r>
+        <w:rPr>
+          <w:rFonts w:ascii="Times New Roman" w:hAnsi="Times New Roman" w:cs="Times New Roman"/>
+          <w:b/>
+          <w:w w:val="105"/>
+          <w:sz w:val="26"/>
+          <w:szCs w:val="26"/>
+        </w:rPr>
+        <w:t>nhất</w:t>
+      </w:r>
+      <w:proofErr w:type="spellEnd"/>
     </w:p>
     <w:tbl>
       <w:tblPr>
@@ -3858,16 +8155,84 @@
                 <w:szCs w:val="26"/>
               </w:rPr>
             </w:pPr>
-            <w:r>
-              <w:rPr>
-                <w:rFonts w:ascii="Times New Roman" w:hAnsi="Times New Roman" w:cs="Times New Roman"/>
-                <w:b/>
-                <w:w w:val="105"/>
-                <w:sz w:val="26"/>
-                <w:szCs w:val="26"/>
-              </w:rPr>
-              <w:t>Kiến thức/kỹ năng</w:t>
-            </w:r>
+            <w:proofErr w:type="spellStart"/>
+            <w:r>
+              <w:rPr>
+                <w:rFonts w:ascii="Times New Roman" w:hAnsi="Times New Roman" w:cs="Times New Roman"/>
+                <w:b/>
+                <w:w w:val="105"/>
+                <w:sz w:val="26"/>
+                <w:szCs w:val="26"/>
+              </w:rPr>
+              <w:t>Kiến</w:t>
+            </w:r>
+            <w:proofErr w:type="spellEnd"/>
+            <w:r>
+              <w:rPr>
+                <w:rFonts w:ascii="Times New Roman" w:hAnsi="Times New Roman" w:cs="Times New Roman"/>
+                <w:b/>
+                <w:w w:val="105"/>
+                <w:sz w:val="26"/>
+                <w:szCs w:val="26"/>
+              </w:rPr>
+              <w:t xml:space="preserve"> </w:t>
+            </w:r>
+            <w:proofErr w:type="spellStart"/>
+            <w:r>
+              <w:rPr>
+                <w:rFonts w:ascii="Times New Roman" w:hAnsi="Times New Roman" w:cs="Times New Roman"/>
+                <w:b/>
+                <w:w w:val="105"/>
+                <w:sz w:val="26"/>
+                <w:szCs w:val="26"/>
+              </w:rPr>
+              <w:t>thức</w:t>
+            </w:r>
+            <w:proofErr w:type="spellEnd"/>
+            <w:r>
+              <w:rPr>
+                <w:rFonts w:ascii="Times New Roman" w:hAnsi="Times New Roman" w:cs="Times New Roman"/>
+                <w:b/>
+                <w:w w:val="105"/>
+                <w:sz w:val="26"/>
+                <w:szCs w:val="26"/>
+              </w:rPr>
+              <w:t>/</w:t>
+            </w:r>
+            <w:proofErr w:type="spellStart"/>
+            <w:r>
+              <w:rPr>
+                <w:rFonts w:ascii="Times New Roman" w:hAnsi="Times New Roman" w:cs="Times New Roman"/>
+                <w:b/>
+                <w:w w:val="105"/>
+                <w:sz w:val="26"/>
+                <w:szCs w:val="26"/>
+              </w:rPr>
+              <w:t>kỹ</w:t>
+            </w:r>
+            <w:proofErr w:type="spellEnd"/>
+            <w:r>
+              <w:rPr>
+                <w:rFonts w:ascii="Times New Roman" w:hAnsi="Times New Roman" w:cs="Times New Roman"/>
+                <w:b/>
+                <w:w w:val="105"/>
+                <w:sz w:val="26"/>
+                <w:szCs w:val="26"/>
+              </w:rPr>
+              <w:t xml:space="preserve"> </w:t>
+            </w:r>
+            <w:proofErr w:type="spellStart"/>
+            <w:r>
+              <w:rPr>
+                <w:rFonts w:ascii="Times New Roman" w:hAnsi="Times New Roman" w:cs="Times New Roman"/>
+                <w:b/>
+                <w:w w:val="105"/>
+                <w:sz w:val="26"/>
+                <w:szCs w:val="26"/>
+              </w:rPr>
+              <w:t>năng</w:t>
+            </w:r>
+            <w:proofErr w:type="spellEnd"/>
           </w:p>
         </w:tc>
         <w:tc>
@@ -3887,16 +8252,40 @@
                 <w:szCs w:val="26"/>
               </w:rPr>
             </w:pPr>
-            <w:r>
-              <w:rPr>
-                <w:rFonts w:ascii="Times New Roman" w:hAnsi="Times New Roman" w:cs="Times New Roman"/>
-                <w:b/>
-                <w:w w:val="105"/>
-                <w:sz w:val="26"/>
-                <w:szCs w:val="26"/>
-              </w:rPr>
-              <w:t>Nguyên nhân</w:t>
-            </w:r>
+            <w:proofErr w:type="spellStart"/>
+            <w:r>
+              <w:rPr>
+                <w:rFonts w:ascii="Times New Roman" w:hAnsi="Times New Roman" w:cs="Times New Roman"/>
+                <w:b/>
+                <w:w w:val="105"/>
+                <w:sz w:val="26"/>
+                <w:szCs w:val="26"/>
+              </w:rPr>
+              <w:t>Nguyên</w:t>
+            </w:r>
+            <w:proofErr w:type="spellEnd"/>
+            <w:r>
+              <w:rPr>
+                <w:rFonts w:ascii="Times New Roman" w:hAnsi="Times New Roman" w:cs="Times New Roman"/>
+                <w:b/>
+                <w:w w:val="105"/>
+                <w:sz w:val="26"/>
+                <w:szCs w:val="26"/>
+              </w:rPr>
+              <w:t xml:space="preserve"> </w:t>
+            </w:r>
+            <w:proofErr w:type="spellStart"/>
+            <w:r>
+              <w:rPr>
+                <w:rFonts w:ascii="Times New Roman" w:hAnsi="Times New Roman" w:cs="Times New Roman"/>
+                <w:b/>
+                <w:w w:val="105"/>
+                <w:sz w:val="26"/>
+                <w:szCs w:val="26"/>
+              </w:rPr>
+              <w:t>nhân</w:t>
+            </w:r>
+            <w:proofErr w:type="spellEnd"/>
           </w:p>
           <w:p>
             <w:pPr>
@@ -3910,16 +8299,40 @@
                 <w:szCs w:val="26"/>
               </w:rPr>
             </w:pPr>
-            <w:r>
-              <w:rPr>
-                <w:rFonts w:ascii="Times New Roman" w:hAnsi="Times New Roman" w:cs="Times New Roman"/>
-                <w:b/>
-                <w:w w:val="105"/>
-                <w:sz w:val="26"/>
-                <w:szCs w:val="26"/>
-              </w:rPr>
-              <w:t>nhận được</w:t>
-            </w:r>
+            <w:proofErr w:type="spellStart"/>
+            <w:r>
+              <w:rPr>
+                <w:rFonts w:ascii="Times New Roman" w:hAnsi="Times New Roman" w:cs="Times New Roman"/>
+                <w:b/>
+                <w:w w:val="105"/>
+                <w:sz w:val="26"/>
+                <w:szCs w:val="26"/>
+              </w:rPr>
+              <w:t>nhận</w:t>
+            </w:r>
+            <w:proofErr w:type="spellEnd"/>
+            <w:r>
+              <w:rPr>
+                <w:rFonts w:ascii="Times New Roman" w:hAnsi="Times New Roman" w:cs="Times New Roman"/>
+                <w:b/>
+                <w:w w:val="105"/>
+                <w:sz w:val="26"/>
+                <w:szCs w:val="26"/>
+              </w:rPr>
+              <w:t xml:space="preserve"> </w:t>
+            </w:r>
+            <w:proofErr w:type="spellStart"/>
+            <w:r>
+              <w:rPr>
+                <w:rFonts w:ascii="Times New Roman" w:hAnsi="Times New Roman" w:cs="Times New Roman"/>
+                <w:b/>
+                <w:w w:val="105"/>
+                <w:sz w:val="26"/>
+                <w:szCs w:val="26"/>
+              </w:rPr>
+              <w:t>được</w:t>
+            </w:r>
+            <w:proofErr w:type="spellEnd"/>
           </w:p>
         </w:tc>
       </w:tr>
@@ -3950,6 +8363,7 @@
                 <w:szCs w:val="40"/>
               </w:rPr>
             </w:pPr>
+            <w:proofErr w:type="spellStart"/>
             <w:r>
               <w:rPr>
                 <w:rFonts w:ascii="Times New Roman" w:eastAsia="Times New Roman" w:hAnsi="Times New Roman" w:cs="Times New Roman"/>
@@ -3957,8 +8371,9 @@
                 <w:sz w:val="40"/>
                 <w:szCs w:val="40"/>
               </w:rPr>
-              <w:t>root</w:t>
-            </w:r>
+              <w:t>Stringpool</w:t>
+            </w:r>
+            <w:proofErr w:type="spellEnd"/>
           </w:p>
         </w:tc>
         <w:tc>
@@ -3987,6 +8402,7 @@
                 <w:szCs w:val="28"/>
               </w:rPr>
             </w:pPr>
+            <w:proofErr w:type="spellStart"/>
             <w:r>
               <w:rPr>
                 <w:rFonts w:ascii="Times New Roman" w:hAnsi="Times New Roman" w:cs="Times New Roman"/>
@@ -3997,8 +8413,113 @@
                 <w:sz w:val="28"/>
                 <w:szCs w:val="28"/>
               </w:rPr>
-              <w:t>Trong buổi học lý thuyết</w:t>
-            </w:r>
+              <w:t>Trong</w:t>
+            </w:r>
+            <w:proofErr w:type="spellEnd"/>
+            <w:r>
+              <w:rPr>
+                <w:rFonts w:ascii="Times New Roman" w:hAnsi="Times New Roman" w:cs="Times New Roman"/>
+                <w:b/>
+                <w:bCs/>
+                <w:color w:val="000000" w:themeColor="text1"/>
+                <w:w w:val="105"/>
+                <w:sz w:val="28"/>
+                <w:szCs w:val="28"/>
+              </w:rPr>
+              <w:t xml:space="preserve"> </w:t>
+            </w:r>
+            <w:proofErr w:type="spellStart"/>
+            <w:r>
+              <w:rPr>
+                <w:rFonts w:ascii="Times New Roman" w:hAnsi="Times New Roman" w:cs="Times New Roman"/>
+                <w:b/>
+                <w:bCs/>
+                <w:color w:val="000000" w:themeColor="text1"/>
+                <w:w w:val="105"/>
+                <w:sz w:val="28"/>
+                <w:szCs w:val="28"/>
+              </w:rPr>
+              <w:t>buổi</w:t>
+            </w:r>
+            <w:proofErr w:type="spellEnd"/>
+            <w:r>
+              <w:rPr>
+                <w:rFonts w:ascii="Times New Roman" w:hAnsi="Times New Roman" w:cs="Times New Roman"/>
+                <w:b/>
+                <w:bCs/>
+                <w:color w:val="000000" w:themeColor="text1"/>
+                <w:w w:val="105"/>
+                <w:sz w:val="28"/>
+                <w:szCs w:val="28"/>
+              </w:rPr>
+              <w:t xml:space="preserve"> </w:t>
+            </w:r>
+            <w:proofErr w:type="spellStart"/>
+            <w:r>
+              <w:rPr>
+                <w:rFonts w:ascii="Times New Roman" w:hAnsi="Times New Roman" w:cs="Times New Roman"/>
+                <w:b/>
+                <w:bCs/>
+                <w:color w:val="000000" w:themeColor="text1"/>
+                <w:w w:val="105"/>
+                <w:sz w:val="28"/>
+                <w:szCs w:val="28"/>
+              </w:rPr>
+              <w:t>học</w:t>
+            </w:r>
+            <w:proofErr w:type="spellEnd"/>
+            <w:r>
+              <w:rPr>
+                <w:rFonts w:ascii="Times New Roman" w:hAnsi="Times New Roman" w:cs="Times New Roman"/>
+                <w:b/>
+                <w:bCs/>
+                <w:color w:val="000000" w:themeColor="text1"/>
+                <w:w w:val="105"/>
+                <w:sz w:val="28"/>
+                <w:szCs w:val="28"/>
+              </w:rPr>
+              <w:t xml:space="preserve"> </w:t>
+            </w:r>
+            <w:proofErr w:type="spellStart"/>
+            <w:r>
+              <w:rPr>
+                <w:rFonts w:ascii="Times New Roman" w:hAnsi="Times New Roman" w:cs="Times New Roman"/>
+                <w:b/>
+                <w:bCs/>
+                <w:color w:val="000000" w:themeColor="text1"/>
+                <w:w w:val="105"/>
+                <w:sz w:val="28"/>
+                <w:szCs w:val="28"/>
+              </w:rPr>
+              <w:t>lý</w:t>
+            </w:r>
+            <w:proofErr w:type="spellEnd"/>
+            <w:r>
+              <w:rPr>
+                <w:rFonts w:ascii="Times New Roman" w:hAnsi="Times New Roman" w:cs="Times New Roman"/>
+                <w:b/>
+                <w:bCs/>
+                <w:color w:val="000000" w:themeColor="text1"/>
+                <w:w w:val="105"/>
+                <w:sz w:val="28"/>
+                <w:szCs w:val="28"/>
+              </w:rPr>
+              <w:t xml:space="preserve"> </w:t>
+            </w:r>
+            <w:proofErr w:type="spellStart"/>
+            <w:r>
+              <w:rPr>
+                <w:rFonts w:ascii="Times New Roman" w:hAnsi="Times New Roman" w:cs="Times New Roman"/>
+                <w:b/>
+                <w:bCs/>
+                <w:color w:val="000000" w:themeColor="text1"/>
+                <w:w w:val="105"/>
+                <w:sz w:val="28"/>
+                <w:szCs w:val="28"/>
+              </w:rPr>
+              <w:t>thuyết</w:t>
+            </w:r>
+            <w:proofErr w:type="spellEnd"/>
           </w:p>
         </w:tc>
       </w:tr>
@@ -4030,7 +8551,7 @@
                 <w:sz w:val="40"/>
                 <w:szCs w:val="40"/>
               </w:rPr>
-              <w:t>node</w:t>
+              <w:t>Validate</w:t>
             </w:r>
           </w:p>
         </w:tc>
@@ -4052,6 +8573,7 @@
                 <w:szCs w:val="40"/>
               </w:rPr>
             </w:pPr>
+            <w:proofErr w:type="spellStart"/>
             <w:r>
               <w:rPr>
                 <w:rFonts w:ascii="Times New Roman" w:hAnsi="Times New Roman" w:cs="Times New Roman"/>
@@ -4062,8 +8584,113 @@
                 <w:sz w:val="28"/>
                 <w:szCs w:val="28"/>
               </w:rPr>
-              <w:t>Trong buổi học lý thuyết</w:t>
-            </w:r>
+              <w:t>Trong</w:t>
+            </w:r>
+            <w:proofErr w:type="spellEnd"/>
+            <w:r>
+              <w:rPr>
+                <w:rFonts w:ascii="Times New Roman" w:hAnsi="Times New Roman" w:cs="Times New Roman"/>
+                <w:b/>
+                <w:bCs/>
+                <w:color w:val="000000" w:themeColor="text1"/>
+                <w:w w:val="105"/>
+                <w:sz w:val="28"/>
+                <w:szCs w:val="28"/>
+              </w:rPr>
+              <w:t xml:space="preserve"> </w:t>
+            </w:r>
+            <w:proofErr w:type="spellStart"/>
+            <w:r>
+              <w:rPr>
+                <w:rFonts w:ascii="Times New Roman" w:hAnsi="Times New Roman" w:cs="Times New Roman"/>
+                <w:b/>
+                <w:bCs/>
+                <w:color w:val="000000" w:themeColor="text1"/>
+                <w:w w:val="105"/>
+                <w:sz w:val="28"/>
+                <w:szCs w:val="28"/>
+              </w:rPr>
+              <w:t>buổi</w:t>
+            </w:r>
+            <w:proofErr w:type="spellEnd"/>
+            <w:r>
+              <w:rPr>
+                <w:rFonts w:ascii="Times New Roman" w:hAnsi="Times New Roman" w:cs="Times New Roman"/>
+                <w:b/>
+                <w:bCs/>
+                <w:color w:val="000000" w:themeColor="text1"/>
+                <w:w w:val="105"/>
+                <w:sz w:val="28"/>
+                <w:szCs w:val="28"/>
+              </w:rPr>
+              <w:t xml:space="preserve"> </w:t>
+            </w:r>
+            <w:proofErr w:type="spellStart"/>
+            <w:r>
+              <w:rPr>
+                <w:rFonts w:ascii="Times New Roman" w:hAnsi="Times New Roman" w:cs="Times New Roman"/>
+                <w:b/>
+                <w:bCs/>
+                <w:color w:val="000000" w:themeColor="text1"/>
+                <w:w w:val="105"/>
+                <w:sz w:val="28"/>
+                <w:szCs w:val="28"/>
+              </w:rPr>
+              <w:t>học</w:t>
+            </w:r>
+            <w:proofErr w:type="spellEnd"/>
+            <w:r>
+              <w:rPr>
+                <w:rFonts w:ascii="Times New Roman" w:hAnsi="Times New Roman" w:cs="Times New Roman"/>
+                <w:b/>
+                <w:bCs/>
+                <w:color w:val="000000" w:themeColor="text1"/>
+                <w:w w:val="105"/>
+                <w:sz w:val="28"/>
+                <w:szCs w:val="28"/>
+              </w:rPr>
+              <w:t xml:space="preserve"> </w:t>
+            </w:r>
+            <w:proofErr w:type="spellStart"/>
+            <w:r>
+              <w:rPr>
+                <w:rFonts w:ascii="Times New Roman" w:hAnsi="Times New Roman" w:cs="Times New Roman"/>
+                <w:b/>
+                <w:bCs/>
+                <w:color w:val="000000" w:themeColor="text1"/>
+                <w:w w:val="105"/>
+                <w:sz w:val="28"/>
+                <w:szCs w:val="28"/>
+              </w:rPr>
+              <w:t>lý</w:t>
+            </w:r>
+            <w:proofErr w:type="spellEnd"/>
+            <w:r>
+              <w:rPr>
+                <w:rFonts w:ascii="Times New Roman" w:hAnsi="Times New Roman" w:cs="Times New Roman"/>
+                <w:b/>
+                <w:bCs/>
+                <w:color w:val="000000" w:themeColor="text1"/>
+                <w:w w:val="105"/>
+                <w:sz w:val="28"/>
+                <w:szCs w:val="28"/>
+              </w:rPr>
+              <w:t xml:space="preserve"> </w:t>
+            </w:r>
+            <w:proofErr w:type="spellStart"/>
+            <w:r>
+              <w:rPr>
+                <w:rFonts w:ascii="Times New Roman" w:hAnsi="Times New Roman" w:cs="Times New Roman"/>
+                <w:b/>
+                <w:bCs/>
+                <w:color w:val="000000" w:themeColor="text1"/>
+                <w:w w:val="105"/>
+                <w:sz w:val="28"/>
+                <w:szCs w:val="28"/>
+              </w:rPr>
+              <w:t>thuyết</w:t>
+            </w:r>
+            <w:proofErr w:type="spellEnd"/>
           </w:p>
         </w:tc>
       </w:tr>
@@ -4118,7 +8745,7 @@
                 <w:sz w:val="40"/>
                 <w:szCs w:val="40"/>
               </w:rPr>
-              <w:t>throw</w:t>
+              <w:t>Mutable</w:t>
             </w:r>
             <w:r>
               <w:rPr>
@@ -4151,6 +8778,7 @@
                 <w:szCs w:val="40"/>
               </w:rPr>
             </w:pPr>
+            <w:proofErr w:type="spellStart"/>
             <w:r>
               <w:rPr>
                 <w:rFonts w:ascii="Times New Roman" w:hAnsi="Times New Roman" w:cs="Times New Roman"/>
@@ -4161,8 +8789,113 @@
                 <w:sz w:val="28"/>
                 <w:szCs w:val="28"/>
               </w:rPr>
-              <w:t>Trong buổi học lý thuyết</w:t>
-            </w:r>
+              <w:t>Trong</w:t>
+            </w:r>
+            <w:proofErr w:type="spellEnd"/>
+            <w:r>
+              <w:rPr>
+                <w:rFonts w:ascii="Times New Roman" w:hAnsi="Times New Roman" w:cs="Times New Roman"/>
+                <w:b/>
+                <w:bCs/>
+                <w:color w:val="000000" w:themeColor="text1"/>
+                <w:w w:val="105"/>
+                <w:sz w:val="28"/>
+                <w:szCs w:val="28"/>
+              </w:rPr>
+              <w:t xml:space="preserve"> </w:t>
+            </w:r>
+            <w:proofErr w:type="spellStart"/>
+            <w:r>
+              <w:rPr>
+                <w:rFonts w:ascii="Times New Roman" w:hAnsi="Times New Roman" w:cs="Times New Roman"/>
+                <w:b/>
+                <w:bCs/>
+                <w:color w:val="000000" w:themeColor="text1"/>
+                <w:w w:val="105"/>
+                <w:sz w:val="28"/>
+                <w:szCs w:val="28"/>
+              </w:rPr>
+              <w:t>buổi</w:t>
+            </w:r>
+            <w:proofErr w:type="spellEnd"/>
+            <w:r>
+              <w:rPr>
+                <w:rFonts w:ascii="Times New Roman" w:hAnsi="Times New Roman" w:cs="Times New Roman"/>
+                <w:b/>
+                <w:bCs/>
+                <w:color w:val="000000" w:themeColor="text1"/>
+                <w:w w:val="105"/>
+                <w:sz w:val="28"/>
+                <w:szCs w:val="28"/>
+              </w:rPr>
+              <w:t xml:space="preserve"> </w:t>
+            </w:r>
+            <w:proofErr w:type="spellStart"/>
+            <w:r>
+              <w:rPr>
+                <w:rFonts w:ascii="Times New Roman" w:hAnsi="Times New Roman" w:cs="Times New Roman"/>
+                <w:b/>
+                <w:bCs/>
+                <w:color w:val="000000" w:themeColor="text1"/>
+                <w:w w:val="105"/>
+                <w:sz w:val="28"/>
+                <w:szCs w:val="28"/>
+              </w:rPr>
+              <w:t>học</w:t>
+            </w:r>
+            <w:proofErr w:type="spellEnd"/>
+            <w:r>
+              <w:rPr>
+                <w:rFonts w:ascii="Times New Roman" w:hAnsi="Times New Roman" w:cs="Times New Roman"/>
+                <w:b/>
+                <w:bCs/>
+                <w:color w:val="000000" w:themeColor="text1"/>
+                <w:w w:val="105"/>
+                <w:sz w:val="28"/>
+                <w:szCs w:val="28"/>
+              </w:rPr>
+              <w:t xml:space="preserve"> </w:t>
+            </w:r>
+            <w:proofErr w:type="spellStart"/>
+            <w:r>
+              <w:rPr>
+                <w:rFonts w:ascii="Times New Roman" w:hAnsi="Times New Roman" w:cs="Times New Roman"/>
+                <w:b/>
+                <w:bCs/>
+                <w:color w:val="000000" w:themeColor="text1"/>
+                <w:w w:val="105"/>
+                <w:sz w:val="28"/>
+                <w:szCs w:val="28"/>
+              </w:rPr>
+              <w:t>lý</w:t>
+            </w:r>
+            <w:proofErr w:type="spellEnd"/>
+            <w:r>
+              <w:rPr>
+                <w:rFonts w:ascii="Times New Roman" w:hAnsi="Times New Roman" w:cs="Times New Roman"/>
+                <w:b/>
+                <w:bCs/>
+                <w:color w:val="000000" w:themeColor="text1"/>
+                <w:w w:val="105"/>
+                <w:sz w:val="28"/>
+                <w:szCs w:val="28"/>
+              </w:rPr>
+              <w:t xml:space="preserve"> </w:t>
+            </w:r>
+            <w:proofErr w:type="spellStart"/>
+            <w:r>
+              <w:rPr>
+                <w:rFonts w:ascii="Times New Roman" w:hAnsi="Times New Roman" w:cs="Times New Roman"/>
+                <w:b/>
+                <w:bCs/>
+                <w:color w:val="000000" w:themeColor="text1"/>
+                <w:w w:val="105"/>
+                <w:sz w:val="28"/>
+                <w:szCs w:val="28"/>
+              </w:rPr>
+              <w:t>thuyết</w:t>
+            </w:r>
+            <w:proofErr w:type="spellEnd"/>
           </w:p>
         </w:tc>
       </w:tr>
@@ -4217,7 +8950,7 @@
                 <w:sz w:val="40"/>
                 <w:szCs w:val="40"/>
               </w:rPr>
-              <w:t>runtime</w:t>
+              <w:t>Immutable</w:t>
             </w:r>
           </w:p>
         </w:tc>
@@ -4239,6 +8972,7 @@
                 <w:szCs w:val="40"/>
               </w:rPr>
             </w:pPr>
+            <w:proofErr w:type="spellStart"/>
             <w:r>
               <w:rPr>
                 <w:rFonts w:ascii="Times New Roman" w:hAnsi="Times New Roman" w:cs="Times New Roman"/>
@@ -4249,8 +8983,113 @@
                 <w:sz w:val="28"/>
                 <w:szCs w:val="28"/>
               </w:rPr>
-              <w:t>Trong buổi học lý thuyết</w:t>
-            </w:r>
+              <w:t>Trong</w:t>
+            </w:r>
+            <w:proofErr w:type="spellEnd"/>
+            <w:r>
+              <w:rPr>
+                <w:rFonts w:ascii="Times New Roman" w:hAnsi="Times New Roman" w:cs="Times New Roman"/>
+                <w:b/>
+                <w:bCs/>
+                <w:color w:val="000000" w:themeColor="text1"/>
+                <w:w w:val="105"/>
+                <w:sz w:val="28"/>
+                <w:szCs w:val="28"/>
+              </w:rPr>
+              <w:t xml:space="preserve"> </w:t>
+            </w:r>
+            <w:proofErr w:type="spellStart"/>
+            <w:r>
+              <w:rPr>
+                <w:rFonts w:ascii="Times New Roman" w:hAnsi="Times New Roman" w:cs="Times New Roman"/>
+                <w:b/>
+                <w:bCs/>
+                <w:color w:val="000000" w:themeColor="text1"/>
+                <w:w w:val="105"/>
+                <w:sz w:val="28"/>
+                <w:szCs w:val="28"/>
+              </w:rPr>
+              <w:t>buổi</w:t>
+            </w:r>
+            <w:proofErr w:type="spellEnd"/>
+            <w:r>
+              <w:rPr>
+                <w:rFonts w:ascii="Times New Roman" w:hAnsi="Times New Roman" w:cs="Times New Roman"/>
+                <w:b/>
+                <w:bCs/>
+                <w:color w:val="000000" w:themeColor="text1"/>
+                <w:w w:val="105"/>
+                <w:sz w:val="28"/>
+                <w:szCs w:val="28"/>
+              </w:rPr>
+              <w:t xml:space="preserve"> </w:t>
+            </w:r>
+            <w:proofErr w:type="spellStart"/>
+            <w:r>
+              <w:rPr>
+                <w:rFonts w:ascii="Times New Roman" w:hAnsi="Times New Roman" w:cs="Times New Roman"/>
+                <w:b/>
+                <w:bCs/>
+                <w:color w:val="000000" w:themeColor="text1"/>
+                <w:w w:val="105"/>
+                <w:sz w:val="28"/>
+                <w:szCs w:val="28"/>
+              </w:rPr>
+              <w:t>học</w:t>
+            </w:r>
+            <w:proofErr w:type="spellEnd"/>
+            <w:r>
+              <w:rPr>
+                <w:rFonts w:ascii="Times New Roman" w:hAnsi="Times New Roman" w:cs="Times New Roman"/>
+                <w:b/>
+                <w:bCs/>
+                <w:color w:val="000000" w:themeColor="text1"/>
+                <w:w w:val="105"/>
+                <w:sz w:val="28"/>
+                <w:szCs w:val="28"/>
+              </w:rPr>
+              <w:t xml:space="preserve"> </w:t>
+            </w:r>
+            <w:proofErr w:type="spellStart"/>
+            <w:r>
+              <w:rPr>
+                <w:rFonts w:ascii="Times New Roman" w:hAnsi="Times New Roman" w:cs="Times New Roman"/>
+                <w:b/>
+                <w:bCs/>
+                <w:color w:val="000000" w:themeColor="text1"/>
+                <w:w w:val="105"/>
+                <w:sz w:val="28"/>
+                <w:szCs w:val="28"/>
+              </w:rPr>
+              <w:t>lý</w:t>
+            </w:r>
+            <w:proofErr w:type="spellEnd"/>
+            <w:r>
+              <w:rPr>
+                <w:rFonts w:ascii="Times New Roman" w:hAnsi="Times New Roman" w:cs="Times New Roman"/>
+                <w:b/>
+                <w:bCs/>
+                <w:color w:val="000000" w:themeColor="text1"/>
+                <w:w w:val="105"/>
+                <w:sz w:val="28"/>
+                <w:szCs w:val="28"/>
+              </w:rPr>
+              <w:t xml:space="preserve"> </w:t>
+            </w:r>
+            <w:proofErr w:type="spellStart"/>
+            <w:r>
+              <w:rPr>
+                <w:rFonts w:ascii="Times New Roman" w:hAnsi="Times New Roman" w:cs="Times New Roman"/>
+                <w:b/>
+                <w:bCs/>
+                <w:color w:val="000000" w:themeColor="text1"/>
+                <w:w w:val="105"/>
+                <w:sz w:val="28"/>
+                <w:szCs w:val="28"/>
+              </w:rPr>
+              <w:t>thuyết</w:t>
+            </w:r>
+            <w:proofErr w:type="spellEnd"/>
           </w:p>
         </w:tc>
       </w:tr>
@@ -4305,7 +9144,7 @@
                 <w:sz w:val="40"/>
                 <w:szCs w:val="40"/>
               </w:rPr>
-              <w:t>Found</w:t>
+              <w:t>String buffer</w:t>
             </w:r>
           </w:p>
         </w:tc>
@@ -4327,6 +9166,7 @@
                 <w:szCs w:val="40"/>
               </w:rPr>
             </w:pPr>
+            <w:proofErr w:type="spellStart"/>
             <w:r>
               <w:rPr>
                 <w:rFonts w:ascii="Times New Roman" w:hAnsi="Times New Roman" w:cs="Times New Roman"/>
@@ -4337,8 +9177,113 @@
                 <w:sz w:val="28"/>
                 <w:szCs w:val="28"/>
               </w:rPr>
-              <w:t>Trong buổi học lý thuyết</w:t>
-            </w:r>
+              <w:t>Trong</w:t>
+            </w:r>
+            <w:proofErr w:type="spellEnd"/>
+            <w:r>
+              <w:rPr>
+                <w:rFonts w:ascii="Times New Roman" w:hAnsi="Times New Roman" w:cs="Times New Roman"/>
+                <w:b/>
+                <w:bCs/>
+                <w:color w:val="000000" w:themeColor="text1"/>
+                <w:w w:val="105"/>
+                <w:sz w:val="28"/>
+                <w:szCs w:val="28"/>
+              </w:rPr>
+              <w:t xml:space="preserve"> </w:t>
+            </w:r>
+            <w:proofErr w:type="spellStart"/>
+            <w:r>
+              <w:rPr>
+                <w:rFonts w:ascii="Times New Roman" w:hAnsi="Times New Roman" w:cs="Times New Roman"/>
+                <w:b/>
+                <w:bCs/>
+                <w:color w:val="000000" w:themeColor="text1"/>
+                <w:w w:val="105"/>
+                <w:sz w:val="28"/>
+                <w:szCs w:val="28"/>
+              </w:rPr>
+              <w:t>buổi</w:t>
+            </w:r>
+            <w:proofErr w:type="spellEnd"/>
+            <w:r>
+              <w:rPr>
+                <w:rFonts w:ascii="Times New Roman" w:hAnsi="Times New Roman" w:cs="Times New Roman"/>
+                <w:b/>
+                <w:bCs/>
+                <w:color w:val="000000" w:themeColor="text1"/>
+                <w:w w:val="105"/>
+                <w:sz w:val="28"/>
+                <w:szCs w:val="28"/>
+              </w:rPr>
+              <w:t xml:space="preserve"> </w:t>
+            </w:r>
+            <w:proofErr w:type="spellStart"/>
+            <w:r>
+              <w:rPr>
+                <w:rFonts w:ascii="Times New Roman" w:hAnsi="Times New Roman" w:cs="Times New Roman"/>
+                <w:b/>
+                <w:bCs/>
+                <w:color w:val="000000" w:themeColor="text1"/>
+                <w:w w:val="105"/>
+                <w:sz w:val="28"/>
+                <w:szCs w:val="28"/>
+              </w:rPr>
+              <w:t>học</w:t>
+            </w:r>
+            <w:proofErr w:type="spellEnd"/>
+            <w:r>
+              <w:rPr>
+                <w:rFonts w:ascii="Times New Roman" w:hAnsi="Times New Roman" w:cs="Times New Roman"/>
+                <w:b/>
+                <w:bCs/>
+                <w:color w:val="000000" w:themeColor="text1"/>
+                <w:w w:val="105"/>
+                <w:sz w:val="28"/>
+                <w:szCs w:val="28"/>
+              </w:rPr>
+              <w:t xml:space="preserve"> </w:t>
+            </w:r>
+            <w:proofErr w:type="spellStart"/>
+            <w:r>
+              <w:rPr>
+                <w:rFonts w:ascii="Times New Roman" w:hAnsi="Times New Roman" w:cs="Times New Roman"/>
+                <w:b/>
+                <w:bCs/>
+                <w:color w:val="000000" w:themeColor="text1"/>
+                <w:w w:val="105"/>
+                <w:sz w:val="28"/>
+                <w:szCs w:val="28"/>
+              </w:rPr>
+              <w:t>lý</w:t>
+            </w:r>
+            <w:proofErr w:type="spellEnd"/>
+            <w:r>
+              <w:rPr>
+                <w:rFonts w:ascii="Times New Roman" w:hAnsi="Times New Roman" w:cs="Times New Roman"/>
+                <w:b/>
+                <w:bCs/>
+                <w:color w:val="000000" w:themeColor="text1"/>
+                <w:w w:val="105"/>
+                <w:sz w:val="28"/>
+                <w:szCs w:val="28"/>
+              </w:rPr>
+              <w:t xml:space="preserve"> </w:t>
+            </w:r>
+            <w:proofErr w:type="spellStart"/>
+            <w:r>
+              <w:rPr>
+                <w:rFonts w:ascii="Times New Roman" w:hAnsi="Times New Roman" w:cs="Times New Roman"/>
+                <w:b/>
+                <w:bCs/>
+                <w:color w:val="000000" w:themeColor="text1"/>
+                <w:w w:val="105"/>
+                <w:sz w:val="28"/>
+                <w:szCs w:val="28"/>
+              </w:rPr>
+              <w:t>thuyết</w:t>
+            </w:r>
+            <w:proofErr w:type="spellEnd"/>
           </w:p>
         </w:tc>
       </w:tr>
@@ -4371,7 +9316,16 @@
                 <w:sz w:val="40"/>
                 <w:szCs w:val="40"/>
               </w:rPr>
-              <w:t>file</w:t>
+              <w:t>S</w:t>
+            </w:r>
+            <w:r>
+              <w:rPr>
+                <w:rFonts w:ascii="Times New Roman" w:eastAsia="Times New Roman" w:hAnsi="Times New Roman" w:cs="Times New Roman"/>
+                <w:color w:val="000000" w:themeColor="text1"/>
+                <w:sz w:val="40"/>
+                <w:szCs w:val="40"/>
+              </w:rPr>
+              <w:t>tring builder</w:t>
             </w:r>
           </w:p>
         </w:tc>
@@ -4393,6 +9347,7 @@
                 <w:szCs w:val="40"/>
               </w:rPr>
             </w:pPr>
+            <w:proofErr w:type="spellStart"/>
             <w:r>
               <w:rPr>
                 <w:rFonts w:ascii="Times New Roman" w:hAnsi="Times New Roman" w:cs="Times New Roman"/>
@@ -4403,8 +9358,113 @@
                 <w:sz w:val="28"/>
                 <w:szCs w:val="28"/>
               </w:rPr>
-              <w:t>Trong buổi học lý thuyết</w:t>
-            </w:r>
+              <w:t>Trong</w:t>
+            </w:r>
+            <w:proofErr w:type="spellEnd"/>
+            <w:r>
+              <w:rPr>
+                <w:rFonts w:ascii="Times New Roman" w:hAnsi="Times New Roman" w:cs="Times New Roman"/>
+                <w:b/>
+                <w:bCs/>
+                <w:color w:val="000000" w:themeColor="text1"/>
+                <w:w w:val="105"/>
+                <w:sz w:val="28"/>
+                <w:szCs w:val="28"/>
+              </w:rPr>
+              <w:t xml:space="preserve"> </w:t>
+            </w:r>
+            <w:proofErr w:type="spellStart"/>
+            <w:r>
+              <w:rPr>
+                <w:rFonts w:ascii="Times New Roman" w:hAnsi="Times New Roman" w:cs="Times New Roman"/>
+                <w:b/>
+                <w:bCs/>
+                <w:color w:val="000000" w:themeColor="text1"/>
+                <w:w w:val="105"/>
+                <w:sz w:val="28"/>
+                <w:szCs w:val="28"/>
+              </w:rPr>
+              <w:t>buổi</w:t>
+            </w:r>
+            <w:proofErr w:type="spellEnd"/>
+            <w:r>
+              <w:rPr>
+                <w:rFonts w:ascii="Times New Roman" w:hAnsi="Times New Roman" w:cs="Times New Roman"/>
+                <w:b/>
+                <w:bCs/>
+                <w:color w:val="000000" w:themeColor="text1"/>
+                <w:w w:val="105"/>
+                <w:sz w:val="28"/>
+                <w:szCs w:val="28"/>
+              </w:rPr>
+              <w:t xml:space="preserve"> </w:t>
+            </w:r>
+            <w:proofErr w:type="spellStart"/>
+            <w:r>
+              <w:rPr>
+                <w:rFonts w:ascii="Times New Roman" w:hAnsi="Times New Roman" w:cs="Times New Roman"/>
+                <w:b/>
+                <w:bCs/>
+                <w:color w:val="000000" w:themeColor="text1"/>
+                <w:w w:val="105"/>
+                <w:sz w:val="28"/>
+                <w:szCs w:val="28"/>
+              </w:rPr>
+              <w:t>học</w:t>
+            </w:r>
+            <w:proofErr w:type="spellEnd"/>
+            <w:r>
+              <w:rPr>
+                <w:rFonts w:ascii="Times New Roman" w:hAnsi="Times New Roman" w:cs="Times New Roman"/>
+                <w:b/>
+                <w:bCs/>
+                <w:color w:val="000000" w:themeColor="text1"/>
+                <w:w w:val="105"/>
+                <w:sz w:val="28"/>
+                <w:szCs w:val="28"/>
+              </w:rPr>
+              <w:t xml:space="preserve"> </w:t>
+            </w:r>
+            <w:proofErr w:type="spellStart"/>
+            <w:r>
+              <w:rPr>
+                <w:rFonts w:ascii="Times New Roman" w:hAnsi="Times New Roman" w:cs="Times New Roman"/>
+                <w:b/>
+                <w:bCs/>
+                <w:color w:val="000000" w:themeColor="text1"/>
+                <w:w w:val="105"/>
+                <w:sz w:val="28"/>
+                <w:szCs w:val="28"/>
+              </w:rPr>
+              <w:t>lý</w:t>
+            </w:r>
+            <w:proofErr w:type="spellEnd"/>
+            <w:r>
+              <w:rPr>
+                <w:rFonts w:ascii="Times New Roman" w:hAnsi="Times New Roman" w:cs="Times New Roman"/>
+                <w:b/>
+                <w:bCs/>
+                <w:color w:val="000000" w:themeColor="text1"/>
+                <w:w w:val="105"/>
+                <w:sz w:val="28"/>
+                <w:szCs w:val="28"/>
+              </w:rPr>
+              <w:t xml:space="preserve"> </w:t>
+            </w:r>
+            <w:proofErr w:type="spellStart"/>
+            <w:r>
+              <w:rPr>
+                <w:rFonts w:ascii="Times New Roman" w:hAnsi="Times New Roman" w:cs="Times New Roman"/>
+                <w:b/>
+                <w:bCs/>
+                <w:color w:val="000000" w:themeColor="text1"/>
+                <w:w w:val="105"/>
+                <w:sz w:val="28"/>
+                <w:szCs w:val="28"/>
+              </w:rPr>
+              <w:t>thuyết</w:t>
+            </w:r>
+            <w:proofErr w:type="spellEnd"/>
           </w:p>
         </w:tc>
       </w:tr>
@@ -4436,7 +9496,7 @@
                 <w:sz w:val="40"/>
                 <w:szCs w:val="40"/>
               </w:rPr>
-              <w:t>exception</w:t>
+              <w:t>File output stream</w:t>
             </w:r>
           </w:p>
         </w:tc>
@@ -4458,6 +9518,7 @@
                 <w:szCs w:val="40"/>
               </w:rPr>
             </w:pPr>
+            <w:proofErr w:type="spellStart"/>
             <w:r>
               <w:rPr>
                 <w:rFonts w:ascii="Times New Roman" w:hAnsi="Times New Roman" w:cs="Times New Roman"/>
@@ -4468,8 +9529,113 @@
                 <w:sz w:val="28"/>
                 <w:szCs w:val="28"/>
               </w:rPr>
-              <w:t>Trong buổi học lý thuyết</w:t>
-            </w:r>
+              <w:t>Trong</w:t>
+            </w:r>
+            <w:proofErr w:type="spellEnd"/>
+            <w:r>
+              <w:rPr>
+                <w:rFonts w:ascii="Times New Roman" w:hAnsi="Times New Roman" w:cs="Times New Roman"/>
+                <w:b/>
+                <w:bCs/>
+                <w:color w:val="000000" w:themeColor="text1"/>
+                <w:w w:val="105"/>
+                <w:sz w:val="28"/>
+                <w:szCs w:val="28"/>
+              </w:rPr>
+              <w:t xml:space="preserve"> </w:t>
+            </w:r>
+            <w:proofErr w:type="spellStart"/>
+            <w:r>
+              <w:rPr>
+                <w:rFonts w:ascii="Times New Roman" w:hAnsi="Times New Roman" w:cs="Times New Roman"/>
+                <w:b/>
+                <w:bCs/>
+                <w:color w:val="000000" w:themeColor="text1"/>
+                <w:w w:val="105"/>
+                <w:sz w:val="28"/>
+                <w:szCs w:val="28"/>
+              </w:rPr>
+              <w:t>buổi</w:t>
+            </w:r>
+            <w:proofErr w:type="spellEnd"/>
+            <w:r>
+              <w:rPr>
+                <w:rFonts w:ascii="Times New Roman" w:hAnsi="Times New Roman" w:cs="Times New Roman"/>
+                <w:b/>
+                <w:bCs/>
+                <w:color w:val="000000" w:themeColor="text1"/>
+                <w:w w:val="105"/>
+                <w:sz w:val="28"/>
+                <w:szCs w:val="28"/>
+              </w:rPr>
+              <w:t xml:space="preserve"> </w:t>
+            </w:r>
+            <w:proofErr w:type="spellStart"/>
+            <w:r>
+              <w:rPr>
+                <w:rFonts w:ascii="Times New Roman" w:hAnsi="Times New Roman" w:cs="Times New Roman"/>
+                <w:b/>
+                <w:bCs/>
+                <w:color w:val="000000" w:themeColor="text1"/>
+                <w:w w:val="105"/>
+                <w:sz w:val="28"/>
+                <w:szCs w:val="28"/>
+              </w:rPr>
+              <w:t>học</w:t>
+            </w:r>
+            <w:proofErr w:type="spellEnd"/>
+            <w:r>
+              <w:rPr>
+                <w:rFonts w:ascii="Times New Roman" w:hAnsi="Times New Roman" w:cs="Times New Roman"/>
+                <w:b/>
+                <w:bCs/>
+                <w:color w:val="000000" w:themeColor="text1"/>
+                <w:w w:val="105"/>
+                <w:sz w:val="28"/>
+                <w:szCs w:val="28"/>
+              </w:rPr>
+              <w:t xml:space="preserve"> </w:t>
+            </w:r>
+            <w:proofErr w:type="spellStart"/>
+            <w:r>
+              <w:rPr>
+                <w:rFonts w:ascii="Times New Roman" w:hAnsi="Times New Roman" w:cs="Times New Roman"/>
+                <w:b/>
+                <w:bCs/>
+                <w:color w:val="000000" w:themeColor="text1"/>
+                <w:w w:val="105"/>
+                <w:sz w:val="28"/>
+                <w:szCs w:val="28"/>
+              </w:rPr>
+              <w:t>lý</w:t>
+            </w:r>
+            <w:proofErr w:type="spellEnd"/>
+            <w:r>
+              <w:rPr>
+                <w:rFonts w:ascii="Times New Roman" w:hAnsi="Times New Roman" w:cs="Times New Roman"/>
+                <w:b/>
+                <w:bCs/>
+                <w:color w:val="000000" w:themeColor="text1"/>
+                <w:w w:val="105"/>
+                <w:sz w:val="28"/>
+                <w:szCs w:val="28"/>
+              </w:rPr>
+              <w:t xml:space="preserve"> </w:t>
+            </w:r>
+            <w:proofErr w:type="spellStart"/>
+            <w:r>
+              <w:rPr>
+                <w:rFonts w:ascii="Times New Roman" w:hAnsi="Times New Roman" w:cs="Times New Roman"/>
+                <w:b/>
+                <w:bCs/>
+                <w:color w:val="000000" w:themeColor="text1"/>
+                <w:w w:val="105"/>
+                <w:sz w:val="28"/>
+                <w:szCs w:val="28"/>
+              </w:rPr>
+              <w:t>thuyết</w:t>
+            </w:r>
+            <w:proofErr w:type="spellEnd"/>
           </w:p>
         </w:tc>
       </w:tr>
@@ -4524,7 +9690,7 @@
                 <w:sz w:val="40"/>
                 <w:szCs w:val="40"/>
               </w:rPr>
-              <w:t>error</w:t>
+              <w:t>File input stream</w:t>
             </w:r>
           </w:p>
         </w:tc>
@@ -4546,6 +9712,7 @@
                 <w:szCs w:val="40"/>
               </w:rPr>
             </w:pPr>
+            <w:proofErr w:type="spellStart"/>
             <w:r>
               <w:rPr>
                 <w:rFonts w:ascii="Times New Roman" w:hAnsi="Times New Roman" w:cs="Times New Roman"/>
@@ -4556,8 +9723,113 @@
                 <w:sz w:val="28"/>
                 <w:szCs w:val="28"/>
               </w:rPr>
-              <w:t>Trong buổi học lý thuyết</w:t>
-            </w:r>
+              <w:t>Trong</w:t>
+            </w:r>
+            <w:proofErr w:type="spellEnd"/>
+            <w:r>
+              <w:rPr>
+                <w:rFonts w:ascii="Times New Roman" w:hAnsi="Times New Roman" w:cs="Times New Roman"/>
+                <w:b/>
+                <w:bCs/>
+                <w:color w:val="000000" w:themeColor="text1"/>
+                <w:w w:val="105"/>
+                <w:sz w:val="28"/>
+                <w:szCs w:val="28"/>
+              </w:rPr>
+              <w:t xml:space="preserve"> </w:t>
+            </w:r>
+            <w:proofErr w:type="spellStart"/>
+            <w:r>
+              <w:rPr>
+                <w:rFonts w:ascii="Times New Roman" w:hAnsi="Times New Roman" w:cs="Times New Roman"/>
+                <w:b/>
+                <w:bCs/>
+                <w:color w:val="000000" w:themeColor="text1"/>
+                <w:w w:val="105"/>
+                <w:sz w:val="28"/>
+                <w:szCs w:val="28"/>
+              </w:rPr>
+              <w:t>buổi</w:t>
+            </w:r>
+            <w:proofErr w:type="spellEnd"/>
+            <w:r>
+              <w:rPr>
+                <w:rFonts w:ascii="Times New Roman" w:hAnsi="Times New Roman" w:cs="Times New Roman"/>
+                <w:b/>
+                <w:bCs/>
+                <w:color w:val="000000" w:themeColor="text1"/>
+                <w:w w:val="105"/>
+                <w:sz w:val="28"/>
+                <w:szCs w:val="28"/>
+              </w:rPr>
+              <w:t xml:space="preserve"> </w:t>
+            </w:r>
+            <w:proofErr w:type="spellStart"/>
+            <w:r>
+              <w:rPr>
+                <w:rFonts w:ascii="Times New Roman" w:hAnsi="Times New Roman" w:cs="Times New Roman"/>
+                <w:b/>
+                <w:bCs/>
+                <w:color w:val="000000" w:themeColor="text1"/>
+                <w:w w:val="105"/>
+                <w:sz w:val="28"/>
+                <w:szCs w:val="28"/>
+              </w:rPr>
+              <w:t>học</w:t>
+            </w:r>
+            <w:proofErr w:type="spellEnd"/>
+            <w:r>
+              <w:rPr>
+                <w:rFonts w:ascii="Times New Roman" w:hAnsi="Times New Roman" w:cs="Times New Roman"/>
+                <w:b/>
+                <w:bCs/>
+                <w:color w:val="000000" w:themeColor="text1"/>
+                <w:w w:val="105"/>
+                <w:sz w:val="28"/>
+                <w:szCs w:val="28"/>
+              </w:rPr>
+              <w:t xml:space="preserve"> </w:t>
+            </w:r>
+            <w:proofErr w:type="spellStart"/>
+            <w:r>
+              <w:rPr>
+                <w:rFonts w:ascii="Times New Roman" w:hAnsi="Times New Roman" w:cs="Times New Roman"/>
+                <w:b/>
+                <w:bCs/>
+                <w:color w:val="000000" w:themeColor="text1"/>
+                <w:w w:val="105"/>
+                <w:sz w:val="28"/>
+                <w:szCs w:val="28"/>
+              </w:rPr>
+              <w:t>lý</w:t>
+            </w:r>
+            <w:proofErr w:type="spellEnd"/>
+            <w:r>
+              <w:rPr>
+                <w:rFonts w:ascii="Times New Roman" w:hAnsi="Times New Roman" w:cs="Times New Roman"/>
+                <w:b/>
+                <w:bCs/>
+                <w:color w:val="000000" w:themeColor="text1"/>
+                <w:w w:val="105"/>
+                <w:sz w:val="28"/>
+                <w:szCs w:val="28"/>
+              </w:rPr>
+              <w:t xml:space="preserve"> </w:t>
+            </w:r>
+            <w:proofErr w:type="spellStart"/>
+            <w:r>
+              <w:rPr>
+                <w:rFonts w:ascii="Times New Roman" w:hAnsi="Times New Roman" w:cs="Times New Roman"/>
+                <w:b/>
+                <w:bCs/>
+                <w:color w:val="000000" w:themeColor="text1"/>
+                <w:w w:val="105"/>
+                <w:sz w:val="28"/>
+                <w:szCs w:val="28"/>
+              </w:rPr>
+              <w:t>thuyết</w:t>
+            </w:r>
+            <w:proofErr w:type="spellEnd"/>
           </w:p>
         </w:tc>
       </w:tr>
@@ -4612,7 +9884,7 @@
                 <w:sz w:val="40"/>
                 <w:szCs w:val="40"/>
               </w:rPr>
-              <w:t>catch</w:t>
+              <w:t>Output stream</w:t>
             </w:r>
           </w:p>
         </w:tc>
@@ -4634,6 +9906,7 @@
                 <w:szCs w:val="40"/>
               </w:rPr>
             </w:pPr>
+            <w:proofErr w:type="spellStart"/>
             <w:r>
               <w:rPr>
                 <w:rFonts w:ascii="Times New Roman" w:hAnsi="Times New Roman" w:cs="Times New Roman"/>
@@ -4644,8 +9917,113 @@
                 <w:sz w:val="28"/>
                 <w:szCs w:val="28"/>
               </w:rPr>
-              <w:t>Trong buổi học lý thuyết</w:t>
-            </w:r>
+              <w:t>Trong</w:t>
+            </w:r>
+            <w:proofErr w:type="spellEnd"/>
+            <w:r>
+              <w:rPr>
+                <w:rFonts w:ascii="Times New Roman" w:hAnsi="Times New Roman" w:cs="Times New Roman"/>
+                <w:b/>
+                <w:bCs/>
+                <w:color w:val="000000" w:themeColor="text1"/>
+                <w:w w:val="105"/>
+                <w:sz w:val="28"/>
+                <w:szCs w:val="28"/>
+              </w:rPr>
+              <w:t xml:space="preserve"> </w:t>
+            </w:r>
+            <w:proofErr w:type="spellStart"/>
+            <w:r>
+              <w:rPr>
+                <w:rFonts w:ascii="Times New Roman" w:hAnsi="Times New Roman" w:cs="Times New Roman"/>
+                <w:b/>
+                <w:bCs/>
+                <w:color w:val="000000" w:themeColor="text1"/>
+                <w:w w:val="105"/>
+                <w:sz w:val="28"/>
+                <w:szCs w:val="28"/>
+              </w:rPr>
+              <w:t>buổi</w:t>
+            </w:r>
+            <w:proofErr w:type="spellEnd"/>
+            <w:r>
+              <w:rPr>
+                <w:rFonts w:ascii="Times New Roman" w:hAnsi="Times New Roman" w:cs="Times New Roman"/>
+                <w:b/>
+                <w:bCs/>
+                <w:color w:val="000000" w:themeColor="text1"/>
+                <w:w w:val="105"/>
+                <w:sz w:val="28"/>
+                <w:szCs w:val="28"/>
+              </w:rPr>
+              <w:t xml:space="preserve"> </w:t>
+            </w:r>
+            <w:proofErr w:type="spellStart"/>
+            <w:r>
+              <w:rPr>
+                <w:rFonts w:ascii="Times New Roman" w:hAnsi="Times New Roman" w:cs="Times New Roman"/>
+                <w:b/>
+                <w:bCs/>
+                <w:color w:val="000000" w:themeColor="text1"/>
+                <w:w w:val="105"/>
+                <w:sz w:val="28"/>
+                <w:szCs w:val="28"/>
+              </w:rPr>
+              <w:t>học</w:t>
+            </w:r>
+            <w:proofErr w:type="spellEnd"/>
+            <w:r>
+              <w:rPr>
+                <w:rFonts w:ascii="Times New Roman" w:hAnsi="Times New Roman" w:cs="Times New Roman"/>
+                <w:b/>
+                <w:bCs/>
+                <w:color w:val="000000" w:themeColor="text1"/>
+                <w:w w:val="105"/>
+                <w:sz w:val="28"/>
+                <w:szCs w:val="28"/>
+              </w:rPr>
+              <w:t xml:space="preserve"> </w:t>
+            </w:r>
+            <w:proofErr w:type="spellStart"/>
+            <w:r>
+              <w:rPr>
+                <w:rFonts w:ascii="Times New Roman" w:hAnsi="Times New Roman" w:cs="Times New Roman"/>
+                <w:b/>
+                <w:bCs/>
+                <w:color w:val="000000" w:themeColor="text1"/>
+                <w:w w:val="105"/>
+                <w:sz w:val="28"/>
+                <w:szCs w:val="28"/>
+              </w:rPr>
+              <w:t>lý</w:t>
+            </w:r>
+            <w:proofErr w:type="spellEnd"/>
+            <w:r>
+              <w:rPr>
+                <w:rFonts w:ascii="Times New Roman" w:hAnsi="Times New Roman" w:cs="Times New Roman"/>
+                <w:b/>
+                <w:bCs/>
+                <w:color w:val="000000" w:themeColor="text1"/>
+                <w:w w:val="105"/>
+                <w:sz w:val="28"/>
+                <w:szCs w:val="28"/>
+              </w:rPr>
+              <w:t xml:space="preserve"> </w:t>
+            </w:r>
+            <w:proofErr w:type="spellStart"/>
+            <w:r>
+              <w:rPr>
+                <w:rFonts w:ascii="Times New Roman" w:hAnsi="Times New Roman" w:cs="Times New Roman"/>
+                <w:b/>
+                <w:bCs/>
+                <w:color w:val="000000" w:themeColor="text1"/>
+                <w:w w:val="105"/>
+                <w:sz w:val="28"/>
+                <w:szCs w:val="28"/>
+              </w:rPr>
+              <w:t>thuyết</w:t>
+            </w:r>
+            <w:proofErr w:type="spellEnd"/>
           </w:p>
         </w:tc>
       </w:tr>
@@ -4678,8 +10056,7 @@
                 <w:sz w:val="40"/>
                 <w:szCs w:val="40"/>
               </w:rPr>
-              <w:lastRenderedPageBreak/>
-              <w:t>Dequeue</w:t>
+              <w:t>Input stream</w:t>
             </w:r>
           </w:p>
         </w:tc>
@@ -4701,6 +10078,7 @@
                 <w:szCs w:val="40"/>
               </w:rPr>
             </w:pPr>
+            <w:proofErr w:type="spellStart"/>
             <w:r>
               <w:rPr>
                 <w:rFonts w:ascii="Times New Roman" w:hAnsi="Times New Roman" w:cs="Times New Roman"/>
@@ -4711,8 +10089,113 @@
                 <w:sz w:val="28"/>
                 <w:szCs w:val="28"/>
               </w:rPr>
-              <w:t>Trong buổi học lý thuyết</w:t>
-            </w:r>
+              <w:t>Trong</w:t>
+            </w:r>
+            <w:proofErr w:type="spellEnd"/>
+            <w:r>
+              <w:rPr>
+                <w:rFonts w:ascii="Times New Roman" w:hAnsi="Times New Roman" w:cs="Times New Roman"/>
+                <w:b/>
+                <w:bCs/>
+                <w:color w:val="000000" w:themeColor="text1"/>
+                <w:w w:val="105"/>
+                <w:sz w:val="28"/>
+                <w:szCs w:val="28"/>
+              </w:rPr>
+              <w:t xml:space="preserve"> </w:t>
+            </w:r>
+            <w:proofErr w:type="spellStart"/>
+            <w:r>
+              <w:rPr>
+                <w:rFonts w:ascii="Times New Roman" w:hAnsi="Times New Roman" w:cs="Times New Roman"/>
+                <w:b/>
+                <w:bCs/>
+                <w:color w:val="000000" w:themeColor="text1"/>
+                <w:w w:val="105"/>
+                <w:sz w:val="28"/>
+                <w:szCs w:val="28"/>
+              </w:rPr>
+              <w:t>buổi</w:t>
+            </w:r>
+            <w:proofErr w:type="spellEnd"/>
+            <w:r>
+              <w:rPr>
+                <w:rFonts w:ascii="Times New Roman" w:hAnsi="Times New Roman" w:cs="Times New Roman"/>
+                <w:b/>
+                <w:bCs/>
+                <w:color w:val="000000" w:themeColor="text1"/>
+                <w:w w:val="105"/>
+                <w:sz w:val="28"/>
+                <w:szCs w:val="28"/>
+              </w:rPr>
+              <w:t xml:space="preserve"> </w:t>
+            </w:r>
+            <w:proofErr w:type="spellStart"/>
+            <w:r>
+              <w:rPr>
+                <w:rFonts w:ascii="Times New Roman" w:hAnsi="Times New Roman" w:cs="Times New Roman"/>
+                <w:b/>
+                <w:bCs/>
+                <w:color w:val="000000" w:themeColor="text1"/>
+                <w:w w:val="105"/>
+                <w:sz w:val="28"/>
+                <w:szCs w:val="28"/>
+              </w:rPr>
+              <w:t>học</w:t>
+            </w:r>
+            <w:proofErr w:type="spellEnd"/>
+            <w:r>
+              <w:rPr>
+                <w:rFonts w:ascii="Times New Roman" w:hAnsi="Times New Roman" w:cs="Times New Roman"/>
+                <w:b/>
+                <w:bCs/>
+                <w:color w:val="000000" w:themeColor="text1"/>
+                <w:w w:val="105"/>
+                <w:sz w:val="28"/>
+                <w:szCs w:val="28"/>
+              </w:rPr>
+              <w:t xml:space="preserve"> </w:t>
+            </w:r>
+            <w:proofErr w:type="spellStart"/>
+            <w:r>
+              <w:rPr>
+                <w:rFonts w:ascii="Times New Roman" w:hAnsi="Times New Roman" w:cs="Times New Roman"/>
+                <w:b/>
+                <w:bCs/>
+                <w:color w:val="000000" w:themeColor="text1"/>
+                <w:w w:val="105"/>
+                <w:sz w:val="28"/>
+                <w:szCs w:val="28"/>
+              </w:rPr>
+              <w:t>lý</w:t>
+            </w:r>
+            <w:proofErr w:type="spellEnd"/>
+            <w:r>
+              <w:rPr>
+                <w:rFonts w:ascii="Times New Roman" w:hAnsi="Times New Roman" w:cs="Times New Roman"/>
+                <w:b/>
+                <w:bCs/>
+                <w:color w:val="000000" w:themeColor="text1"/>
+                <w:w w:val="105"/>
+                <w:sz w:val="28"/>
+                <w:szCs w:val="28"/>
+              </w:rPr>
+              <w:t xml:space="preserve"> </w:t>
+            </w:r>
+            <w:proofErr w:type="spellStart"/>
+            <w:r>
+              <w:rPr>
+                <w:rFonts w:ascii="Times New Roman" w:hAnsi="Times New Roman" w:cs="Times New Roman"/>
+                <w:b/>
+                <w:bCs/>
+                <w:color w:val="000000" w:themeColor="text1"/>
+                <w:w w:val="105"/>
+                <w:sz w:val="28"/>
+                <w:szCs w:val="28"/>
+              </w:rPr>
+              <w:t>thuyết</w:t>
+            </w:r>
+            <w:proofErr w:type="spellEnd"/>
           </w:p>
         </w:tc>
       </w:tr>
@@ -4767,6 +10250,7 @@
           <w:szCs w:val="26"/>
         </w:rPr>
       </w:pPr>
+      <w:proofErr w:type="spellStart"/>
       <w:r>
         <w:rPr>
           <w:rFonts w:ascii="Times New Roman" w:hAnsi="Times New Roman" w:cs="Times New Roman"/>
@@ -4775,8 +10259,119 @@
           <w:sz w:val="26"/>
           <w:szCs w:val="26"/>
         </w:rPr>
-        <w:t>Những hành động cải tiến tuần</w:t>
-      </w:r>
+        <w:t>Những</w:t>
+      </w:r>
+      <w:proofErr w:type="spellEnd"/>
+      <w:r>
+        <w:rPr>
+          <w:rFonts w:ascii="Times New Roman" w:hAnsi="Times New Roman" w:cs="Times New Roman"/>
+          <w:b/>
+          <w:w w:val="105"/>
+          <w:sz w:val="26"/>
+          <w:szCs w:val="26"/>
+        </w:rPr>
+        <w:t xml:space="preserve"> </w:t>
+      </w:r>
+      <w:proofErr w:type="spellStart"/>
+      <w:r>
+        <w:rPr>
+          <w:rFonts w:ascii="Times New Roman" w:hAnsi="Times New Roman" w:cs="Times New Roman"/>
+          <w:b/>
+          <w:w w:val="105"/>
+          <w:sz w:val="26"/>
+          <w:szCs w:val="26"/>
+        </w:rPr>
+        <w:t>hành</w:t>
+      </w:r>
+      <w:proofErr w:type="spellEnd"/>
+      <w:r>
+        <w:rPr>
+          <w:rFonts w:ascii="Times New Roman" w:hAnsi="Times New Roman" w:cs="Times New Roman"/>
+          <w:b/>
+          <w:w w:val="105"/>
+          <w:sz w:val="26"/>
+          <w:szCs w:val="26"/>
+        </w:rPr>
+        <w:t xml:space="preserve"> </w:t>
+      </w:r>
+      <w:proofErr w:type="spellStart"/>
+      <w:r>
+        <w:rPr>
+          <w:rFonts w:ascii="Times New Roman" w:hAnsi="Times New Roman" w:cs="Times New Roman"/>
+          <w:b/>
+          <w:w w:val="105"/>
+          <w:sz w:val="26"/>
+          <w:szCs w:val="26"/>
+        </w:rPr>
+        <w:t>động</w:t>
+      </w:r>
+      <w:proofErr w:type="spellEnd"/>
+      <w:r>
+        <w:rPr>
+          <w:rFonts w:ascii="Times New Roman" w:hAnsi="Times New Roman" w:cs="Times New Roman"/>
+          <w:b/>
+          <w:w w:val="105"/>
+          <w:sz w:val="26"/>
+          <w:szCs w:val="26"/>
+        </w:rPr>
+        <w:t xml:space="preserve"> </w:t>
+      </w:r>
+      <w:proofErr w:type="spellStart"/>
+      <w:r>
+        <w:rPr>
+          <w:rFonts w:ascii="Times New Roman" w:hAnsi="Times New Roman" w:cs="Times New Roman"/>
+          <w:b/>
+          <w:w w:val="105"/>
+          <w:sz w:val="26"/>
+          <w:szCs w:val="26"/>
+        </w:rPr>
+        <w:t>cải</w:t>
+      </w:r>
+      <w:proofErr w:type="spellEnd"/>
+      <w:r>
+        <w:rPr>
+          <w:rFonts w:ascii="Times New Roman" w:hAnsi="Times New Roman" w:cs="Times New Roman"/>
+          <w:b/>
+          <w:w w:val="105"/>
+          <w:sz w:val="26"/>
+          <w:szCs w:val="26"/>
+        </w:rPr>
+        <w:t xml:space="preserve"> </w:t>
+      </w:r>
+      <w:proofErr w:type="spellStart"/>
+      <w:r>
+        <w:rPr>
+          <w:rFonts w:ascii="Times New Roman" w:hAnsi="Times New Roman" w:cs="Times New Roman"/>
+          <w:b/>
+          <w:w w:val="105"/>
+          <w:sz w:val="26"/>
+          <w:szCs w:val="26"/>
+        </w:rPr>
+        <w:t>tiến</w:t>
+      </w:r>
+      <w:proofErr w:type="spellEnd"/>
+      <w:r>
+        <w:rPr>
+          <w:rFonts w:ascii="Times New Roman" w:hAnsi="Times New Roman" w:cs="Times New Roman"/>
+          <w:b/>
+          <w:w w:val="105"/>
+          <w:sz w:val="26"/>
+          <w:szCs w:val="26"/>
+        </w:rPr>
+        <w:t xml:space="preserve"> </w:t>
+      </w:r>
+      <w:proofErr w:type="spellStart"/>
+      <w:r>
+        <w:rPr>
+          <w:rFonts w:ascii="Times New Roman" w:hAnsi="Times New Roman" w:cs="Times New Roman"/>
+          <w:b/>
+          <w:w w:val="105"/>
+          <w:sz w:val="26"/>
+          <w:szCs w:val="26"/>
+        </w:rPr>
+        <w:t>tuần</w:t>
+      </w:r>
+      <w:proofErr w:type="spellEnd"/>
       <w:r>
         <w:rPr>
           <w:rFonts w:ascii="Times New Roman" w:hAnsi="Times New Roman" w:cs="Times New Roman"/>
@@ -4788,6 +10383,7 @@
         </w:rPr>
         <w:t xml:space="preserve"> </w:t>
       </w:r>
+      <w:proofErr w:type="spellStart"/>
       <w:r>
         <w:rPr>
           <w:rFonts w:ascii="Times New Roman" w:hAnsi="Times New Roman" w:cs="Times New Roman"/>
@@ -4798,6 +10394,7 @@
         </w:rPr>
         <w:t>tới</w:t>
       </w:r>
+      <w:proofErr w:type="spellEnd"/>
     </w:p>
     <w:p>
       <w:pPr>
@@ -4809,6 +10406,7 @@
           <w:szCs w:val="26"/>
         </w:rPr>
       </w:pPr>
+      <w:proofErr w:type="spellStart"/>
       <w:r>
         <w:rPr>
           <w:rFonts w:ascii="Times New Roman" w:hAnsi="Times New Roman" w:cs="Times New Roman"/>
@@ -4817,6 +10415,7 @@
         </w:rPr>
         <w:t>Đặt</w:t>
       </w:r>
+      <w:proofErr w:type="spellEnd"/>
       <w:r>
         <w:rPr>
           <w:rFonts w:ascii="Times New Roman" w:hAnsi="Times New Roman" w:cs="Times New Roman"/>
@@ -4826,6 +10425,7 @@
         </w:rPr>
         <w:t xml:space="preserve"> </w:t>
       </w:r>
+      <w:proofErr w:type="spellStart"/>
       <w:r>
         <w:rPr>
           <w:rFonts w:ascii="Times New Roman" w:hAnsi="Times New Roman" w:cs="Times New Roman"/>
@@ -4834,6 +10434,7 @@
         </w:rPr>
         <w:t>các</w:t>
       </w:r>
+      <w:proofErr w:type="spellEnd"/>
       <w:r>
         <w:rPr>
           <w:rFonts w:ascii="Times New Roman" w:hAnsi="Times New Roman" w:cs="Times New Roman"/>
@@ -4843,6 +10444,7 @@
         </w:rPr>
         <w:t xml:space="preserve"> </w:t>
       </w:r>
+      <w:proofErr w:type="spellStart"/>
       <w:r>
         <w:rPr>
           <w:rFonts w:ascii="Times New Roman" w:hAnsi="Times New Roman" w:cs="Times New Roman"/>
@@ -4851,6 +10453,7 @@
         </w:rPr>
         <w:t>hành</w:t>
       </w:r>
+      <w:proofErr w:type="spellEnd"/>
       <w:r>
         <w:rPr>
           <w:rFonts w:ascii="Times New Roman" w:hAnsi="Times New Roman" w:cs="Times New Roman"/>
@@ -4860,6 +10463,7 @@
         </w:rPr>
         <w:t xml:space="preserve"> </w:t>
       </w:r>
+      <w:proofErr w:type="spellStart"/>
       <w:r>
         <w:rPr>
           <w:rFonts w:ascii="Times New Roman" w:hAnsi="Times New Roman" w:cs="Times New Roman"/>
@@ -4868,6 +10472,7 @@
         </w:rPr>
         <w:t>động</w:t>
       </w:r>
+      <w:proofErr w:type="spellEnd"/>
       <w:r>
         <w:rPr>
           <w:rFonts w:ascii="Times New Roman" w:hAnsi="Times New Roman" w:cs="Times New Roman"/>
@@ -4877,6 +10482,7 @@
         </w:rPr>
         <w:t xml:space="preserve"> </w:t>
       </w:r>
+      <w:proofErr w:type="spellStart"/>
       <w:r>
         <w:rPr>
           <w:rFonts w:ascii="Times New Roman" w:hAnsi="Times New Roman" w:cs="Times New Roman"/>
@@ -4885,6 +10491,7 @@
         </w:rPr>
         <w:t>theo</w:t>
       </w:r>
+      <w:proofErr w:type="spellEnd"/>
       <w:r>
         <w:rPr>
           <w:rFonts w:ascii="Times New Roman" w:hAnsi="Times New Roman" w:cs="Times New Roman"/>
@@ -4894,6 +10501,7 @@
         </w:rPr>
         <w:t xml:space="preserve"> </w:t>
       </w:r>
+      <w:proofErr w:type="spellStart"/>
       <w:r>
         <w:rPr>
           <w:rFonts w:ascii="Times New Roman" w:hAnsi="Times New Roman" w:cs="Times New Roman"/>
@@ -4902,6 +10510,7 @@
         </w:rPr>
         <w:t>tiêu</w:t>
       </w:r>
+      <w:proofErr w:type="spellEnd"/>
       <w:r>
         <w:rPr>
           <w:rFonts w:ascii="Times New Roman" w:hAnsi="Times New Roman" w:cs="Times New Roman"/>
@@ -4911,6 +10520,7 @@
         </w:rPr>
         <w:t xml:space="preserve"> </w:t>
       </w:r>
+      <w:proofErr w:type="spellStart"/>
       <w:r>
         <w:rPr>
           <w:rFonts w:ascii="Times New Roman" w:hAnsi="Times New Roman" w:cs="Times New Roman"/>
@@ -4919,6 +10529,7 @@
         </w:rPr>
         <w:t>chuẩn</w:t>
       </w:r>
+      <w:proofErr w:type="spellEnd"/>
       <w:r>
         <w:rPr>
           <w:rFonts w:ascii="Times New Roman" w:hAnsi="Times New Roman" w:cs="Times New Roman"/>
@@ -4945,6 +10556,7 @@
         </w:rPr>
         <w:t xml:space="preserve"> </w:t>
       </w:r>
+      <w:proofErr w:type="spellStart"/>
       <w:r>
         <w:rPr>
           <w:rFonts w:ascii="Times New Roman" w:hAnsi="Times New Roman" w:cs="Times New Roman"/>
@@ -4953,6 +10565,7 @@
         </w:rPr>
         <w:t>chấm</w:t>
       </w:r>
+      <w:proofErr w:type="spellEnd"/>
       <w:r>
         <w:rPr>
           <w:rFonts w:ascii="Times New Roman" w:hAnsi="Times New Roman" w:cs="Times New Roman"/>
@@ -4962,6 +10575,7 @@
         </w:rPr>
         <w:t xml:space="preserve"> </w:t>
       </w:r>
+      <w:proofErr w:type="spellStart"/>
       <w:r>
         <w:rPr>
           <w:rFonts w:ascii="Times New Roman" w:hAnsi="Times New Roman" w:cs="Times New Roman"/>
@@ -4970,6 +10584,7 @@
         </w:rPr>
         <w:t>điểm</w:t>
       </w:r>
+      <w:proofErr w:type="spellEnd"/>
       <w:r>
         <w:rPr>
           <w:rFonts w:ascii="Times New Roman" w:hAnsi="Times New Roman" w:cs="Times New Roman"/>
@@ -4979,6 +10594,7 @@
         </w:rPr>
         <w:t xml:space="preserve"> </w:t>
       </w:r>
+      <w:proofErr w:type="spellStart"/>
       <w:r>
         <w:rPr>
           <w:rFonts w:ascii="Times New Roman" w:hAnsi="Times New Roman" w:cs="Times New Roman"/>
@@ -4987,6 +10603,7 @@
         </w:rPr>
         <w:t>từ</w:t>
       </w:r>
+      <w:proofErr w:type="spellEnd"/>
       <w:r>
         <w:rPr>
           <w:rFonts w:ascii="Times New Roman" w:hAnsi="Times New Roman" w:cs="Times New Roman"/>
@@ -5013,6 +10630,7 @@
         </w:rPr>
         <w:t xml:space="preserve"> </w:t>
       </w:r>
+      <w:proofErr w:type="spellStart"/>
       <w:r>
         <w:rPr>
           <w:rFonts w:ascii="Times New Roman" w:hAnsi="Times New Roman" w:cs="Times New Roman"/>
@@ -5021,6 +10639,7 @@
         </w:rPr>
         <w:t>đến</w:t>
       </w:r>
+      <w:proofErr w:type="spellEnd"/>
       <w:r>
         <w:rPr>
           <w:rFonts w:ascii="Times New Roman" w:hAnsi="Times New Roman" w:cs="Times New Roman"/>
@@ -5047,6 +10666,7 @@
         </w:rPr>
         <w:t xml:space="preserve"> </w:t>
       </w:r>
+      <w:proofErr w:type="spellStart"/>
       <w:r>
         <w:rPr>
           <w:rFonts w:ascii="Times New Roman" w:hAnsi="Times New Roman" w:cs="Times New Roman"/>
@@ -5055,6 +10675,7 @@
         </w:rPr>
         <w:t>theo</w:t>
       </w:r>
+      <w:proofErr w:type="spellEnd"/>
       <w:r>
         <w:rPr>
           <w:rFonts w:ascii="Times New Roman" w:hAnsi="Times New Roman" w:cs="Times New Roman"/>
@@ -5064,6 +10685,7 @@
         </w:rPr>
         <w:t xml:space="preserve"> </w:t>
       </w:r>
+      <w:proofErr w:type="spellStart"/>
       <w:r>
         <w:rPr>
           <w:rFonts w:ascii="Times New Roman" w:hAnsi="Times New Roman" w:cs="Times New Roman"/>
@@ -5072,6 +10694,7 @@
         </w:rPr>
         <w:t>mô</w:t>
       </w:r>
+      <w:proofErr w:type="spellEnd"/>
       <w:r>
         <w:rPr>
           <w:rFonts w:ascii="Times New Roman" w:hAnsi="Times New Roman" w:cs="Times New Roman"/>
@@ -5081,6 +10704,7 @@
         </w:rPr>
         <w:t xml:space="preserve"> </w:t>
       </w:r>
+      <w:proofErr w:type="spellStart"/>
       <w:r>
         <w:rPr>
           <w:rFonts w:ascii="Times New Roman" w:hAnsi="Times New Roman" w:cs="Times New Roman"/>
@@ -5089,6 +10713,7 @@
         </w:rPr>
         <w:t>tả</w:t>
       </w:r>
+      <w:proofErr w:type="spellEnd"/>
       <w:r>
         <w:rPr>
           <w:rFonts w:ascii="Times New Roman" w:hAnsi="Times New Roman" w:cs="Times New Roman"/>
@@ -5098,14 +10723,34 @@
         </w:rPr>
         <w:t xml:space="preserve"> </w:t>
       </w:r>
-      <w:r>
-        <w:rPr>
-          <w:rFonts w:ascii="Times New Roman" w:hAnsi="Times New Roman" w:cs="Times New Roman"/>
-          <w:sz w:val="26"/>
-          <w:szCs w:val="26"/>
-        </w:rPr>
-        <w:t>trong khóa</w:t>
-      </w:r>
+      <w:proofErr w:type="spellStart"/>
+      <w:r>
+        <w:rPr>
+          <w:rFonts w:ascii="Times New Roman" w:hAnsi="Times New Roman" w:cs="Times New Roman"/>
+          <w:sz w:val="26"/>
+          <w:szCs w:val="26"/>
+        </w:rPr>
+        <w:t>trong</w:t>
+      </w:r>
+      <w:proofErr w:type="spellEnd"/>
+      <w:r>
+        <w:rPr>
+          <w:rFonts w:ascii="Times New Roman" w:hAnsi="Times New Roman" w:cs="Times New Roman"/>
+          <w:sz w:val="26"/>
+          <w:szCs w:val="26"/>
+        </w:rPr>
+        <w:t xml:space="preserve"> </w:t>
+      </w:r>
+      <w:proofErr w:type="spellStart"/>
+      <w:r>
+        <w:rPr>
+          <w:rFonts w:ascii="Times New Roman" w:hAnsi="Times New Roman" w:cs="Times New Roman"/>
+          <w:sz w:val="26"/>
+          <w:szCs w:val="26"/>
+        </w:rPr>
+        <w:t>khóa</w:t>
+      </w:r>
+      <w:proofErr w:type="spellEnd"/>
       <w:r>
         <w:rPr>
           <w:rFonts w:ascii="Times New Roman" w:hAnsi="Times New Roman" w:cs="Times New Roman"/>
@@ -5185,16 +10830,40 @@
                 <w:szCs w:val="26"/>
               </w:rPr>
             </w:pPr>
-            <w:r>
-              <w:rPr>
-                <w:rFonts w:ascii="Times New Roman" w:hAnsi="Times New Roman" w:cs="Times New Roman"/>
-                <w:b/>
-                <w:w w:val="105"/>
-                <w:sz w:val="26"/>
-                <w:szCs w:val="26"/>
-              </w:rPr>
-              <w:t>Hành động</w:t>
-            </w:r>
+            <w:proofErr w:type="spellStart"/>
+            <w:r>
+              <w:rPr>
+                <w:rFonts w:ascii="Times New Roman" w:hAnsi="Times New Roman" w:cs="Times New Roman"/>
+                <w:b/>
+                <w:w w:val="105"/>
+                <w:sz w:val="26"/>
+                <w:szCs w:val="26"/>
+              </w:rPr>
+              <w:t>Hành</w:t>
+            </w:r>
+            <w:proofErr w:type="spellEnd"/>
+            <w:r>
+              <w:rPr>
+                <w:rFonts w:ascii="Times New Roman" w:hAnsi="Times New Roman" w:cs="Times New Roman"/>
+                <w:b/>
+                <w:w w:val="105"/>
+                <w:sz w:val="26"/>
+                <w:szCs w:val="26"/>
+              </w:rPr>
+              <w:t xml:space="preserve"> </w:t>
+            </w:r>
+            <w:proofErr w:type="spellStart"/>
+            <w:r>
+              <w:rPr>
+                <w:rFonts w:ascii="Times New Roman" w:hAnsi="Times New Roman" w:cs="Times New Roman"/>
+                <w:b/>
+                <w:w w:val="105"/>
+                <w:sz w:val="26"/>
+                <w:szCs w:val="26"/>
+              </w:rPr>
+              <w:t>động</w:t>
+            </w:r>
+            <w:proofErr w:type="spellEnd"/>
           </w:p>
         </w:tc>
         <w:tc>
@@ -5289,6 +10958,7 @@
                 <w:szCs w:val="26"/>
               </w:rPr>
             </w:pPr>
+            <w:proofErr w:type="spellStart"/>
             <w:r>
               <w:rPr>
                 <w:rFonts w:ascii="Times New Roman" w:hAnsi="Times New Roman" w:cs="Times New Roman"/>
@@ -5307,6 +10977,7 @@
               </w:rPr>
               <w:t>ổng</w:t>
             </w:r>
+            <w:proofErr w:type="spellEnd"/>
           </w:p>
         </w:tc>
       </w:tr>
@@ -5441,6 +11112,7 @@
           <w:szCs w:val="26"/>
         </w:rPr>
       </w:pPr>
+      <w:proofErr w:type="spellStart"/>
       <w:r>
         <w:rPr>
           <w:rFonts w:ascii="Times New Roman" w:hAnsi="Times New Roman" w:cs="Times New Roman"/>
@@ -5448,8 +11120,149 @@
           <w:sz w:val="26"/>
           <w:szCs w:val="26"/>
         </w:rPr>
-        <w:t>Những nhiệm vụ cốt lõi của tuần tới</w:t>
-      </w:r>
+        <w:t>Những</w:t>
+      </w:r>
+      <w:proofErr w:type="spellEnd"/>
+      <w:r>
+        <w:rPr>
+          <w:rFonts w:ascii="Times New Roman" w:hAnsi="Times New Roman" w:cs="Times New Roman"/>
+          <w:w w:val="110"/>
+          <w:sz w:val="26"/>
+          <w:szCs w:val="26"/>
+        </w:rPr>
+        <w:t xml:space="preserve"> </w:t>
+      </w:r>
+      <w:proofErr w:type="spellStart"/>
+      <w:r>
+        <w:rPr>
+          <w:rFonts w:ascii="Times New Roman" w:hAnsi="Times New Roman" w:cs="Times New Roman"/>
+          <w:w w:val="110"/>
+          <w:sz w:val="26"/>
+          <w:szCs w:val="26"/>
+        </w:rPr>
+        <w:t>nhiệm</w:t>
+      </w:r>
+      <w:proofErr w:type="spellEnd"/>
+      <w:r>
+        <w:rPr>
+          <w:rFonts w:ascii="Times New Roman" w:hAnsi="Times New Roman" w:cs="Times New Roman"/>
+          <w:w w:val="110"/>
+          <w:sz w:val="26"/>
+          <w:szCs w:val="26"/>
+        </w:rPr>
+        <w:t xml:space="preserve"> </w:t>
+      </w:r>
+      <w:proofErr w:type="spellStart"/>
+      <w:r>
+        <w:rPr>
+          <w:rFonts w:ascii="Times New Roman" w:hAnsi="Times New Roman" w:cs="Times New Roman"/>
+          <w:w w:val="110"/>
+          <w:sz w:val="26"/>
+          <w:szCs w:val="26"/>
+        </w:rPr>
+        <w:t>vụ</w:t>
+      </w:r>
+      <w:proofErr w:type="spellEnd"/>
+      <w:r>
+        <w:rPr>
+          <w:rFonts w:ascii="Times New Roman" w:hAnsi="Times New Roman" w:cs="Times New Roman"/>
+          <w:w w:val="110"/>
+          <w:sz w:val="26"/>
+          <w:szCs w:val="26"/>
+        </w:rPr>
+        <w:t xml:space="preserve"> </w:t>
+      </w:r>
+      <w:proofErr w:type="spellStart"/>
+      <w:r>
+        <w:rPr>
+          <w:rFonts w:ascii="Times New Roman" w:hAnsi="Times New Roman" w:cs="Times New Roman"/>
+          <w:w w:val="110"/>
+          <w:sz w:val="26"/>
+          <w:szCs w:val="26"/>
+        </w:rPr>
+        <w:t>cốt</w:t>
+      </w:r>
+      <w:proofErr w:type="spellEnd"/>
+      <w:r>
+        <w:rPr>
+          <w:rFonts w:ascii="Times New Roman" w:hAnsi="Times New Roman" w:cs="Times New Roman"/>
+          <w:w w:val="110"/>
+          <w:sz w:val="26"/>
+          <w:szCs w:val="26"/>
+        </w:rPr>
+        <w:t xml:space="preserve"> </w:t>
+      </w:r>
+      <w:proofErr w:type="spellStart"/>
+      <w:r>
+        <w:rPr>
+          <w:rFonts w:ascii="Times New Roman" w:hAnsi="Times New Roman" w:cs="Times New Roman"/>
+          <w:w w:val="110"/>
+          <w:sz w:val="26"/>
+          <w:szCs w:val="26"/>
+        </w:rPr>
+        <w:t>lõi</w:t>
+      </w:r>
+      <w:proofErr w:type="spellEnd"/>
+      <w:r>
+        <w:rPr>
+          <w:rFonts w:ascii="Times New Roman" w:hAnsi="Times New Roman" w:cs="Times New Roman"/>
+          <w:w w:val="110"/>
+          <w:sz w:val="26"/>
+          <w:szCs w:val="26"/>
+        </w:rPr>
+        <w:t xml:space="preserve"> </w:t>
+      </w:r>
+      <w:proofErr w:type="spellStart"/>
+      <w:r>
+        <w:rPr>
+          <w:rFonts w:ascii="Times New Roman" w:hAnsi="Times New Roman" w:cs="Times New Roman"/>
+          <w:w w:val="110"/>
+          <w:sz w:val="26"/>
+          <w:szCs w:val="26"/>
+        </w:rPr>
+        <w:t>của</w:t>
+      </w:r>
+      <w:proofErr w:type="spellEnd"/>
+      <w:r>
+        <w:rPr>
+          <w:rFonts w:ascii="Times New Roman" w:hAnsi="Times New Roman" w:cs="Times New Roman"/>
+          <w:w w:val="110"/>
+          <w:sz w:val="26"/>
+          <w:szCs w:val="26"/>
+        </w:rPr>
+        <w:t xml:space="preserve"> </w:t>
+      </w:r>
+      <w:proofErr w:type="spellStart"/>
+      <w:r>
+        <w:rPr>
+          <w:rFonts w:ascii="Times New Roman" w:hAnsi="Times New Roman" w:cs="Times New Roman"/>
+          <w:w w:val="110"/>
+          <w:sz w:val="26"/>
+          <w:szCs w:val="26"/>
+        </w:rPr>
+        <w:t>tuần</w:t>
+      </w:r>
+      <w:proofErr w:type="spellEnd"/>
+      <w:r>
+        <w:rPr>
+          <w:rFonts w:ascii="Times New Roman" w:hAnsi="Times New Roman" w:cs="Times New Roman"/>
+          <w:w w:val="110"/>
+          <w:sz w:val="26"/>
+          <w:szCs w:val="26"/>
+        </w:rPr>
+        <w:t xml:space="preserve"> </w:t>
+      </w:r>
+      <w:proofErr w:type="spellStart"/>
+      <w:r>
+        <w:rPr>
+          <w:rFonts w:ascii="Times New Roman" w:hAnsi="Times New Roman" w:cs="Times New Roman"/>
+          <w:w w:val="110"/>
+          <w:sz w:val="26"/>
+          <w:szCs w:val="26"/>
+        </w:rPr>
+        <w:t>tới</w:t>
+      </w:r>
+      <w:proofErr w:type="spellEnd"/>
     </w:p>
     <w:tbl>
       <w:tblPr>
@@ -5495,16 +11308,40 @@
                 <w:szCs w:val="26"/>
               </w:rPr>
             </w:pPr>
-            <w:r>
-              <w:rPr>
-                <w:rFonts w:ascii="Times New Roman" w:hAnsi="Times New Roman" w:cs="Times New Roman"/>
-                <w:b/>
-                <w:w w:val="105"/>
-                <w:sz w:val="26"/>
-                <w:szCs w:val="26"/>
-              </w:rPr>
-              <w:t>Nhiệm vụ</w:t>
-            </w:r>
+            <w:proofErr w:type="spellStart"/>
+            <w:r>
+              <w:rPr>
+                <w:rFonts w:ascii="Times New Roman" w:hAnsi="Times New Roman" w:cs="Times New Roman"/>
+                <w:b/>
+                <w:w w:val="105"/>
+                <w:sz w:val="26"/>
+                <w:szCs w:val="26"/>
+              </w:rPr>
+              <w:t>Nhiệm</w:t>
+            </w:r>
+            <w:proofErr w:type="spellEnd"/>
+            <w:r>
+              <w:rPr>
+                <w:rFonts w:ascii="Times New Roman" w:hAnsi="Times New Roman" w:cs="Times New Roman"/>
+                <w:b/>
+                <w:w w:val="105"/>
+                <w:sz w:val="26"/>
+                <w:szCs w:val="26"/>
+              </w:rPr>
+              <w:t xml:space="preserve"> </w:t>
+            </w:r>
+            <w:proofErr w:type="spellStart"/>
+            <w:r>
+              <w:rPr>
+                <w:rFonts w:ascii="Times New Roman" w:hAnsi="Times New Roman" w:cs="Times New Roman"/>
+                <w:b/>
+                <w:w w:val="105"/>
+                <w:sz w:val="26"/>
+                <w:szCs w:val="26"/>
+              </w:rPr>
+              <w:t>vụ</w:t>
+            </w:r>
+            <w:proofErr w:type="spellEnd"/>
           </w:p>
         </w:tc>
         <w:tc>
@@ -5524,6 +11361,7 @@
                 <w:szCs w:val="26"/>
               </w:rPr>
             </w:pPr>
+            <w:proofErr w:type="spellStart"/>
             <w:r>
               <w:rPr>
                 <w:rFonts w:ascii="Times New Roman" w:hAnsi="Times New Roman" w:cs="Times New Roman"/>
@@ -5533,6 +11371,7 @@
               </w:rPr>
               <w:t>Thời</w:t>
             </w:r>
+            <w:proofErr w:type="spellEnd"/>
           </w:p>
           <w:p>
             <w:pPr>
@@ -5546,16 +11385,62 @@
                 <w:szCs w:val="26"/>
               </w:rPr>
             </w:pPr>
-            <w:r>
-              <w:rPr>
-                <w:rFonts w:ascii="Times New Roman" w:hAnsi="Times New Roman" w:cs="Times New Roman"/>
-                <w:b/>
-                <w:w w:val="105"/>
-                <w:sz w:val="26"/>
-                <w:szCs w:val="26"/>
-              </w:rPr>
-              <w:t>gian ước tính</w:t>
-            </w:r>
+            <w:proofErr w:type="spellStart"/>
+            <w:r>
+              <w:rPr>
+                <w:rFonts w:ascii="Times New Roman" w:hAnsi="Times New Roman" w:cs="Times New Roman"/>
+                <w:b/>
+                <w:w w:val="105"/>
+                <w:sz w:val="26"/>
+                <w:szCs w:val="26"/>
+              </w:rPr>
+              <w:t>gian</w:t>
+            </w:r>
+            <w:proofErr w:type="spellEnd"/>
+            <w:r>
+              <w:rPr>
+                <w:rFonts w:ascii="Times New Roman" w:hAnsi="Times New Roman" w:cs="Times New Roman"/>
+                <w:b/>
+                <w:w w:val="105"/>
+                <w:sz w:val="26"/>
+                <w:szCs w:val="26"/>
+              </w:rPr>
+              <w:t xml:space="preserve"> </w:t>
+            </w:r>
+            <w:proofErr w:type="spellStart"/>
+            <w:r>
+              <w:rPr>
+                <w:rFonts w:ascii="Times New Roman" w:hAnsi="Times New Roman" w:cs="Times New Roman"/>
+                <w:b/>
+                <w:w w:val="105"/>
+                <w:sz w:val="26"/>
+                <w:szCs w:val="26"/>
+              </w:rPr>
+              <w:t>ước</w:t>
+            </w:r>
+            <w:proofErr w:type="spellEnd"/>
+            <w:r>
+              <w:rPr>
+                <w:rFonts w:ascii="Times New Roman" w:hAnsi="Times New Roman" w:cs="Times New Roman"/>
+                <w:b/>
+                <w:w w:val="105"/>
+                <w:sz w:val="26"/>
+                <w:szCs w:val="26"/>
+              </w:rPr>
+              <w:t xml:space="preserve"> </w:t>
+            </w:r>
+            <w:proofErr w:type="spellStart"/>
+            <w:r>
+              <w:rPr>
+                <w:rFonts w:ascii="Times New Roman" w:hAnsi="Times New Roman" w:cs="Times New Roman"/>
+                <w:b/>
+                <w:w w:val="105"/>
+                <w:sz w:val="26"/>
+                <w:szCs w:val="26"/>
+              </w:rPr>
+              <w:t>tính</w:t>
+            </w:r>
+            <w:proofErr w:type="spellEnd"/>
           </w:p>
         </w:tc>
       </w:tr>
@@ -5576,14 +11461,124 @@
                 <w:szCs w:val="26"/>
               </w:rPr>
             </w:pPr>
-            <w:r>
-              <w:rPr>
-                <w:rFonts w:ascii="Times New Roman" w:hAnsi="Times New Roman" w:cs="Times New Roman"/>
-                <w:sz w:val="26"/>
-                <w:szCs w:val="26"/>
-              </w:rPr>
-              <w:t>Hoàn thành các bài tập trên jame</w:t>
-            </w:r>
+            <w:proofErr w:type="spellStart"/>
+            <w:r>
+              <w:rPr>
+                <w:rFonts w:ascii="Times New Roman" w:hAnsi="Times New Roman" w:cs="Times New Roman"/>
+                <w:sz w:val="26"/>
+                <w:szCs w:val="26"/>
+              </w:rPr>
+              <w:t>Hoàn</w:t>
+            </w:r>
+            <w:proofErr w:type="spellEnd"/>
+            <w:r>
+              <w:rPr>
+                <w:rFonts w:ascii="Times New Roman" w:hAnsi="Times New Roman" w:cs="Times New Roman"/>
+                <w:sz w:val="26"/>
+                <w:szCs w:val="26"/>
+              </w:rPr>
+              <w:t xml:space="preserve"> </w:t>
+            </w:r>
+            <w:proofErr w:type="spellStart"/>
+            <w:r>
+              <w:rPr>
+                <w:rFonts w:ascii="Times New Roman" w:hAnsi="Times New Roman" w:cs="Times New Roman"/>
+                <w:sz w:val="26"/>
+                <w:szCs w:val="26"/>
+              </w:rPr>
+              <w:t>thành</w:t>
+            </w:r>
+            <w:proofErr w:type="spellEnd"/>
+            <w:r>
+              <w:rPr>
+                <w:rFonts w:ascii="Times New Roman" w:hAnsi="Times New Roman" w:cs="Times New Roman"/>
+                <w:sz w:val="26"/>
+                <w:szCs w:val="26"/>
+              </w:rPr>
+              <w:t xml:space="preserve"> </w:t>
+            </w:r>
+            <w:proofErr w:type="spellStart"/>
+            <w:r>
+              <w:rPr>
+                <w:rFonts w:ascii="Times New Roman" w:hAnsi="Times New Roman" w:cs="Times New Roman"/>
+                <w:sz w:val="26"/>
+                <w:szCs w:val="26"/>
+              </w:rPr>
+              <w:t>các</w:t>
+            </w:r>
+            <w:proofErr w:type="spellEnd"/>
+            <w:r>
+              <w:rPr>
+                <w:rFonts w:ascii="Times New Roman" w:hAnsi="Times New Roman" w:cs="Times New Roman"/>
+                <w:sz w:val="26"/>
+                <w:szCs w:val="26"/>
+              </w:rPr>
+              <w:t xml:space="preserve"> </w:t>
+            </w:r>
+            <w:proofErr w:type="spellStart"/>
+            <w:r>
+              <w:rPr>
+                <w:rFonts w:ascii="Times New Roman" w:hAnsi="Times New Roman" w:cs="Times New Roman"/>
+                <w:sz w:val="26"/>
+                <w:szCs w:val="26"/>
+              </w:rPr>
+              <w:t>bài</w:t>
+            </w:r>
+            <w:proofErr w:type="spellEnd"/>
+            <w:r>
+              <w:rPr>
+                <w:rFonts w:ascii="Times New Roman" w:hAnsi="Times New Roman" w:cs="Times New Roman"/>
+                <w:sz w:val="26"/>
+                <w:szCs w:val="26"/>
+              </w:rPr>
+              <w:t xml:space="preserve"> </w:t>
+            </w:r>
+            <w:proofErr w:type="spellStart"/>
+            <w:r>
+              <w:rPr>
+                <w:rFonts w:ascii="Times New Roman" w:hAnsi="Times New Roman" w:cs="Times New Roman"/>
+                <w:sz w:val="26"/>
+                <w:szCs w:val="26"/>
+              </w:rPr>
+              <w:t>tập</w:t>
+            </w:r>
+            <w:proofErr w:type="spellEnd"/>
+            <w:r>
+              <w:rPr>
+                <w:rFonts w:ascii="Times New Roman" w:hAnsi="Times New Roman" w:cs="Times New Roman"/>
+                <w:sz w:val="26"/>
+                <w:szCs w:val="26"/>
+              </w:rPr>
+              <w:t xml:space="preserve"> </w:t>
+            </w:r>
+            <w:proofErr w:type="spellStart"/>
+            <w:r>
+              <w:rPr>
+                <w:rFonts w:ascii="Times New Roman" w:hAnsi="Times New Roman" w:cs="Times New Roman"/>
+                <w:sz w:val="26"/>
+                <w:szCs w:val="26"/>
+              </w:rPr>
+              <w:t>trên</w:t>
+            </w:r>
+            <w:proofErr w:type="spellEnd"/>
+            <w:r>
+              <w:rPr>
+                <w:rFonts w:ascii="Times New Roman" w:hAnsi="Times New Roman" w:cs="Times New Roman"/>
+                <w:sz w:val="26"/>
+                <w:szCs w:val="26"/>
+              </w:rPr>
+              <w:t xml:space="preserve"> </w:t>
+            </w:r>
+            <w:proofErr w:type="spellStart"/>
+            <w:r>
+              <w:rPr>
+                <w:rFonts w:ascii="Times New Roman" w:hAnsi="Times New Roman" w:cs="Times New Roman"/>
+                <w:sz w:val="26"/>
+                <w:szCs w:val="26"/>
+              </w:rPr>
+              <w:t>jame</w:t>
+            </w:r>
+            <w:proofErr w:type="spellEnd"/>
           </w:p>
         </w:tc>
         <w:tc>
@@ -5820,7 +11815,7 @@
         </mc:Choice>
         <mc:Fallback>
           <w:pict>
-            <v:group w14:anchorId="516B060E" id="Group 1" o:spid="_x0000_s1026" style="position:absolute;margin-left:107.25pt;margin-top:737.25pt;width:490.5pt;height:48pt;z-index:-11608;mso-position-horizontal-relative:page;mso-position-vertical-relative:page" coordorigin="2145,14745" coordsize="9810,960" o:gfxdata="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">
+            <v:group w14:anchorId="05010166" id="Group 1" o:spid="_x0000_s1026" style="position:absolute;margin-left:107.25pt;margin-top:737.25pt;width:490.5pt;height:48pt;z-index:-11608;mso-position-horizontal-relative:page;mso-position-vertical-relative:page" coordorigin="2145,14745" coordsize="9810,960" o:gfxdata="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">
               <v:shapetype id="_x0000_t75" coordsize="21600,21600" o:spt="75" o:preferrelative="t" path="m@4@5l@4@11@9@11@9@5xe" filled="f" stroked="f">
                 <v:stroke joinstyle="miter"/>
                 <v:formulas>
@@ -6076,7 +12071,7 @@
         </mc:Choice>
         <mc:Fallback>
           <w:pict>
-            <v:group w14:anchorId="1A127255" id="Group 5" o:spid="_x0000_s1026" style="position:absolute;margin-left:0;margin-top:0;width:612pt;height:79.5pt;z-index:-11632;mso-position-horizontal-relative:page;mso-position-vertical-relative:page" coordsize="12240,1590" o:gfxdata="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">
+            <v:group w14:anchorId="6A34ACC3" id="Group 5" o:spid="_x0000_s1026" style="position:absolute;margin-left:0;margin-top:0;width:612pt;height:79.5pt;z-index:-11632;mso-position-horizontal-relative:page;mso-position-vertical-relative:page" coordsize="12240,1590" o:gfxdata="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">
               <v:shape id="Freeform 8" o:spid="_x0000_s1027" style="position:absolute;width:2;height:2;visibility:visible;mso-wrap-style:square;v-text-anchor:top" coordsize="2,2" o:gfxdata="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" path="m,l,xe" fillcolor="black" stroked="f">
                 <v:path arrowok="t" o:connecttype="custom" o:connectlocs="0,0;0,0" o:connectangles="0,0"/>
               </v:shape>
@@ -7110,6 +13105,7 @@
   <w:style w:type="paragraph" w:styleId="u3">
     <w:name w:val="heading 3"/>
     <w:basedOn w:val="Binhthng"/>
+    <w:link w:val="u3Char"/>
     <w:uiPriority w:val="1"/>
     <w:qFormat/>
     <w:pPr>
@@ -7323,6 +13319,20 @@
     <w:name w:val="hljs-function"/>
     <w:basedOn w:val="Phngmcinhcuaoanvn"/>
     <w:rsid w:val="006E060E"/>
+  </w:style>
+  <w:style w:type="character" w:customStyle="1" w:styleId="u3Char">
+    <w:name w:val="Đầu đề 3 Char"/>
+    <w:basedOn w:val="Phngmcinhcuaoanvn"/>
+    <w:link w:val="u3"/>
+    <w:uiPriority w:val="1"/>
+    <w:rsid w:val="006957FE"/>
+    <w:rPr>
+      <w:rFonts w:ascii="Arial" w:eastAsia="Arial" w:hAnsi="Arial" w:cs="Arial"/>
+      <w:b/>
+      <w:bCs/>
+      <w:sz w:val="26"/>
+      <w:szCs w:val="26"/>
+    </w:rPr>
   </w:style>
 </w:styles>
 </file>
